--- a/初稿.docx
+++ b/初稿.docx
@@ -782,12 +782,7 @@
           <w:rFonts w:ascii="Times New Roman" w:eastAsia="宋体" w:hAnsi="Times New Roman" w:cs="Times New Roman"/>
         </w:rPr>
         <w:sectPr>
-          <w:headerReference w:type="even" r:id="rId12"/>
-          <w:headerReference w:type="default" r:id="rId13"/>
-          <w:footerReference w:type="even" r:id="rId14"/>
-          <w:footerReference w:type="default" r:id="rId15"/>
-          <w:headerReference w:type="first" r:id="rId16"/>
-          <w:footerReference w:type="first" r:id="rId17"/>
+          <w:headerReference w:type="default" r:id="rId12"/>
           <w:pgSz w:w="11906" w:h="16838"/>
           <w:pgMar w:top="1418" w:right="1418" w:bottom="1418" w:left="1418" w:header="851" w:footer="992" w:gutter="0"/>
           <w:cols w:space="425"/>
@@ -4491,7 +4486,7 @@
           <w:szCs w:val="24"/>
         </w:rPr>
         <w:sectPr>
-          <w:headerReference w:type="default" r:id="rId18"/>
+          <w:headerReference w:type="default" r:id="rId13"/>
           <w:pgSz w:w="11906" w:h="16838"/>
           <w:pgMar w:top="1418" w:right="1418" w:bottom="1418" w:left="1418" w:header="851" w:footer="992" w:gutter="0"/>
           <w:cols w:space="425"/>
@@ -4599,6 +4594,7 @@
         </w:rPr>
         <w:t>传统的文本摘要方法主要包括基于统计和图模型的抽取式算法（如</w:t>
       </w:r>
+      <w:proofErr w:type="spellStart"/>
       <w:r>
         <w:rPr>
           <w:rFonts w:ascii="Times New Roman" w:eastAsia="宋体" w:hAnsi="Times New Roman" w:cs="Times New Roman"/>
@@ -4607,6 +4603,7 @@
         </w:rPr>
         <w:t>TextRank</w:t>
       </w:r>
+      <w:proofErr w:type="spellEnd"/>
       <w:r>
         <w:rPr>
           <w:rFonts w:ascii="Times New Roman" w:eastAsia="宋体" w:hAnsi="Times New Roman" w:cs="Times New Roman"/>
@@ -5528,8 +5525,8 @@
           <w:szCs w:val="24"/>
         </w:rPr>
         <w:sectPr>
-          <w:headerReference w:type="default" r:id="rId19"/>
-          <w:footerReference w:type="default" r:id="rId20"/>
+          <w:headerReference w:type="default" r:id="rId14"/>
+          <w:footerReference w:type="default" r:id="rId15"/>
           <w:pgSz w:w="11906" w:h="16838"/>
           <w:pgMar w:top="1418" w:right="1418" w:bottom="1418" w:left="1418" w:header="851" w:footer="992" w:gutter="0"/>
           <w:pgNumType w:start="1"/>
@@ -6221,7 +6218,7 @@
                     <pic:cNvPicPr/>
                   </pic:nvPicPr>
                   <pic:blipFill>
-                    <a:blip r:embed="rId21"/>
+                    <a:blip r:embed="rId16"/>
                     <a:stretch>
                       <a:fillRect/>
                     </a:stretch>
@@ -6783,8 +6780,18 @@
           <w:sz w:val="24"/>
           <w:szCs w:val="24"/>
         </w:rPr>
-        <w:t xml:space="preserve"> TextRank</w:t>
-      </w:r>
+        <w:t xml:space="preserve"> </w:t>
+      </w:r>
+      <w:proofErr w:type="spellStart"/>
+      <w:r>
+        <w:rPr>
+          <w:rFonts w:ascii="Times New Roman" w:eastAsia="宋体" w:hAnsi="Times New Roman" w:cs="Times New Roman"/>
+          <w:sz w:val="24"/>
+          <w:szCs w:val="24"/>
+        </w:rPr>
+        <w:t>TextRank</w:t>
+      </w:r>
+      <w:proofErr w:type="spellEnd"/>
       <w:r>
         <w:rPr>
           <w:rFonts w:ascii="Times New Roman" w:eastAsia="宋体" w:hAnsi="Times New Roman" w:cs="Times New Roman"/>
@@ -6793,13 +6800,23 @@
         </w:rPr>
         <w:t>、</w:t>
       </w:r>
-      <w:r>
-        <w:rPr>
-          <w:rFonts w:ascii="Times New Roman" w:eastAsia="宋体" w:hAnsi="Times New Roman" w:cs="Times New Roman"/>
-          <w:sz w:val="24"/>
-          <w:szCs w:val="24"/>
-        </w:rPr>
-        <w:t xml:space="preserve">LexRank </w:t>
+      <w:proofErr w:type="spellStart"/>
+      <w:r>
+        <w:rPr>
+          <w:rFonts w:ascii="Times New Roman" w:eastAsia="宋体" w:hAnsi="Times New Roman" w:cs="Times New Roman"/>
+          <w:sz w:val="24"/>
+          <w:szCs w:val="24"/>
+        </w:rPr>
+        <w:t>LexRank</w:t>
+      </w:r>
+      <w:proofErr w:type="spellEnd"/>
+      <w:r>
+        <w:rPr>
+          <w:rFonts w:ascii="Times New Roman" w:eastAsia="宋体" w:hAnsi="Times New Roman" w:cs="Times New Roman"/>
+          <w:sz w:val="24"/>
+          <w:szCs w:val="24"/>
+        </w:rPr>
+        <w:t xml:space="preserve"> </w:t>
       </w:r>
       <w:r>
         <w:rPr>
@@ -6892,13 +6909,23 @@
         </w:rPr>
         <w:t xml:space="preserve">    </w:t>
       </w:r>
-      <w:r>
-        <w:rPr>
-          <w:rFonts w:ascii="Times New Roman" w:eastAsia="宋体" w:hAnsi="Times New Roman" w:cs="Times New Roman"/>
-          <w:sz w:val="24"/>
-          <w:szCs w:val="24"/>
-        </w:rPr>
-        <w:t xml:space="preserve">TextRank </w:t>
+      <w:proofErr w:type="spellStart"/>
+      <w:r>
+        <w:rPr>
+          <w:rFonts w:ascii="Times New Roman" w:eastAsia="宋体" w:hAnsi="Times New Roman" w:cs="Times New Roman"/>
+          <w:sz w:val="24"/>
+          <w:szCs w:val="24"/>
+        </w:rPr>
+        <w:t>TextRank</w:t>
+      </w:r>
+      <w:proofErr w:type="spellEnd"/>
+      <w:r>
+        <w:rPr>
+          <w:rFonts w:ascii="Times New Roman" w:eastAsia="宋体" w:hAnsi="Times New Roman" w:cs="Times New Roman"/>
+          <w:sz w:val="24"/>
+          <w:szCs w:val="24"/>
+        </w:rPr>
+        <w:t xml:space="preserve"> </w:t>
       </w:r>
       <w:r>
         <w:rPr>
@@ -6930,7 +6957,25 @@
           <w:sz w:val="24"/>
           <w:szCs w:val="24"/>
         </w:rPr>
-        <w:t xml:space="preserve"> Tarau </w:t>
+        <w:t xml:space="preserve"> </w:t>
+      </w:r>
+      <w:proofErr w:type="spellStart"/>
+      <w:r>
+        <w:rPr>
+          <w:rFonts w:ascii="Times New Roman" w:eastAsia="宋体" w:hAnsi="Times New Roman" w:cs="Times New Roman"/>
+          <w:sz w:val="24"/>
+          <w:szCs w:val="24"/>
+        </w:rPr>
+        <w:t>Tarau</w:t>
+      </w:r>
+      <w:proofErr w:type="spellEnd"/>
+      <w:r>
+        <w:rPr>
+          <w:rFonts w:ascii="Times New Roman" w:eastAsia="宋体" w:hAnsi="Times New Roman" w:cs="Times New Roman"/>
+          <w:sz w:val="24"/>
+          <w:szCs w:val="24"/>
+        </w:rPr>
+        <w:t xml:space="preserve"> </w:t>
       </w:r>
       <w:r>
         <w:rPr>
@@ -8363,6 +8408,7 @@
           <w:szCs w:val="24"/>
         </w:rPr>
       </w:pPr>
+      <w:proofErr w:type="spellStart"/>
       <w:r>
         <w:rPr>
           <w:rFonts w:ascii="Times New Roman" w:eastAsia="宋体" w:hAnsi="Times New Roman" w:cs="Times New Roman" w:hint="eastAsia"/>
@@ -8370,7 +8416,16 @@
           <w:szCs w:val="24"/>
         </w:rPr>
         <w:lastRenderedPageBreak/>
-        <w:t xml:space="preserve">TextRank </w:t>
+        <w:t>TextRank</w:t>
+      </w:r>
+      <w:proofErr w:type="spellEnd"/>
+      <w:r>
+        <w:rPr>
+          <w:rFonts w:ascii="Times New Roman" w:eastAsia="宋体" w:hAnsi="Times New Roman" w:cs="Times New Roman" w:hint="eastAsia"/>
+          <w:sz w:val="24"/>
+          <w:szCs w:val="24"/>
+        </w:rPr>
+        <w:t xml:space="preserve"> </w:t>
       </w:r>
       <w:r>
         <w:rPr>
@@ -8873,7 +8928,7 @@
                     <pic:cNvPicPr/>
                   </pic:nvPicPr>
                   <pic:blipFill>
-                    <a:blip r:embed="rId22"/>
+                    <a:blip r:embed="rId17"/>
                     <a:stretch>
                       <a:fillRect/>
                     </a:stretch>
@@ -8902,7 +8957,7 @@
           <w:rFonts w:ascii="Times New Roman" w:eastAsia="宋体" w:hAnsi="Times New Roman" w:cs="Times New Roman"/>
         </w:rPr>
         <w:sectPr>
-          <w:headerReference w:type="default" r:id="rId23"/>
+          <w:headerReference w:type="default" r:id="rId18"/>
           <w:pgSz w:w="11906" w:h="16838"/>
           <w:pgMar w:top="1418" w:right="1418" w:bottom="1418" w:left="1418" w:header="851" w:footer="992" w:gutter="0"/>
           <w:cols w:space="425"/>
@@ -9240,8 +9295,13 @@
         <w:pStyle w:val="3"/>
       </w:pPr>
       <w:r>
-        <w:t>3.1.3 WikiLingua</w:t>
-      </w:r>
+        <w:t xml:space="preserve">3.1.3 </w:t>
+      </w:r>
+      <w:proofErr w:type="spellStart"/>
+      <w:r>
+        <w:t>WikiLingua</w:t>
+      </w:r>
+      <w:proofErr w:type="spellEnd"/>
       <w:r>
         <w:rPr>
           <w:rFonts w:hint="eastAsia"/>
@@ -9262,13 +9322,23 @@
           <w:szCs w:val="24"/>
         </w:rPr>
       </w:pPr>
-      <w:r>
-        <w:rPr>
-          <w:rFonts w:ascii="Times New Roman" w:eastAsia="宋体" w:hAnsi="Times New Roman" w:cs="Times New Roman"/>
-          <w:sz w:val="24"/>
-          <w:szCs w:val="24"/>
-        </w:rPr>
-        <w:t xml:space="preserve">WikiLingua </w:t>
+      <w:proofErr w:type="spellStart"/>
+      <w:r>
+        <w:rPr>
+          <w:rFonts w:ascii="Times New Roman" w:eastAsia="宋体" w:hAnsi="Times New Roman" w:cs="Times New Roman"/>
+          <w:sz w:val="24"/>
+          <w:szCs w:val="24"/>
+        </w:rPr>
+        <w:t>WikiLingua</w:t>
+      </w:r>
+      <w:proofErr w:type="spellEnd"/>
+      <w:r>
+        <w:rPr>
+          <w:rFonts w:ascii="Times New Roman" w:eastAsia="宋体" w:hAnsi="Times New Roman" w:cs="Times New Roman"/>
+          <w:sz w:val="24"/>
+          <w:szCs w:val="24"/>
+        </w:rPr>
+        <w:t xml:space="preserve"> </w:t>
       </w:r>
       <w:r>
         <w:rPr>
@@ -9300,7 +9370,25 @@
           <w:sz w:val="24"/>
           <w:szCs w:val="24"/>
         </w:rPr>
-        <w:t xml:space="preserve"> WikiHow </w:t>
+        <w:t xml:space="preserve"> </w:t>
+      </w:r>
+      <w:proofErr w:type="spellStart"/>
+      <w:r>
+        <w:rPr>
+          <w:rFonts w:ascii="Times New Roman" w:eastAsia="宋体" w:hAnsi="Times New Roman" w:cs="Times New Roman"/>
+          <w:sz w:val="24"/>
+          <w:szCs w:val="24"/>
+        </w:rPr>
+        <w:t>WikiHow</w:t>
+      </w:r>
+      <w:proofErr w:type="spellEnd"/>
+      <w:r>
+        <w:rPr>
+          <w:rFonts w:ascii="Times New Roman" w:eastAsia="宋体" w:hAnsi="Times New Roman" w:cs="Times New Roman"/>
+          <w:sz w:val="24"/>
+          <w:szCs w:val="24"/>
+        </w:rPr>
+        <w:t xml:space="preserve"> </w:t>
       </w:r>
       <w:r>
         <w:rPr>
@@ -9374,13 +9462,23 @@
         </w:rPr>
         <w:t>对文章及其摘要。</w:t>
       </w:r>
-      <w:r>
-        <w:rPr>
-          <w:rFonts w:ascii="Times New Roman" w:eastAsia="宋体" w:hAnsi="Times New Roman" w:cs="Times New Roman"/>
-          <w:sz w:val="24"/>
-          <w:szCs w:val="24"/>
-        </w:rPr>
-        <w:t xml:space="preserve">WikiLingua </w:t>
+      <w:proofErr w:type="spellStart"/>
+      <w:r>
+        <w:rPr>
+          <w:rFonts w:ascii="Times New Roman" w:eastAsia="宋体" w:hAnsi="Times New Roman" w:cs="Times New Roman"/>
+          <w:sz w:val="24"/>
+          <w:szCs w:val="24"/>
+        </w:rPr>
+        <w:t>WikiLingua</w:t>
+      </w:r>
+      <w:proofErr w:type="spellEnd"/>
+      <w:r>
+        <w:rPr>
+          <w:rFonts w:ascii="Times New Roman" w:eastAsia="宋体" w:hAnsi="Times New Roman" w:cs="Times New Roman"/>
+          <w:sz w:val="24"/>
+          <w:szCs w:val="24"/>
+        </w:rPr>
+        <w:t xml:space="preserve"> </w:t>
       </w:r>
       <w:r>
         <w:rPr>
@@ -9998,7 +10096,15 @@
         <w:pStyle w:val="3"/>
       </w:pPr>
       <w:r>
-        <w:t xml:space="preserve">3.2.3 WikiLingua </w:t>
+        <w:t xml:space="preserve">3.2.3 </w:t>
+      </w:r>
+      <w:proofErr w:type="spellStart"/>
+      <w:r>
+        <w:t>WikiLingua</w:t>
+      </w:r>
+      <w:proofErr w:type="spellEnd"/>
+      <w:r>
+        <w:t xml:space="preserve"> </w:t>
       </w:r>
       <w:r>
         <w:t>数据处理</w:t>
@@ -10014,13 +10120,23 @@
           <w:szCs w:val="24"/>
         </w:rPr>
       </w:pPr>
-      <w:r>
-        <w:rPr>
-          <w:rFonts w:ascii="Times New Roman" w:eastAsia="宋体" w:hAnsi="Times New Roman" w:cs="Times New Roman"/>
-          <w:sz w:val="24"/>
-          <w:szCs w:val="24"/>
-        </w:rPr>
-        <w:t xml:space="preserve">WikiLingua </w:t>
+      <w:proofErr w:type="spellStart"/>
+      <w:r>
+        <w:rPr>
+          <w:rFonts w:ascii="Times New Roman" w:eastAsia="宋体" w:hAnsi="Times New Roman" w:cs="Times New Roman"/>
+          <w:sz w:val="24"/>
+          <w:szCs w:val="24"/>
+        </w:rPr>
+        <w:t>WikiLingua</w:t>
+      </w:r>
+      <w:proofErr w:type="spellEnd"/>
+      <w:r>
+        <w:rPr>
+          <w:rFonts w:ascii="Times New Roman" w:eastAsia="宋体" w:hAnsi="Times New Roman" w:cs="Times New Roman"/>
+          <w:sz w:val="24"/>
+          <w:szCs w:val="24"/>
+        </w:rPr>
+        <w:t xml:space="preserve"> </w:t>
       </w:r>
       <w:r>
         <w:rPr>
@@ -10036,7 +10152,25 @@
           <w:sz w:val="24"/>
           <w:szCs w:val="24"/>
         </w:rPr>
-        <w:t xml:space="preserve"> WikiHow </w:t>
+        <w:t xml:space="preserve"> </w:t>
+      </w:r>
+      <w:proofErr w:type="spellStart"/>
+      <w:r>
+        <w:rPr>
+          <w:rFonts w:ascii="Times New Roman" w:eastAsia="宋体" w:hAnsi="Times New Roman" w:cs="Times New Roman"/>
+          <w:sz w:val="24"/>
+          <w:szCs w:val="24"/>
+        </w:rPr>
+        <w:t>WikiHow</w:t>
+      </w:r>
+      <w:proofErr w:type="spellEnd"/>
+      <w:r>
+        <w:rPr>
+          <w:rFonts w:ascii="Times New Roman" w:eastAsia="宋体" w:hAnsi="Times New Roman" w:cs="Times New Roman"/>
+          <w:sz w:val="24"/>
+          <w:szCs w:val="24"/>
+        </w:rPr>
+        <w:t xml:space="preserve"> </w:t>
       </w:r>
       <w:r>
         <w:rPr>
@@ -10434,7 +10568,25 @@
           <w:sz w:val="24"/>
           <w:szCs w:val="24"/>
         </w:rPr>
-        <w:t xml:space="preserve"> Langboat </w:t>
+        <w:t xml:space="preserve"> </w:t>
+      </w:r>
+      <w:proofErr w:type="spellStart"/>
+      <w:r>
+        <w:rPr>
+          <w:rFonts w:ascii="Times New Roman" w:eastAsia="宋体" w:hAnsi="Times New Roman" w:cs="Times New Roman"/>
+          <w:sz w:val="24"/>
+          <w:szCs w:val="24"/>
+        </w:rPr>
+        <w:t>Langboat</w:t>
+      </w:r>
+      <w:proofErr w:type="spellEnd"/>
+      <w:r>
+        <w:rPr>
+          <w:rFonts w:ascii="Times New Roman" w:eastAsia="宋体" w:hAnsi="Times New Roman" w:cs="Times New Roman"/>
+          <w:sz w:val="24"/>
+          <w:szCs w:val="24"/>
+        </w:rPr>
+        <w:t xml:space="preserve"> </w:t>
       </w:r>
       <w:r>
         <w:rPr>
@@ -10705,8 +10857,18 @@
           <w:sz w:val="24"/>
           <w:szCs w:val="24"/>
         </w:rPr>
-        <w:t xml:space="preserve"> WikiLingua</w:t>
-      </w:r>
+        <w:t xml:space="preserve"> </w:t>
+      </w:r>
+      <w:proofErr w:type="spellStart"/>
+      <w:r>
+        <w:rPr>
+          <w:rFonts w:ascii="Times New Roman" w:eastAsia="宋体" w:hAnsi="Times New Roman" w:cs="Times New Roman"/>
+          <w:sz w:val="24"/>
+          <w:szCs w:val="24"/>
+        </w:rPr>
+        <w:t>WikiLingua</w:t>
+      </w:r>
+      <w:proofErr w:type="spellEnd"/>
       <w:r>
         <w:rPr>
           <w:rFonts w:ascii="Times New Roman" w:eastAsia="宋体" w:hAnsi="Times New Roman" w:cs="Times New Roman"/>
@@ -10783,7 +10945,25 @@
           <w:sz w:val="24"/>
           <w:szCs w:val="24"/>
         </w:rPr>
-        <w:t xml:space="preserve"> WikiLingua </w:t>
+        <w:t xml:space="preserve"> </w:t>
+      </w:r>
+      <w:proofErr w:type="spellStart"/>
+      <w:r>
+        <w:rPr>
+          <w:rFonts w:ascii="Times New Roman" w:eastAsia="宋体" w:hAnsi="Times New Roman" w:cs="Times New Roman"/>
+          <w:sz w:val="24"/>
+          <w:szCs w:val="24"/>
+        </w:rPr>
+        <w:t>WikiLingua</w:t>
+      </w:r>
+      <w:proofErr w:type="spellEnd"/>
+      <w:r>
+        <w:rPr>
+          <w:rFonts w:ascii="Times New Roman" w:eastAsia="宋体" w:hAnsi="Times New Roman" w:cs="Times New Roman"/>
+          <w:sz w:val="24"/>
+          <w:szCs w:val="24"/>
+        </w:rPr>
+        <w:t xml:space="preserve"> </w:t>
       </w:r>
       <w:r>
         <w:rPr>
@@ -10857,13 +11037,23 @@
         </w:rPr>
         <w:t>显存）环境下进行，</w:t>
       </w:r>
-      <w:r>
-        <w:rPr>
-          <w:rFonts w:ascii="Times New Roman" w:eastAsia="宋体" w:hAnsi="Times New Roman" w:cs="Times New Roman"/>
-          <w:sz w:val="24"/>
-          <w:szCs w:val="24"/>
-        </w:rPr>
-        <w:t xml:space="preserve">PyTorch 1.11 </w:t>
+      <w:proofErr w:type="spellStart"/>
+      <w:r>
+        <w:rPr>
+          <w:rFonts w:ascii="Times New Roman" w:eastAsia="宋体" w:hAnsi="Times New Roman" w:cs="Times New Roman"/>
+          <w:sz w:val="24"/>
+          <w:szCs w:val="24"/>
+        </w:rPr>
+        <w:t>PyTorch</w:t>
+      </w:r>
+      <w:proofErr w:type="spellEnd"/>
+      <w:r>
+        <w:rPr>
+          <w:rFonts w:ascii="Times New Roman" w:eastAsia="宋体" w:hAnsi="Times New Roman" w:cs="Times New Roman"/>
+          <w:sz w:val="24"/>
+          <w:szCs w:val="24"/>
+        </w:rPr>
+        <w:t xml:space="preserve"> 1.11 </w:t>
       </w:r>
       <w:r>
         <w:rPr>
@@ -10960,7 +11150,43 @@
           <w:sz w:val="24"/>
           <w:szCs w:val="24"/>
         </w:rPr>
-        <w:t> datasets.load_dataset("json", …) </w:t>
+        <w:t> </w:t>
+      </w:r>
+      <w:proofErr w:type="spellStart"/>
+      <w:r>
+        <w:rPr>
+          <w:rFonts w:ascii="Times New Roman" w:eastAsia="宋体" w:hAnsi="Times New Roman" w:cs="Times New Roman"/>
+          <w:sz w:val="24"/>
+          <w:szCs w:val="24"/>
+        </w:rPr>
+        <w:t>datasets.load_dataset</w:t>
+      </w:r>
+      <w:proofErr w:type="spellEnd"/>
+      <w:r>
+        <w:rPr>
+          <w:rFonts w:ascii="Times New Roman" w:eastAsia="宋体" w:hAnsi="Times New Roman" w:cs="Times New Roman"/>
+          <w:sz w:val="24"/>
+          <w:szCs w:val="24"/>
+        </w:rPr>
+        <w:t>("</w:t>
+      </w:r>
+      <w:proofErr w:type="spellStart"/>
+      <w:r>
+        <w:rPr>
+          <w:rFonts w:ascii="Times New Roman" w:eastAsia="宋体" w:hAnsi="Times New Roman" w:cs="Times New Roman"/>
+          <w:sz w:val="24"/>
+          <w:szCs w:val="24"/>
+        </w:rPr>
+        <w:t>json</w:t>
+      </w:r>
+      <w:proofErr w:type="spellEnd"/>
+      <w:r>
+        <w:rPr>
+          <w:rFonts w:ascii="Times New Roman" w:eastAsia="宋体" w:hAnsi="Times New Roman" w:cs="Times New Roman"/>
+          <w:sz w:val="24"/>
+          <w:szCs w:val="24"/>
+        </w:rPr>
+        <w:t>", …) </w:t>
       </w:r>
       <w:r>
         <w:rPr>
@@ -11120,13 +11346,23 @@
         </w:rPr>
         <w:t>进行分词，</w:t>
       </w:r>
-      <w:r>
-        <w:rPr>
-          <w:rFonts w:ascii="Times New Roman" w:eastAsia="宋体" w:hAnsi="Times New Roman" w:cs="Times New Roman"/>
-          <w:sz w:val="24"/>
-          <w:szCs w:val="24"/>
-        </w:rPr>
-        <w:t>max_length=512</w:t>
+      <w:proofErr w:type="spellStart"/>
+      <w:r>
+        <w:rPr>
+          <w:rFonts w:ascii="Times New Roman" w:eastAsia="宋体" w:hAnsi="Times New Roman" w:cs="Times New Roman"/>
+          <w:sz w:val="24"/>
+          <w:szCs w:val="24"/>
+        </w:rPr>
+        <w:t>max_length</w:t>
+      </w:r>
+      <w:proofErr w:type="spellEnd"/>
+      <w:r>
+        <w:rPr>
+          <w:rFonts w:ascii="Times New Roman" w:eastAsia="宋体" w:hAnsi="Times New Roman" w:cs="Times New Roman"/>
+          <w:sz w:val="24"/>
+          <w:szCs w:val="24"/>
+        </w:rPr>
+        <w:t>=512</w:t>
       </w:r>
       <w:r>
         <w:rPr>
@@ -11142,7 +11378,25 @@
           <w:sz w:val="24"/>
           <w:szCs w:val="24"/>
         </w:rPr>
-        <w:t xml:space="preserve"> max_length=128</w:t>
+        <w:t xml:space="preserve"> </w:t>
+      </w:r>
+      <w:proofErr w:type="spellStart"/>
+      <w:r>
+        <w:rPr>
+          <w:rFonts w:ascii="Times New Roman" w:eastAsia="宋体" w:hAnsi="Times New Roman" w:cs="Times New Roman"/>
+          <w:sz w:val="24"/>
+          <w:szCs w:val="24"/>
+        </w:rPr>
+        <w:t>max_length</w:t>
+      </w:r>
+      <w:proofErr w:type="spellEnd"/>
+      <w:r>
+        <w:rPr>
+          <w:rFonts w:ascii="Times New Roman" w:eastAsia="宋体" w:hAnsi="Times New Roman" w:cs="Times New Roman"/>
+          <w:sz w:val="24"/>
+          <w:szCs w:val="24"/>
+        </w:rPr>
+        <w:t>=128</w:t>
       </w:r>
       <w:r>
         <w:rPr>
@@ -11247,8 +11501,18 @@
           <w:sz w:val="24"/>
           <w:szCs w:val="24"/>
         </w:rPr>
-        <w:t xml:space="preserve"> train_dataset</w:t>
-      </w:r>
+        <w:t xml:space="preserve"> </w:t>
+      </w:r>
+      <w:proofErr w:type="spellStart"/>
+      <w:r>
+        <w:rPr>
+          <w:rFonts w:ascii="Times New Roman" w:eastAsia="宋体" w:hAnsi="Times New Roman" w:cs="Times New Roman"/>
+          <w:sz w:val="24"/>
+          <w:szCs w:val="24"/>
+        </w:rPr>
+        <w:t>train_dataset</w:t>
+      </w:r>
+      <w:proofErr w:type="spellEnd"/>
       <w:r>
         <w:rPr>
           <w:rFonts w:ascii="Times New Roman" w:eastAsia="宋体" w:hAnsi="Times New Roman" w:cs="Times New Roman"/>
@@ -11257,13 +11521,23 @@
         </w:rPr>
         <w:t>、</w:t>
       </w:r>
-      <w:r>
-        <w:rPr>
-          <w:rFonts w:ascii="Times New Roman" w:eastAsia="宋体" w:hAnsi="Times New Roman" w:cs="Times New Roman"/>
-          <w:sz w:val="24"/>
-          <w:szCs w:val="24"/>
-        </w:rPr>
-        <w:t xml:space="preserve">eval_dataset </w:t>
+      <w:proofErr w:type="spellStart"/>
+      <w:r>
+        <w:rPr>
+          <w:rFonts w:ascii="Times New Roman" w:eastAsia="宋体" w:hAnsi="Times New Roman" w:cs="Times New Roman"/>
+          <w:sz w:val="24"/>
+          <w:szCs w:val="24"/>
+        </w:rPr>
+        <w:t>eval_dataset</w:t>
+      </w:r>
+      <w:proofErr w:type="spellEnd"/>
+      <w:r>
+        <w:rPr>
+          <w:rFonts w:ascii="Times New Roman" w:eastAsia="宋体" w:hAnsi="Times New Roman" w:cs="Times New Roman"/>
+          <w:sz w:val="24"/>
+          <w:szCs w:val="24"/>
+        </w:rPr>
+        <w:t xml:space="preserve"> </w:t>
       </w:r>
       <w:r>
         <w:rPr>
@@ -11309,7 +11583,25 @@
           <w:sz w:val="24"/>
           <w:szCs w:val="24"/>
         </w:rPr>
-        <w:t xml:space="preserve">    output_dir="results/&lt;dataset&gt;-runs",   # </w:t>
+        <w:t xml:space="preserve">    </w:t>
+      </w:r>
+      <w:proofErr w:type="spellStart"/>
+      <w:r>
+        <w:rPr>
+          <w:rFonts w:ascii="Times New Roman" w:eastAsia="宋体" w:hAnsi="Times New Roman" w:cs="Times New Roman"/>
+          <w:sz w:val="24"/>
+          <w:szCs w:val="24"/>
+        </w:rPr>
+        <w:t>output_dir</w:t>
+      </w:r>
+      <w:proofErr w:type="spellEnd"/>
+      <w:r>
+        <w:rPr>
+          <w:rFonts w:ascii="Times New Roman" w:eastAsia="宋体" w:hAnsi="Times New Roman" w:cs="Times New Roman"/>
+          <w:sz w:val="24"/>
+          <w:szCs w:val="24"/>
+        </w:rPr>
+        <w:t xml:space="preserve">="results/&lt;dataset&gt;-runs",   # </w:t>
       </w:r>
       <w:r>
         <w:rPr>
@@ -11336,7 +11628,25 @@
           <w:sz w:val="24"/>
           <w:szCs w:val="24"/>
         </w:rPr>
-        <w:t xml:space="preserve">    evaluation_strategy="epoch",           # </w:t>
+        <w:t xml:space="preserve">    </w:t>
+      </w:r>
+      <w:proofErr w:type="spellStart"/>
+      <w:r>
+        <w:rPr>
+          <w:rFonts w:ascii="Times New Roman" w:eastAsia="宋体" w:hAnsi="Times New Roman" w:cs="Times New Roman"/>
+          <w:sz w:val="24"/>
+          <w:szCs w:val="24"/>
+        </w:rPr>
+        <w:t>evaluation_strategy</w:t>
+      </w:r>
+      <w:proofErr w:type="spellEnd"/>
+      <w:r>
+        <w:rPr>
+          <w:rFonts w:ascii="Times New Roman" w:eastAsia="宋体" w:hAnsi="Times New Roman" w:cs="Times New Roman"/>
+          <w:sz w:val="24"/>
+          <w:szCs w:val="24"/>
+        </w:rPr>
+        <w:t xml:space="preserve">="epoch",           # </w:t>
       </w:r>
       <w:r>
         <w:rPr>
@@ -11379,7 +11689,25 @@
           <w:sz w:val="24"/>
           <w:szCs w:val="24"/>
         </w:rPr>
-        <w:t xml:space="preserve">    save_strategy="epoch",                 # </w:t>
+        <w:t xml:space="preserve">    </w:t>
+      </w:r>
+      <w:proofErr w:type="spellStart"/>
+      <w:r>
+        <w:rPr>
+          <w:rFonts w:ascii="Times New Roman" w:eastAsia="宋体" w:hAnsi="Times New Roman" w:cs="Times New Roman"/>
+          <w:sz w:val="24"/>
+          <w:szCs w:val="24"/>
+        </w:rPr>
+        <w:t>save_strategy</w:t>
+      </w:r>
+      <w:proofErr w:type="spellEnd"/>
+      <w:r>
+        <w:rPr>
+          <w:rFonts w:ascii="Times New Roman" w:eastAsia="宋体" w:hAnsi="Times New Roman" w:cs="Times New Roman"/>
+          <w:sz w:val="24"/>
+          <w:szCs w:val="24"/>
+        </w:rPr>
+        <w:t xml:space="preserve">="epoch",                 # </w:t>
       </w:r>
       <w:r>
         <w:rPr>
@@ -11406,7 +11734,25 @@
           <w:sz w:val="24"/>
           <w:szCs w:val="24"/>
         </w:rPr>
-        <w:t xml:space="preserve">    save_total_limit=3,                    # </w:t>
+        <w:t xml:space="preserve">    </w:t>
+      </w:r>
+      <w:proofErr w:type="spellStart"/>
+      <w:r>
+        <w:rPr>
+          <w:rFonts w:ascii="Times New Roman" w:eastAsia="宋体" w:hAnsi="Times New Roman" w:cs="Times New Roman"/>
+          <w:sz w:val="24"/>
+          <w:szCs w:val="24"/>
+        </w:rPr>
+        <w:t>save_total_limit</w:t>
+      </w:r>
+      <w:proofErr w:type="spellEnd"/>
+      <w:r>
+        <w:rPr>
+          <w:rFonts w:ascii="Times New Roman" w:eastAsia="宋体" w:hAnsi="Times New Roman" w:cs="Times New Roman"/>
+          <w:sz w:val="24"/>
+          <w:szCs w:val="24"/>
+        </w:rPr>
+        <w:t xml:space="preserve">=3,                    # </w:t>
       </w:r>
       <w:r>
         <w:rPr>
@@ -11449,7 +11795,25 @@
           <w:sz w:val="24"/>
           <w:szCs w:val="24"/>
         </w:rPr>
-        <w:t xml:space="preserve">    learning_rate=5e-5,                    # </w:t>
+        <w:t xml:space="preserve">    </w:t>
+      </w:r>
+      <w:proofErr w:type="spellStart"/>
+      <w:r>
+        <w:rPr>
+          <w:rFonts w:ascii="Times New Roman" w:eastAsia="宋体" w:hAnsi="Times New Roman" w:cs="Times New Roman"/>
+          <w:sz w:val="24"/>
+          <w:szCs w:val="24"/>
+        </w:rPr>
+        <w:t>learning_rate</w:t>
+      </w:r>
+      <w:proofErr w:type="spellEnd"/>
+      <w:r>
+        <w:rPr>
+          <w:rFonts w:ascii="Times New Roman" w:eastAsia="宋体" w:hAnsi="Times New Roman" w:cs="Times New Roman"/>
+          <w:sz w:val="24"/>
+          <w:szCs w:val="24"/>
+        </w:rPr>
+        <w:t xml:space="preserve">=5e-5,                    # </w:t>
       </w:r>
       <w:r>
         <w:rPr>
@@ -11476,7 +11840,25 @@
           <w:sz w:val="24"/>
           <w:szCs w:val="24"/>
         </w:rPr>
-        <w:t xml:space="preserve">    per_device_train_batch_size=16,        # </w:t>
+        <w:t xml:space="preserve">    </w:t>
+      </w:r>
+      <w:proofErr w:type="spellStart"/>
+      <w:r>
+        <w:rPr>
+          <w:rFonts w:ascii="Times New Roman" w:eastAsia="宋体" w:hAnsi="Times New Roman" w:cs="Times New Roman"/>
+          <w:sz w:val="24"/>
+          <w:szCs w:val="24"/>
+        </w:rPr>
+        <w:t>per_device_train_batch_size</w:t>
+      </w:r>
+      <w:proofErr w:type="spellEnd"/>
+      <w:r>
+        <w:rPr>
+          <w:rFonts w:ascii="Times New Roman" w:eastAsia="宋体" w:hAnsi="Times New Roman" w:cs="Times New Roman"/>
+          <w:sz w:val="24"/>
+          <w:szCs w:val="24"/>
+        </w:rPr>
+        <w:t xml:space="preserve">=16,        # </w:t>
       </w:r>
       <w:r>
         <w:rPr>
@@ -11503,7 +11885,25 @@
           <w:sz w:val="24"/>
           <w:szCs w:val="24"/>
         </w:rPr>
-        <w:t xml:space="preserve">    per_device_eval_batch_size=16,         # </w:t>
+        <w:t xml:space="preserve">    </w:t>
+      </w:r>
+      <w:proofErr w:type="spellStart"/>
+      <w:r>
+        <w:rPr>
+          <w:rFonts w:ascii="Times New Roman" w:eastAsia="宋体" w:hAnsi="Times New Roman" w:cs="Times New Roman"/>
+          <w:sz w:val="24"/>
+          <w:szCs w:val="24"/>
+        </w:rPr>
+        <w:t>per_device_eval_batch_size</w:t>
+      </w:r>
+      <w:proofErr w:type="spellEnd"/>
+      <w:r>
+        <w:rPr>
+          <w:rFonts w:ascii="Times New Roman" w:eastAsia="宋体" w:hAnsi="Times New Roman" w:cs="Times New Roman"/>
+          <w:sz w:val="24"/>
+          <w:szCs w:val="24"/>
+        </w:rPr>
+        <w:t xml:space="preserve">=16,         # </w:t>
       </w:r>
       <w:r>
         <w:rPr>
@@ -11530,7 +11930,25 @@
           <w:sz w:val="24"/>
           <w:szCs w:val="24"/>
         </w:rPr>
-        <w:t xml:space="preserve">    weight_decay=0.01,                     # </w:t>
+        <w:t xml:space="preserve">    </w:t>
+      </w:r>
+      <w:proofErr w:type="spellStart"/>
+      <w:r>
+        <w:rPr>
+          <w:rFonts w:ascii="Times New Roman" w:eastAsia="宋体" w:hAnsi="Times New Roman" w:cs="Times New Roman"/>
+          <w:sz w:val="24"/>
+          <w:szCs w:val="24"/>
+        </w:rPr>
+        <w:t>weight_decay</w:t>
+      </w:r>
+      <w:proofErr w:type="spellEnd"/>
+      <w:r>
+        <w:rPr>
+          <w:rFonts w:ascii="Times New Roman" w:eastAsia="宋体" w:hAnsi="Times New Roman" w:cs="Times New Roman"/>
+          <w:sz w:val="24"/>
+          <w:szCs w:val="24"/>
+        </w:rPr>
+        <w:t xml:space="preserve">=0.01,                     # </w:t>
       </w:r>
       <w:r>
         <w:rPr>
@@ -11557,7 +11975,25 @@
           <w:sz w:val="24"/>
           <w:szCs w:val="24"/>
         </w:rPr>
-        <w:t xml:space="preserve">    num_train_epochs=3,                    # </w:t>
+        <w:t xml:space="preserve">    </w:t>
+      </w:r>
+      <w:proofErr w:type="spellStart"/>
+      <w:r>
+        <w:rPr>
+          <w:rFonts w:ascii="Times New Roman" w:eastAsia="宋体" w:hAnsi="Times New Roman" w:cs="Times New Roman"/>
+          <w:sz w:val="24"/>
+          <w:szCs w:val="24"/>
+        </w:rPr>
+        <w:t>num_train_epochs</w:t>
+      </w:r>
+      <w:proofErr w:type="spellEnd"/>
+      <w:r>
+        <w:rPr>
+          <w:rFonts w:ascii="Times New Roman" w:eastAsia="宋体" w:hAnsi="Times New Roman" w:cs="Times New Roman"/>
+          <w:sz w:val="24"/>
+          <w:szCs w:val="24"/>
+        </w:rPr>
+        <w:t xml:space="preserve">=3,                    # </w:t>
       </w:r>
       <w:r>
         <w:rPr>
@@ -11584,7 +12020,25 @@
           <w:sz w:val="24"/>
           <w:szCs w:val="24"/>
         </w:rPr>
-        <w:t xml:space="preserve">    predict_with_generate=True,            # </w:t>
+        <w:t xml:space="preserve">    </w:t>
+      </w:r>
+      <w:proofErr w:type="spellStart"/>
+      <w:r>
+        <w:rPr>
+          <w:rFonts w:ascii="Times New Roman" w:eastAsia="宋体" w:hAnsi="Times New Roman" w:cs="Times New Roman"/>
+          <w:sz w:val="24"/>
+          <w:szCs w:val="24"/>
+        </w:rPr>
+        <w:t>predict_with_generate</w:t>
+      </w:r>
+      <w:proofErr w:type="spellEnd"/>
+      <w:r>
+        <w:rPr>
+          <w:rFonts w:ascii="Times New Roman" w:eastAsia="宋体" w:hAnsi="Times New Roman" w:cs="Times New Roman"/>
+          <w:sz w:val="24"/>
+          <w:szCs w:val="24"/>
+        </w:rPr>
+        <w:t xml:space="preserve">=True,            # </w:t>
       </w:r>
       <w:r>
         <w:rPr>
@@ -11611,7 +12065,25 @@
           <w:sz w:val="24"/>
           <w:szCs w:val="24"/>
         </w:rPr>
-        <w:t xml:space="preserve">    fp16=torch.cuda.is_available(),        # </w:t>
+        <w:t xml:space="preserve">    fp16=</w:t>
+      </w:r>
+      <w:proofErr w:type="spellStart"/>
+      <w:r>
+        <w:rPr>
+          <w:rFonts w:ascii="Times New Roman" w:eastAsia="宋体" w:hAnsi="Times New Roman" w:cs="Times New Roman"/>
+          <w:sz w:val="24"/>
+          <w:szCs w:val="24"/>
+        </w:rPr>
+        <w:t>torch.cuda.is_available</w:t>
+      </w:r>
+      <w:proofErr w:type="spellEnd"/>
+      <w:r>
+        <w:rPr>
+          <w:rFonts w:ascii="Times New Roman" w:eastAsia="宋体" w:hAnsi="Times New Roman" w:cs="Times New Roman"/>
+          <w:sz w:val="24"/>
+          <w:szCs w:val="24"/>
+        </w:rPr>
+        <w:t xml:space="preserve">(),        # </w:t>
       </w:r>
       <w:r>
         <w:rPr>
@@ -11654,7 +12126,25 @@
           <w:sz w:val="24"/>
           <w:szCs w:val="24"/>
         </w:rPr>
-        <w:t xml:space="preserve">    logging_dir="results/&lt;dataset&gt;-logs",  # </w:t>
+        <w:t xml:space="preserve">    </w:t>
+      </w:r>
+      <w:proofErr w:type="spellStart"/>
+      <w:r>
+        <w:rPr>
+          <w:rFonts w:ascii="Times New Roman" w:eastAsia="宋体" w:hAnsi="Times New Roman" w:cs="Times New Roman"/>
+          <w:sz w:val="24"/>
+          <w:szCs w:val="24"/>
+        </w:rPr>
+        <w:t>logging_dir</w:t>
+      </w:r>
+      <w:proofErr w:type="spellEnd"/>
+      <w:r>
+        <w:rPr>
+          <w:rFonts w:ascii="Times New Roman" w:eastAsia="宋体" w:hAnsi="Times New Roman" w:cs="Times New Roman"/>
+          <w:sz w:val="24"/>
+          <w:szCs w:val="24"/>
+        </w:rPr>
+        <w:t xml:space="preserve">="results/&lt;dataset&gt;-logs",  # </w:t>
       </w:r>
       <w:r>
         <w:rPr>
@@ -11681,7 +12171,25 @@
           <w:sz w:val="24"/>
           <w:szCs w:val="24"/>
         </w:rPr>
-        <w:t xml:space="preserve">    logging_steps=100                      # </w:t>
+        <w:t xml:space="preserve">    </w:t>
+      </w:r>
+      <w:proofErr w:type="spellStart"/>
+      <w:r>
+        <w:rPr>
+          <w:rFonts w:ascii="Times New Roman" w:eastAsia="宋体" w:hAnsi="Times New Roman" w:cs="Times New Roman"/>
+          <w:sz w:val="24"/>
+          <w:szCs w:val="24"/>
+        </w:rPr>
+        <w:t>logging_steps</w:t>
+      </w:r>
+      <w:proofErr w:type="spellEnd"/>
+      <w:r>
+        <w:rPr>
+          <w:rFonts w:ascii="Times New Roman" w:eastAsia="宋体" w:hAnsi="Times New Roman" w:cs="Times New Roman"/>
+          <w:sz w:val="24"/>
+          <w:szCs w:val="24"/>
+        </w:rPr>
+        <w:t xml:space="preserve">=100                      # </w:t>
       </w:r>
       <w:r>
         <w:rPr>
@@ -11771,7 +12279,25 @@
           <w:sz w:val="24"/>
           <w:szCs w:val="24"/>
         </w:rPr>
-        <w:t xml:space="preserve"> rouge.Rouge() </w:t>
+        <w:t xml:space="preserve"> </w:t>
+      </w:r>
+      <w:proofErr w:type="spellStart"/>
+      <w:r>
+        <w:rPr>
+          <w:rFonts w:ascii="Times New Roman" w:eastAsia="宋体" w:hAnsi="Times New Roman" w:cs="Times New Roman"/>
+          <w:sz w:val="24"/>
+          <w:szCs w:val="24"/>
+        </w:rPr>
+        <w:t>rouge.Rouge</w:t>
+      </w:r>
+      <w:proofErr w:type="spellEnd"/>
+      <w:r>
+        <w:rPr>
+          <w:rFonts w:ascii="Times New Roman" w:eastAsia="宋体" w:hAnsi="Times New Roman" w:cs="Times New Roman"/>
+          <w:sz w:val="24"/>
+          <w:szCs w:val="24"/>
+        </w:rPr>
+        <w:t xml:space="preserve">() </w:t>
       </w:r>
       <w:r>
         <w:rPr>
@@ -11910,8 +12436,18 @@
           <w:sz w:val="24"/>
           <w:szCs w:val="24"/>
         </w:rPr>
-        <w:t xml:space="preserve"> pad_token_id</w:t>
-      </w:r>
+        <w:t xml:space="preserve"> </w:t>
+      </w:r>
+      <w:proofErr w:type="spellStart"/>
+      <w:r>
+        <w:rPr>
+          <w:rFonts w:ascii="Times New Roman" w:eastAsia="宋体" w:hAnsi="Times New Roman" w:cs="Times New Roman"/>
+          <w:sz w:val="24"/>
+          <w:szCs w:val="24"/>
+        </w:rPr>
+        <w:t>pad_token_id</w:t>
+      </w:r>
+      <w:proofErr w:type="spellEnd"/>
       <w:r>
         <w:rPr>
           <w:rFonts w:ascii="Times New Roman" w:eastAsia="宋体" w:hAnsi="Times New Roman" w:cs="Times New Roman"/>
@@ -11926,7 +12462,43 @@
           <w:sz w:val="24"/>
           <w:szCs w:val="24"/>
         </w:rPr>
-        <w:t xml:space="preserve"> batch_decode(skip_special_tokens=True)</w:t>
+        <w:t xml:space="preserve"> </w:t>
+      </w:r>
+      <w:proofErr w:type="spellStart"/>
+      <w:r>
+        <w:rPr>
+          <w:rFonts w:ascii="Times New Roman" w:eastAsia="宋体" w:hAnsi="Times New Roman" w:cs="Times New Roman"/>
+          <w:sz w:val="24"/>
+          <w:szCs w:val="24"/>
+        </w:rPr>
+        <w:t>batch_decode</w:t>
+      </w:r>
+      <w:proofErr w:type="spellEnd"/>
+      <w:r>
+        <w:rPr>
+          <w:rFonts w:ascii="Times New Roman" w:eastAsia="宋体" w:hAnsi="Times New Roman" w:cs="Times New Roman"/>
+          <w:sz w:val="24"/>
+          <w:szCs w:val="24"/>
+        </w:rPr>
+        <w:t>(</w:t>
+      </w:r>
+      <w:proofErr w:type="spellStart"/>
+      <w:r>
+        <w:rPr>
+          <w:rFonts w:ascii="Times New Roman" w:eastAsia="宋体" w:hAnsi="Times New Roman" w:cs="Times New Roman"/>
+          <w:sz w:val="24"/>
+          <w:szCs w:val="24"/>
+        </w:rPr>
+        <w:t>skip_special_tokens</w:t>
+      </w:r>
+      <w:proofErr w:type="spellEnd"/>
+      <w:r>
+        <w:rPr>
+          <w:rFonts w:ascii="Times New Roman" w:eastAsia="宋体" w:hAnsi="Times New Roman" w:cs="Times New Roman"/>
+          <w:sz w:val="24"/>
+          <w:szCs w:val="24"/>
+        </w:rPr>
+        <w:t>=True)</w:t>
       </w:r>
     </w:p>
     <w:p>
@@ -11993,7 +12565,25 @@
           <w:sz w:val="24"/>
           <w:szCs w:val="24"/>
         </w:rPr>
-        <w:t xml:space="preserve"> word_tokenize </w:t>
+        <w:t xml:space="preserve"> </w:t>
+      </w:r>
+      <w:proofErr w:type="spellStart"/>
+      <w:r>
+        <w:rPr>
+          <w:rFonts w:ascii="Times New Roman" w:eastAsia="宋体" w:hAnsi="Times New Roman" w:cs="Times New Roman"/>
+          <w:sz w:val="24"/>
+          <w:szCs w:val="24"/>
+        </w:rPr>
+        <w:t>word_tokenize</w:t>
+      </w:r>
+      <w:proofErr w:type="spellEnd"/>
+      <w:r>
+        <w:rPr>
+          <w:rFonts w:ascii="Times New Roman" w:eastAsia="宋体" w:hAnsi="Times New Roman" w:cs="Times New Roman"/>
+          <w:sz w:val="24"/>
+          <w:szCs w:val="24"/>
+        </w:rPr>
+        <w:t xml:space="preserve"> </w:t>
       </w:r>
       <w:r>
         <w:rPr>
@@ -12055,7 +12645,25 @@
           <w:sz w:val="24"/>
           <w:szCs w:val="24"/>
         </w:rPr>
-        <w:t xml:space="preserve"> AutoTokenizer </w:t>
+        <w:t xml:space="preserve"> </w:t>
+      </w:r>
+      <w:proofErr w:type="spellStart"/>
+      <w:r>
+        <w:rPr>
+          <w:rFonts w:ascii="Times New Roman" w:eastAsia="宋体" w:hAnsi="Times New Roman" w:cs="Times New Roman"/>
+          <w:sz w:val="24"/>
+          <w:szCs w:val="24"/>
+        </w:rPr>
+        <w:t>AutoTokenizer</w:t>
+      </w:r>
+      <w:proofErr w:type="spellEnd"/>
+      <w:r>
+        <w:rPr>
+          <w:rFonts w:ascii="Times New Roman" w:eastAsia="宋体" w:hAnsi="Times New Roman" w:cs="Times New Roman"/>
+          <w:sz w:val="24"/>
+          <w:szCs w:val="24"/>
+        </w:rPr>
+        <w:t xml:space="preserve"> </w:t>
       </w:r>
       <w:r>
         <w:rPr>
@@ -12122,7 +12730,43 @@
           <w:sz w:val="24"/>
           <w:szCs w:val="24"/>
         </w:rPr>
-        <w:t xml:space="preserve"> dataset.map(preprocess_function, batched=True) </w:t>
+        <w:t xml:space="preserve"> </w:t>
+      </w:r>
+      <w:proofErr w:type="spellStart"/>
+      <w:r>
+        <w:rPr>
+          <w:rFonts w:ascii="Times New Roman" w:eastAsia="宋体" w:hAnsi="Times New Roman" w:cs="Times New Roman"/>
+          <w:sz w:val="24"/>
+          <w:szCs w:val="24"/>
+        </w:rPr>
+        <w:t>dataset.map</w:t>
+      </w:r>
+      <w:proofErr w:type="spellEnd"/>
+      <w:r>
+        <w:rPr>
+          <w:rFonts w:ascii="Times New Roman" w:eastAsia="宋体" w:hAnsi="Times New Roman" w:cs="Times New Roman"/>
+          <w:sz w:val="24"/>
+          <w:szCs w:val="24"/>
+        </w:rPr>
+        <w:t>(</w:t>
+      </w:r>
+      <w:proofErr w:type="spellStart"/>
+      <w:r>
+        <w:rPr>
+          <w:rFonts w:ascii="Times New Roman" w:eastAsia="宋体" w:hAnsi="Times New Roman" w:cs="Times New Roman"/>
+          <w:sz w:val="24"/>
+          <w:szCs w:val="24"/>
+        </w:rPr>
+        <w:t>preprocess_function</w:t>
+      </w:r>
+      <w:proofErr w:type="spellEnd"/>
+      <w:r>
+        <w:rPr>
+          <w:rFonts w:ascii="Times New Roman" w:eastAsia="宋体" w:hAnsi="Times New Roman" w:cs="Times New Roman"/>
+          <w:sz w:val="24"/>
+          <w:szCs w:val="24"/>
+        </w:rPr>
+        <w:t xml:space="preserve">, batched=True) </w:t>
       </w:r>
       <w:r>
         <w:rPr>
@@ -12189,7 +12833,25 @@
           <w:sz w:val="24"/>
           <w:szCs w:val="24"/>
         </w:rPr>
-        <w:t xml:space="preserve"> trainer.train()</w:t>
+        <w:t xml:space="preserve"> </w:t>
+      </w:r>
+      <w:proofErr w:type="spellStart"/>
+      <w:r>
+        <w:rPr>
+          <w:rFonts w:ascii="Times New Roman" w:eastAsia="宋体" w:hAnsi="Times New Roman" w:cs="Times New Roman"/>
+          <w:sz w:val="24"/>
+          <w:szCs w:val="24"/>
+        </w:rPr>
+        <w:t>trainer.train</w:t>
+      </w:r>
+      <w:proofErr w:type="spellEnd"/>
+      <w:r>
+        <w:rPr>
+          <w:rFonts w:ascii="Times New Roman" w:eastAsia="宋体" w:hAnsi="Times New Roman" w:cs="Times New Roman"/>
+          <w:sz w:val="24"/>
+          <w:szCs w:val="24"/>
+        </w:rPr>
+        <w:t>()</w:t>
       </w:r>
       <w:r>
         <w:rPr>
@@ -12205,7 +12867,25 @@
           <w:sz w:val="24"/>
           <w:szCs w:val="24"/>
         </w:rPr>
-        <w:t xml:space="preserve"> save_strategy </w:t>
+        <w:t xml:space="preserve"> </w:t>
+      </w:r>
+      <w:proofErr w:type="spellStart"/>
+      <w:r>
+        <w:rPr>
+          <w:rFonts w:ascii="Times New Roman" w:eastAsia="宋体" w:hAnsi="Times New Roman" w:cs="Times New Roman"/>
+          <w:sz w:val="24"/>
+          <w:szCs w:val="24"/>
+        </w:rPr>
+        <w:t>save_strategy</w:t>
+      </w:r>
+      <w:proofErr w:type="spellEnd"/>
+      <w:r>
+        <w:rPr>
+          <w:rFonts w:ascii="Times New Roman" w:eastAsia="宋体" w:hAnsi="Times New Roman" w:cs="Times New Roman"/>
+          <w:sz w:val="24"/>
+          <w:szCs w:val="24"/>
+        </w:rPr>
+        <w:t xml:space="preserve"> </w:t>
       </w:r>
       <w:r>
         <w:rPr>
@@ -12264,7 +12944,25 @@
           <w:sz w:val="24"/>
           <w:szCs w:val="24"/>
         </w:rPr>
-        <w:t xml:space="preserve"> final_model/</w:t>
+        <w:t xml:space="preserve"> </w:t>
+      </w:r>
+      <w:proofErr w:type="spellStart"/>
+      <w:r>
+        <w:rPr>
+          <w:rFonts w:ascii="Times New Roman" w:eastAsia="宋体" w:hAnsi="Times New Roman" w:cs="Times New Roman"/>
+          <w:sz w:val="24"/>
+          <w:szCs w:val="24"/>
+        </w:rPr>
+        <w:t>final_model</w:t>
+      </w:r>
+      <w:proofErr w:type="spellEnd"/>
+      <w:r>
+        <w:rPr>
+          <w:rFonts w:ascii="Times New Roman" w:eastAsia="宋体" w:hAnsi="Times New Roman" w:cs="Times New Roman"/>
+          <w:sz w:val="24"/>
+          <w:szCs w:val="24"/>
+        </w:rPr>
+        <w:t>/</w:t>
       </w:r>
       <w:r>
         <w:rPr>
@@ -12339,7 +13037,25 @@
           <w:sz w:val="24"/>
           <w:szCs w:val="24"/>
         </w:rPr>
-        <w:t xml:space="preserve"> trainer.evaluate()</w:t>
+        <w:t xml:space="preserve"> </w:t>
+      </w:r>
+      <w:proofErr w:type="spellStart"/>
+      <w:r>
+        <w:rPr>
+          <w:rFonts w:ascii="Times New Roman" w:eastAsia="宋体" w:hAnsi="Times New Roman" w:cs="Times New Roman"/>
+          <w:sz w:val="24"/>
+          <w:szCs w:val="24"/>
+        </w:rPr>
+        <w:t>trainer.evaluate</w:t>
+      </w:r>
+      <w:proofErr w:type="spellEnd"/>
+      <w:r>
+        <w:rPr>
+          <w:rFonts w:ascii="Times New Roman" w:eastAsia="宋体" w:hAnsi="Times New Roman" w:cs="Times New Roman"/>
+          <w:sz w:val="24"/>
+          <w:szCs w:val="24"/>
+        </w:rPr>
+        <w:t>()</w:t>
       </w:r>
       <w:r>
         <w:rPr>
@@ -12602,7 +13318,7 @@
                     <pic:cNvPicPr/>
                   </pic:nvPicPr>
                   <pic:blipFill>
-                    <a:blip r:embed="rId24" cstate="print">
+                    <a:blip r:embed="rId19" cstate="print">
                       <a:extLst>
                         <a:ext uri="{28A0092B-C50C-407E-A947-70E740481C1C}">
                           <a14:useLocalDpi xmlns:a14="http://schemas.microsoft.com/office/drawing/2010/main" val="0"/>
@@ -12788,7 +13504,7 @@
                     <pic:cNvPicPr/>
                   </pic:nvPicPr>
                   <pic:blipFill>
-                    <a:blip r:embed="rId25" cstate="print">
+                    <a:blip r:embed="rId20" cstate="print">
                       <a:extLst>
                         <a:ext uri="{28A0092B-C50C-407E-A947-70E740481C1C}">
                           <a14:useLocalDpi xmlns:a14="http://schemas.microsoft.com/office/drawing/2010/main" val="0"/>
@@ -13060,13 +13776,23 @@
         </w:rPr>
         <w:t>、</w:t>
       </w:r>
-      <w:r>
-        <w:rPr>
-          <w:rFonts w:ascii="Times New Roman" w:eastAsia="宋体" w:hAnsi="Times New Roman" w:cs="Times New Roman"/>
-          <w:sz w:val="24"/>
-          <w:szCs w:val="24"/>
-        </w:rPr>
-        <w:t>PyTorch 1.11</w:t>
+      <w:proofErr w:type="spellStart"/>
+      <w:r>
+        <w:rPr>
+          <w:rFonts w:ascii="Times New Roman" w:eastAsia="宋体" w:hAnsi="Times New Roman" w:cs="Times New Roman"/>
+          <w:sz w:val="24"/>
+          <w:szCs w:val="24"/>
+        </w:rPr>
+        <w:t>PyTorch</w:t>
+      </w:r>
+      <w:proofErr w:type="spellEnd"/>
+      <w:r>
+        <w:rPr>
+          <w:rFonts w:ascii="Times New Roman" w:eastAsia="宋体" w:hAnsi="Times New Roman" w:cs="Times New Roman"/>
+          <w:sz w:val="24"/>
+          <w:szCs w:val="24"/>
+        </w:rPr>
+        <w:t> 1.11</w:t>
       </w:r>
       <w:r>
         <w:rPr>
@@ -13127,6 +13853,7 @@
         </w:rPr>
         <w:t>、依赖：</w:t>
       </w:r>
+      <w:proofErr w:type="spellStart"/>
       <w:r>
         <w:rPr>
           <w:rFonts w:ascii="Times New Roman" w:eastAsia="宋体" w:hAnsi="Times New Roman" w:cs="Times New Roman"/>
@@ -13135,6 +13862,7 @@
         </w:rPr>
         <w:t>jieba</w:t>
       </w:r>
+      <w:proofErr w:type="spellEnd"/>
       <w:r>
         <w:rPr>
           <w:rFonts w:ascii="Times New Roman" w:eastAsia="宋体" w:hAnsi="Times New Roman" w:cs="Times New Roman"/>
@@ -13184,6 +13912,7 @@
         </w:rPr>
         <w:t>、</w:t>
       </w:r>
+      <w:proofErr w:type="spellStart"/>
       <w:r>
         <w:rPr>
           <w:rFonts w:ascii="Times New Roman" w:eastAsia="宋体" w:hAnsi="Times New Roman" w:cs="Times New Roman"/>
@@ -13192,6 +13921,7 @@
         </w:rPr>
         <w:t>nltk</w:t>
       </w:r>
+      <w:proofErr w:type="spellEnd"/>
       <w:r>
         <w:rPr>
           <w:rFonts w:ascii="Times New Roman" w:eastAsia="宋体" w:hAnsi="Times New Roman" w:cs="Times New Roman"/>
@@ -13200,6 +13930,7 @@
         </w:rPr>
         <w:t>、</w:t>
       </w:r>
+      <w:proofErr w:type="spellStart"/>
       <w:r>
         <w:rPr>
           <w:rFonts w:ascii="Times New Roman" w:eastAsia="宋体" w:hAnsi="Times New Roman" w:cs="Times New Roman"/>
@@ -13208,6 +13939,7 @@
         </w:rPr>
         <w:t>tqdm</w:t>
       </w:r>
+      <w:proofErr w:type="spellEnd"/>
       <w:r>
         <w:rPr>
           <w:rFonts w:ascii="Times New Roman" w:eastAsia="宋体" w:hAnsi="Times New Roman" w:cs="Times New Roman"/>
@@ -13434,7 +14166,25 @@
           <w:sz w:val="24"/>
           <w:szCs w:val="24"/>
         </w:rPr>
-        <w:t xml:space="preserve"> TextRank </w:t>
+        <w:t xml:space="preserve"> </w:t>
+      </w:r>
+      <w:proofErr w:type="spellStart"/>
+      <w:r>
+        <w:rPr>
+          <w:rFonts w:ascii="Times New Roman" w:eastAsia="宋体" w:hAnsi="Times New Roman" w:cs="Times New Roman"/>
+          <w:sz w:val="24"/>
+          <w:szCs w:val="24"/>
+        </w:rPr>
+        <w:t>TextRank</w:t>
+      </w:r>
+      <w:proofErr w:type="spellEnd"/>
+      <w:r>
+        <w:rPr>
+          <w:rFonts w:ascii="Times New Roman" w:eastAsia="宋体" w:hAnsi="Times New Roman" w:cs="Times New Roman"/>
+          <w:sz w:val="24"/>
+          <w:szCs w:val="24"/>
+        </w:rPr>
+        <w:t xml:space="preserve"> </w:t>
       </w:r>
       <w:r>
         <w:rPr>
@@ -13987,7 +14737,25 @@
           <w:sz w:val="24"/>
           <w:szCs w:val="24"/>
         </w:rPr>
-        <w:t xml:space="preserve"> TextRank </w:t>
+        <w:t xml:space="preserve"> </w:t>
+      </w:r>
+      <w:proofErr w:type="spellStart"/>
+      <w:r>
+        <w:rPr>
+          <w:rFonts w:ascii="Times New Roman" w:eastAsia="宋体" w:hAnsi="Times New Roman" w:cs="Times New Roman"/>
+          <w:sz w:val="24"/>
+          <w:szCs w:val="24"/>
+        </w:rPr>
+        <w:t>TextRank</w:t>
+      </w:r>
+      <w:proofErr w:type="spellEnd"/>
+      <w:r>
+        <w:rPr>
+          <w:rFonts w:ascii="Times New Roman" w:eastAsia="宋体" w:hAnsi="Times New Roman" w:cs="Times New Roman"/>
+          <w:sz w:val="24"/>
+          <w:szCs w:val="24"/>
+        </w:rPr>
+        <w:t xml:space="preserve"> </w:t>
       </w:r>
       <w:r>
         <w:rPr>
@@ -14118,7 +14886,25 @@
           <w:sz w:val="24"/>
           <w:szCs w:val="24"/>
         </w:rPr>
-        <w:t xml:space="preserve"> Jieba </w:t>
+        <w:t xml:space="preserve"> </w:t>
+      </w:r>
+      <w:proofErr w:type="spellStart"/>
+      <w:r>
+        <w:rPr>
+          <w:rFonts w:ascii="Times New Roman" w:eastAsia="宋体" w:hAnsi="Times New Roman" w:cs="Times New Roman"/>
+          <w:sz w:val="24"/>
+          <w:szCs w:val="24"/>
+        </w:rPr>
+        <w:t>Jieba</w:t>
+      </w:r>
+      <w:proofErr w:type="spellEnd"/>
+      <w:r>
+        <w:rPr>
+          <w:rFonts w:ascii="Times New Roman" w:eastAsia="宋体" w:hAnsi="Times New Roman" w:cs="Times New Roman"/>
+          <w:sz w:val="24"/>
+          <w:szCs w:val="24"/>
+        </w:rPr>
+        <w:t xml:space="preserve"> </w:t>
       </w:r>
       <w:r>
         <w:rPr>
@@ -14202,7 +14988,25 @@
           <w:sz w:val="24"/>
           <w:szCs w:val="24"/>
         </w:rPr>
-        <w:t xml:space="preserve"> TextRank </w:t>
+        <w:t xml:space="preserve"> </w:t>
+      </w:r>
+      <w:proofErr w:type="spellStart"/>
+      <w:r>
+        <w:rPr>
+          <w:rFonts w:ascii="Times New Roman" w:eastAsia="宋体" w:hAnsi="Times New Roman" w:cs="Times New Roman"/>
+          <w:sz w:val="24"/>
+          <w:szCs w:val="24"/>
+        </w:rPr>
+        <w:t>TextRank</w:t>
+      </w:r>
+      <w:proofErr w:type="spellEnd"/>
+      <w:r>
+        <w:rPr>
+          <w:rFonts w:ascii="Times New Roman" w:eastAsia="宋体" w:hAnsi="Times New Roman" w:cs="Times New Roman"/>
+          <w:sz w:val="24"/>
+          <w:szCs w:val="24"/>
+        </w:rPr>
+        <w:t xml:space="preserve"> </w:t>
       </w:r>
       <w:r>
         <w:rPr>
@@ -14394,13 +15198,23 @@
         </w:rPr>
         <w:t>（</w:t>
       </w:r>
-      <w:r>
-        <w:rPr>
-          <w:rFonts w:ascii="Times New Roman" w:eastAsia="宋体" w:hAnsi="Times New Roman" w:cs="Times New Roman"/>
-          <w:sz w:val="24"/>
-          <w:szCs w:val="24"/>
-        </w:rPr>
-        <w:t>num_beams=4</w:t>
+      <w:proofErr w:type="spellStart"/>
+      <w:r>
+        <w:rPr>
+          <w:rFonts w:ascii="Times New Roman" w:eastAsia="宋体" w:hAnsi="Times New Roman" w:cs="Times New Roman"/>
+          <w:sz w:val="24"/>
+          <w:szCs w:val="24"/>
+        </w:rPr>
+        <w:t>num_beams</w:t>
+      </w:r>
+      <w:proofErr w:type="spellEnd"/>
+      <w:r>
+        <w:rPr>
+          <w:rFonts w:ascii="Times New Roman" w:eastAsia="宋体" w:hAnsi="Times New Roman" w:cs="Times New Roman"/>
+          <w:sz w:val="24"/>
+          <w:szCs w:val="24"/>
+        </w:rPr>
+        <w:t>=4</w:t>
       </w:r>
       <w:r>
         <w:rPr>
@@ -14410,13 +15224,23 @@
         </w:rPr>
         <w:t>）、</w:t>
       </w:r>
-      <w:r>
-        <w:rPr>
-          <w:rFonts w:ascii="Times New Roman" w:eastAsia="宋体" w:hAnsi="Times New Roman" w:cs="Times New Roman"/>
-          <w:sz w:val="24"/>
-          <w:szCs w:val="24"/>
-        </w:rPr>
-        <w:t>min_length=30</w:t>
+      <w:proofErr w:type="spellStart"/>
+      <w:r>
+        <w:rPr>
+          <w:rFonts w:ascii="Times New Roman" w:eastAsia="宋体" w:hAnsi="Times New Roman" w:cs="Times New Roman"/>
+          <w:sz w:val="24"/>
+          <w:szCs w:val="24"/>
+        </w:rPr>
+        <w:t>min_length</w:t>
+      </w:r>
+      <w:proofErr w:type="spellEnd"/>
+      <w:r>
+        <w:rPr>
+          <w:rFonts w:ascii="Times New Roman" w:eastAsia="宋体" w:hAnsi="Times New Roman" w:cs="Times New Roman"/>
+          <w:sz w:val="24"/>
+          <w:szCs w:val="24"/>
+        </w:rPr>
+        <w:t>=30</w:t>
       </w:r>
       <w:r>
         <w:rPr>
@@ -14426,13 +15250,23 @@
         </w:rPr>
         <w:t>、</w:t>
       </w:r>
-      <w:r>
-        <w:rPr>
-          <w:rFonts w:ascii="Times New Roman" w:eastAsia="宋体" w:hAnsi="Times New Roman" w:cs="Times New Roman"/>
-          <w:sz w:val="24"/>
-          <w:szCs w:val="24"/>
-        </w:rPr>
-        <w:t>max_length=150</w:t>
+      <w:proofErr w:type="spellStart"/>
+      <w:r>
+        <w:rPr>
+          <w:rFonts w:ascii="Times New Roman" w:eastAsia="宋体" w:hAnsi="Times New Roman" w:cs="Times New Roman"/>
+          <w:sz w:val="24"/>
+          <w:szCs w:val="24"/>
+        </w:rPr>
+        <w:t>max_length</w:t>
+      </w:r>
+      <w:proofErr w:type="spellEnd"/>
+      <w:r>
+        <w:rPr>
+          <w:rFonts w:ascii="Times New Roman" w:eastAsia="宋体" w:hAnsi="Times New Roman" w:cs="Times New Roman"/>
+          <w:sz w:val="24"/>
+          <w:szCs w:val="24"/>
+        </w:rPr>
+        <w:t>=150</w:t>
       </w:r>
       <w:r>
         <w:rPr>
@@ -14442,13 +15276,23 @@
         </w:rPr>
         <w:t>、</w:t>
       </w:r>
-      <w:r>
-        <w:rPr>
-          <w:rFonts w:ascii="Times New Roman" w:eastAsia="宋体" w:hAnsi="Times New Roman" w:cs="Times New Roman"/>
-          <w:sz w:val="24"/>
-          <w:szCs w:val="24"/>
-        </w:rPr>
-        <w:t xml:space="preserve">no_repeat_ngram_size=2 </w:t>
+      <w:proofErr w:type="spellStart"/>
+      <w:r>
+        <w:rPr>
+          <w:rFonts w:ascii="Times New Roman" w:eastAsia="宋体" w:hAnsi="Times New Roman" w:cs="Times New Roman"/>
+          <w:sz w:val="24"/>
+          <w:szCs w:val="24"/>
+        </w:rPr>
+        <w:t>no_repeat_ngram_size</w:t>
+      </w:r>
+      <w:proofErr w:type="spellEnd"/>
+      <w:r>
+        <w:rPr>
+          <w:rFonts w:ascii="Times New Roman" w:eastAsia="宋体" w:hAnsi="Times New Roman" w:cs="Times New Roman"/>
+          <w:sz w:val="24"/>
+          <w:szCs w:val="24"/>
+        </w:rPr>
+        <w:t xml:space="preserve">=2 </w:t>
       </w:r>
       <w:r>
         <w:rPr>
@@ -14464,7 +15308,25 @@
           <w:sz w:val="24"/>
           <w:szCs w:val="24"/>
         </w:rPr>
-        <w:t xml:space="preserve"> early_stopping=True </w:t>
+        <w:t xml:space="preserve"> </w:t>
+      </w:r>
+      <w:proofErr w:type="spellStart"/>
+      <w:r>
+        <w:rPr>
+          <w:rFonts w:ascii="Times New Roman" w:eastAsia="宋体" w:hAnsi="Times New Roman" w:cs="Times New Roman"/>
+          <w:sz w:val="24"/>
+          <w:szCs w:val="24"/>
+        </w:rPr>
+        <w:t>early_stopping</w:t>
+      </w:r>
+      <w:proofErr w:type="spellEnd"/>
+      <w:r>
+        <w:rPr>
+          <w:rFonts w:ascii="Times New Roman" w:eastAsia="宋体" w:hAnsi="Times New Roman" w:cs="Times New Roman"/>
+          <w:sz w:val="24"/>
+          <w:szCs w:val="24"/>
+        </w:rPr>
+        <w:t xml:space="preserve">=True </w:t>
       </w:r>
       <w:r>
         <w:rPr>
@@ -15322,13 +16184,23 @@
           <w:szCs w:val="24"/>
         </w:rPr>
       </w:pPr>
-      <w:r>
-        <w:rPr>
-          <w:rFonts w:ascii="Times New Roman" w:eastAsia="宋体" w:hAnsi="Times New Roman" w:cs="Times New Roman"/>
-          <w:sz w:val="24"/>
-          <w:szCs w:val="24"/>
-        </w:rPr>
-        <w:t xml:space="preserve">TextTiling </w:t>
+      <w:proofErr w:type="spellStart"/>
+      <w:r>
+        <w:rPr>
+          <w:rFonts w:ascii="Times New Roman" w:eastAsia="宋体" w:hAnsi="Times New Roman" w:cs="Times New Roman"/>
+          <w:sz w:val="24"/>
+          <w:szCs w:val="24"/>
+        </w:rPr>
+        <w:t>TextTiling</w:t>
+      </w:r>
+      <w:proofErr w:type="spellEnd"/>
+      <w:r>
+        <w:rPr>
+          <w:rFonts w:ascii="Times New Roman" w:eastAsia="宋体" w:hAnsi="Times New Roman" w:cs="Times New Roman"/>
+          <w:sz w:val="24"/>
+          <w:szCs w:val="24"/>
+        </w:rPr>
+        <w:t xml:space="preserve"> </w:t>
       </w:r>
       <w:r>
         <w:rPr>
@@ -15395,7 +16267,25 @@
           <w:sz w:val="24"/>
           <w:szCs w:val="24"/>
         </w:rPr>
-        <w:t xml:space="preserve"> TextTiling </w:t>
+        <w:t xml:space="preserve"> </w:t>
+      </w:r>
+      <w:proofErr w:type="spellStart"/>
+      <w:r>
+        <w:rPr>
+          <w:rFonts w:ascii="Times New Roman" w:eastAsia="宋体" w:hAnsi="Times New Roman" w:cs="Times New Roman"/>
+          <w:sz w:val="24"/>
+          <w:szCs w:val="24"/>
+        </w:rPr>
+        <w:t>TextTiling</w:t>
+      </w:r>
+      <w:proofErr w:type="spellEnd"/>
+      <w:r>
+        <w:rPr>
+          <w:rFonts w:ascii="Times New Roman" w:eastAsia="宋体" w:hAnsi="Times New Roman" w:cs="Times New Roman"/>
+          <w:sz w:val="24"/>
+          <w:szCs w:val="24"/>
+        </w:rPr>
+        <w:t xml:space="preserve"> </w:t>
       </w:r>
       <w:r>
         <w:rPr>
@@ -15486,7 +16376,25 @@
           <w:sz w:val="24"/>
           <w:szCs w:val="24"/>
         </w:rPr>
-        <w:t xml:space="preserve"> TextTiling </w:t>
+        <w:t xml:space="preserve"> </w:t>
+      </w:r>
+      <w:proofErr w:type="spellStart"/>
+      <w:r>
+        <w:rPr>
+          <w:rFonts w:ascii="Times New Roman" w:eastAsia="宋体" w:hAnsi="Times New Roman" w:cs="Times New Roman"/>
+          <w:sz w:val="24"/>
+          <w:szCs w:val="24"/>
+        </w:rPr>
+        <w:t>TextTiling</w:t>
+      </w:r>
+      <w:proofErr w:type="spellEnd"/>
+      <w:r>
+        <w:rPr>
+          <w:rFonts w:ascii="Times New Roman" w:eastAsia="宋体" w:hAnsi="Times New Roman" w:cs="Times New Roman"/>
+          <w:sz w:val="24"/>
+          <w:szCs w:val="24"/>
+        </w:rPr>
+        <w:t xml:space="preserve"> </w:t>
       </w:r>
       <w:r>
         <w:rPr>
@@ -15528,13 +16436,23 @@
         </w:rPr>
         <w:t>模型（</w:t>
       </w:r>
-      <w:r>
-        <w:rPr>
-          <w:rFonts w:ascii="Times New Roman" w:eastAsia="宋体" w:hAnsi="Times New Roman" w:cs="Times New Roman"/>
-          <w:sz w:val="24"/>
-          <w:szCs w:val="24"/>
-        </w:rPr>
-        <w:t>max_length=100</w:t>
+      <w:proofErr w:type="spellStart"/>
+      <w:r>
+        <w:rPr>
+          <w:rFonts w:ascii="Times New Roman" w:eastAsia="宋体" w:hAnsi="Times New Roman" w:cs="Times New Roman"/>
+          <w:sz w:val="24"/>
+          <w:szCs w:val="24"/>
+        </w:rPr>
+        <w:t>max_length</w:t>
+      </w:r>
+      <w:proofErr w:type="spellEnd"/>
+      <w:r>
+        <w:rPr>
+          <w:rFonts w:ascii="Times New Roman" w:eastAsia="宋体" w:hAnsi="Times New Roman" w:cs="Times New Roman"/>
+          <w:sz w:val="24"/>
+          <w:szCs w:val="24"/>
+        </w:rPr>
+        <w:t>=100</w:t>
       </w:r>
       <w:r>
         <w:rPr>
@@ -15544,13 +16462,23 @@
         </w:rPr>
         <w:t>、</w:t>
       </w:r>
-      <w:r>
-        <w:rPr>
-          <w:rFonts w:ascii="Times New Roman" w:eastAsia="宋体" w:hAnsi="Times New Roman" w:cs="Times New Roman"/>
-          <w:sz w:val="24"/>
-          <w:szCs w:val="24"/>
-        </w:rPr>
-        <w:t>num_beams=4</w:t>
+      <w:proofErr w:type="spellStart"/>
+      <w:r>
+        <w:rPr>
+          <w:rFonts w:ascii="Times New Roman" w:eastAsia="宋体" w:hAnsi="Times New Roman" w:cs="Times New Roman"/>
+          <w:sz w:val="24"/>
+          <w:szCs w:val="24"/>
+        </w:rPr>
+        <w:t>num_beams</w:t>
+      </w:r>
+      <w:proofErr w:type="spellEnd"/>
+      <w:r>
+        <w:rPr>
+          <w:rFonts w:ascii="Times New Roman" w:eastAsia="宋体" w:hAnsi="Times New Roman" w:cs="Times New Roman"/>
+          <w:sz w:val="24"/>
+          <w:szCs w:val="24"/>
+        </w:rPr>
+        <w:t>=4</w:t>
       </w:r>
       <w:r>
         <w:rPr>
@@ -15560,13 +16488,23 @@
         </w:rPr>
         <w:t>、</w:t>
       </w:r>
-      <w:r>
-        <w:rPr>
-          <w:rFonts w:ascii="Times New Roman" w:eastAsia="宋体" w:hAnsi="Times New Roman" w:cs="Times New Roman"/>
-          <w:sz w:val="24"/>
-          <w:szCs w:val="24"/>
-        </w:rPr>
-        <w:t>early_stopping=True</w:t>
+      <w:proofErr w:type="spellStart"/>
+      <w:r>
+        <w:rPr>
+          <w:rFonts w:ascii="Times New Roman" w:eastAsia="宋体" w:hAnsi="Times New Roman" w:cs="Times New Roman"/>
+          <w:sz w:val="24"/>
+          <w:szCs w:val="24"/>
+        </w:rPr>
+        <w:t>early_stopping</w:t>
+      </w:r>
+      <w:proofErr w:type="spellEnd"/>
+      <w:r>
+        <w:rPr>
+          <w:rFonts w:ascii="Times New Roman" w:eastAsia="宋体" w:hAnsi="Times New Roman" w:cs="Times New Roman"/>
+          <w:sz w:val="24"/>
+          <w:szCs w:val="24"/>
+        </w:rPr>
+        <w:t>=True</w:t>
       </w:r>
       <w:r>
         <w:rPr>
@@ -15635,13 +16573,23 @@
         </w:rPr>
         <w:t>（</w:t>
       </w:r>
-      <w:r>
-        <w:rPr>
-          <w:rFonts w:ascii="Times New Roman" w:eastAsia="宋体" w:hAnsi="Times New Roman" w:cs="Times New Roman"/>
-          <w:sz w:val="24"/>
-          <w:szCs w:val="24"/>
-        </w:rPr>
-        <w:t>max_length=150</w:t>
+      <w:proofErr w:type="spellStart"/>
+      <w:r>
+        <w:rPr>
+          <w:rFonts w:ascii="Times New Roman" w:eastAsia="宋体" w:hAnsi="Times New Roman" w:cs="Times New Roman"/>
+          <w:sz w:val="24"/>
+          <w:szCs w:val="24"/>
+        </w:rPr>
+        <w:t>max_length</w:t>
+      </w:r>
+      <w:proofErr w:type="spellEnd"/>
+      <w:r>
+        <w:rPr>
+          <w:rFonts w:ascii="Times New Roman" w:eastAsia="宋体" w:hAnsi="Times New Roman" w:cs="Times New Roman"/>
+          <w:sz w:val="24"/>
+          <w:szCs w:val="24"/>
+        </w:rPr>
+        <w:t>=150</w:t>
       </w:r>
       <w:r>
         <w:rPr>
@@ -15732,7 +16680,25 @@
           <w:sz w:val="24"/>
           <w:szCs w:val="24"/>
         </w:rPr>
-        <w:t xml:space="preserve"> TextTiling </w:t>
+        <w:t xml:space="preserve"> </w:t>
+      </w:r>
+      <w:proofErr w:type="spellStart"/>
+      <w:r>
+        <w:rPr>
+          <w:rFonts w:ascii="Times New Roman" w:eastAsia="宋体" w:hAnsi="Times New Roman" w:cs="Times New Roman"/>
+          <w:sz w:val="24"/>
+          <w:szCs w:val="24"/>
+        </w:rPr>
+        <w:t>TextTiling</w:t>
+      </w:r>
+      <w:proofErr w:type="spellEnd"/>
+      <w:r>
+        <w:rPr>
+          <w:rFonts w:ascii="Times New Roman" w:eastAsia="宋体" w:hAnsi="Times New Roman" w:cs="Times New Roman"/>
+          <w:sz w:val="24"/>
+          <w:szCs w:val="24"/>
+        </w:rPr>
+        <w:t xml:space="preserve"> </w:t>
       </w:r>
       <w:r>
         <w:rPr>
@@ -16191,11 +17157,19 @@
                 <w:rFonts w:ascii="Times New Roman" w:eastAsia="宋体" w:hAnsi="Times New Roman" w:cs="Times New Roman"/>
               </w:rPr>
             </w:pPr>
+            <w:proofErr w:type="spellStart"/>
             <w:r>
               <w:rPr>
                 <w:rFonts w:ascii="Times New Roman" w:eastAsia="宋体" w:hAnsi="Times New Roman" w:cs="Times New Roman"/>
               </w:rPr>
-              <w:t>TextTiling +Mengzi-T5</w:t>
+              <w:t>TextTiling</w:t>
+            </w:r>
+            <w:proofErr w:type="spellEnd"/>
+            <w:r>
+              <w:rPr>
+                <w:rFonts w:ascii="Times New Roman" w:eastAsia="宋体" w:hAnsi="Times New Roman" w:cs="Times New Roman"/>
+              </w:rPr>
+              <w:t> +Mengzi-T5</w:t>
             </w:r>
           </w:p>
         </w:tc>
@@ -16512,13 +17486,23 @@
         </w:rPr>
         <w:t>）</w:t>
       </w:r>
-      <w:r>
-        <w:rPr>
-          <w:rFonts w:ascii="Times New Roman" w:eastAsia="宋体" w:hAnsi="Times New Roman" w:cs="Times New Roman"/>
-          <w:sz w:val="24"/>
-          <w:szCs w:val="24"/>
-        </w:rPr>
-        <w:t xml:space="preserve">TextTiling </w:t>
+      <w:proofErr w:type="spellStart"/>
+      <w:r>
+        <w:rPr>
+          <w:rFonts w:ascii="Times New Roman" w:eastAsia="宋体" w:hAnsi="Times New Roman" w:cs="Times New Roman"/>
+          <w:sz w:val="24"/>
+          <w:szCs w:val="24"/>
+        </w:rPr>
+        <w:t>TextTiling</w:t>
+      </w:r>
+      <w:proofErr w:type="spellEnd"/>
+      <w:r>
+        <w:rPr>
+          <w:rFonts w:ascii="Times New Roman" w:eastAsia="宋体" w:hAnsi="Times New Roman" w:cs="Times New Roman"/>
+          <w:sz w:val="24"/>
+          <w:szCs w:val="24"/>
+        </w:rPr>
+        <w:t xml:space="preserve"> </w:t>
       </w:r>
       <w:r>
         <w:rPr>
@@ -16528,13 +17512,23 @@
         </w:rPr>
         <w:t>提升显著：相比直接生成式，</w:t>
       </w:r>
-      <w:r>
-        <w:rPr>
-          <w:rFonts w:ascii="Times New Roman" w:eastAsia="宋体" w:hAnsi="Times New Roman" w:cs="Times New Roman"/>
-          <w:sz w:val="24"/>
-          <w:szCs w:val="24"/>
-        </w:rPr>
-        <w:t xml:space="preserve">TextTiling </w:t>
+      <w:proofErr w:type="spellStart"/>
+      <w:r>
+        <w:rPr>
+          <w:rFonts w:ascii="Times New Roman" w:eastAsia="宋体" w:hAnsi="Times New Roman" w:cs="Times New Roman"/>
+          <w:sz w:val="24"/>
+          <w:szCs w:val="24"/>
+        </w:rPr>
+        <w:t>TextTiling</w:t>
+      </w:r>
+      <w:proofErr w:type="spellEnd"/>
+      <w:r>
+        <w:rPr>
+          <w:rFonts w:ascii="Times New Roman" w:eastAsia="宋体" w:hAnsi="Times New Roman" w:cs="Times New Roman"/>
+          <w:sz w:val="24"/>
+          <w:szCs w:val="24"/>
+        </w:rPr>
+        <w:t xml:space="preserve"> </w:t>
       </w:r>
       <w:r>
         <w:rPr>
@@ -16684,7 +17678,25 @@
           <w:sz w:val="24"/>
           <w:szCs w:val="24"/>
         </w:rPr>
-        <w:t xml:space="preserve"> TextTiling </w:t>
+        <w:t xml:space="preserve"> </w:t>
+      </w:r>
+      <w:proofErr w:type="spellStart"/>
+      <w:r>
+        <w:rPr>
+          <w:rFonts w:ascii="Times New Roman" w:eastAsia="宋体" w:hAnsi="Times New Roman" w:cs="Times New Roman"/>
+          <w:sz w:val="24"/>
+          <w:szCs w:val="24"/>
+        </w:rPr>
+        <w:t>TextTiling</w:t>
+      </w:r>
+      <w:proofErr w:type="spellEnd"/>
+      <w:r>
+        <w:rPr>
+          <w:rFonts w:ascii="Times New Roman" w:eastAsia="宋体" w:hAnsi="Times New Roman" w:cs="Times New Roman"/>
+          <w:sz w:val="24"/>
+          <w:szCs w:val="24"/>
+        </w:rPr>
+        <w:t xml:space="preserve"> </w:t>
       </w:r>
       <w:r>
         <w:rPr>
@@ -16729,13 +17741,23 @@
         </w:rPr>
         <w:t>效率权衡：</w:t>
       </w:r>
-      <w:r>
-        <w:rPr>
-          <w:rFonts w:ascii="Times New Roman" w:eastAsia="宋体" w:hAnsi="Times New Roman" w:cs="Times New Roman"/>
-          <w:sz w:val="24"/>
-          <w:szCs w:val="24"/>
-        </w:rPr>
-        <w:t xml:space="preserve">TextTiling </w:t>
+      <w:proofErr w:type="spellStart"/>
+      <w:r>
+        <w:rPr>
+          <w:rFonts w:ascii="Times New Roman" w:eastAsia="宋体" w:hAnsi="Times New Roman" w:cs="Times New Roman"/>
+          <w:sz w:val="24"/>
+          <w:szCs w:val="24"/>
+        </w:rPr>
+        <w:t>TextTiling</w:t>
+      </w:r>
+      <w:proofErr w:type="spellEnd"/>
+      <w:r>
+        <w:rPr>
+          <w:rFonts w:ascii="Times New Roman" w:eastAsia="宋体" w:hAnsi="Times New Roman" w:cs="Times New Roman"/>
+          <w:sz w:val="24"/>
+          <w:szCs w:val="24"/>
+        </w:rPr>
+        <w:t xml:space="preserve"> </w:t>
       </w:r>
       <w:r>
         <w:rPr>
@@ -16826,7 +17848,25 @@
           <w:sz w:val="24"/>
           <w:szCs w:val="24"/>
         </w:rPr>
-        <w:t xml:space="preserve"> early_stopping=True</w:t>
+        <w:t xml:space="preserve"> </w:t>
+      </w:r>
+      <w:proofErr w:type="spellStart"/>
+      <w:r>
+        <w:rPr>
+          <w:rFonts w:ascii="Times New Roman" w:eastAsia="宋体" w:hAnsi="Times New Roman" w:cs="Times New Roman"/>
+          <w:sz w:val="24"/>
+          <w:szCs w:val="24"/>
+        </w:rPr>
+        <w:t>early_stopping</w:t>
+      </w:r>
+      <w:proofErr w:type="spellEnd"/>
+      <w:r>
+        <w:rPr>
+          <w:rFonts w:ascii="Times New Roman" w:eastAsia="宋体" w:hAnsi="Times New Roman" w:cs="Times New Roman"/>
+          <w:sz w:val="24"/>
+          <w:szCs w:val="24"/>
+        </w:rPr>
+        <w:t>=True</w:t>
       </w:r>
       <w:r>
         <w:rPr>
@@ -16895,13 +17935,23 @@
         </w:rPr>
         <w:t>：</w:t>
       </w:r>
-      <w:r>
-        <w:rPr>
-          <w:rFonts w:ascii="Times New Roman" w:eastAsia="宋体" w:hAnsi="Times New Roman" w:cs="Times New Roman"/>
-          <w:sz w:val="24"/>
-          <w:szCs w:val="24"/>
-        </w:rPr>
-        <w:t>early_stopping=</w:t>
+      <w:proofErr w:type="spellStart"/>
+      <w:r>
+        <w:rPr>
+          <w:rFonts w:ascii="Times New Roman" w:eastAsia="宋体" w:hAnsi="Times New Roman" w:cs="Times New Roman"/>
+          <w:sz w:val="24"/>
+          <w:szCs w:val="24"/>
+        </w:rPr>
+        <w:t>early_stopping</w:t>
+      </w:r>
+      <w:proofErr w:type="spellEnd"/>
+      <w:r>
+        <w:rPr>
+          <w:rFonts w:ascii="Times New Roman" w:eastAsia="宋体" w:hAnsi="Times New Roman" w:cs="Times New Roman"/>
+          <w:sz w:val="24"/>
+          <w:szCs w:val="24"/>
+        </w:rPr>
+        <w:t>=</w:t>
       </w:r>
       <w:r>
         <w:rPr>
@@ -16954,13 +18004,23 @@
         </w:rPr>
         <w:t>：</w:t>
       </w:r>
-      <w:r>
-        <w:rPr>
-          <w:rFonts w:ascii="Times New Roman" w:eastAsia="宋体" w:hAnsi="Times New Roman" w:cs="Times New Roman"/>
-          <w:sz w:val="24"/>
-          <w:szCs w:val="24"/>
-        </w:rPr>
-        <w:t>early_stopping=</w:t>
+      <w:proofErr w:type="spellStart"/>
+      <w:r>
+        <w:rPr>
+          <w:rFonts w:ascii="Times New Roman" w:eastAsia="宋体" w:hAnsi="Times New Roman" w:cs="Times New Roman"/>
+          <w:sz w:val="24"/>
+          <w:szCs w:val="24"/>
+        </w:rPr>
+        <w:t>early_stopping</w:t>
+      </w:r>
+      <w:proofErr w:type="spellEnd"/>
+      <w:r>
+        <w:rPr>
+          <w:rFonts w:ascii="Times New Roman" w:eastAsia="宋体" w:hAnsi="Times New Roman" w:cs="Times New Roman"/>
+          <w:sz w:val="24"/>
+          <w:szCs w:val="24"/>
+        </w:rPr>
+        <w:t>=</w:t>
       </w:r>
       <w:r>
         <w:rPr>
@@ -19708,7 +20768,25 @@
           <w:sz w:val="24"/>
           <w:szCs w:val="24"/>
         </w:rPr>
-        <w:t xml:space="preserve"> TextRank </w:t>
+        <w:t xml:space="preserve"> </w:t>
+      </w:r>
+      <w:proofErr w:type="spellStart"/>
+      <w:r>
+        <w:rPr>
+          <w:rFonts w:ascii="Times New Roman" w:eastAsia="宋体" w:hAnsi="Times New Roman" w:cs="Times New Roman"/>
+          <w:sz w:val="24"/>
+          <w:szCs w:val="24"/>
+        </w:rPr>
+        <w:t>TextRank</w:t>
+      </w:r>
+      <w:proofErr w:type="spellEnd"/>
+      <w:r>
+        <w:rPr>
+          <w:rFonts w:ascii="Times New Roman" w:eastAsia="宋体" w:hAnsi="Times New Roman" w:cs="Times New Roman"/>
+          <w:sz w:val="24"/>
+          <w:szCs w:val="24"/>
+        </w:rPr>
+        <w:t xml:space="preserve"> </w:t>
       </w:r>
       <w:r>
         <w:rPr>
@@ -19775,7 +20853,7 @@
                     <pic:cNvPicPr/>
                   </pic:nvPicPr>
                   <pic:blipFill>
-                    <a:blip r:embed="rId26">
+                    <a:blip r:embed="rId21">
                       <a:extLst>
                         <a:ext uri="{28A0092B-C50C-407E-A947-70E740481C1C}">
                           <a14:useLocalDpi xmlns:a14="http://schemas.microsoft.com/office/drawing/2010/main" val="0"/>
@@ -19877,7 +20955,7 @@
         <w:spacing w:beforeLines="50" w:before="156" w:afterLines="50" w:after="156" w:line="360" w:lineRule="auto"/>
         <w:ind w:firstLineChars="200" w:firstLine="480"/>
         <w:rPr>
-          <w:rFonts w:ascii="Times New Roman" w:eastAsia="宋体" w:hAnsi="Times New Roman" w:cs="Times New Roman" w:hint="eastAsia"/>
+          <w:rFonts w:ascii="Times New Roman" w:eastAsia="宋体" w:hAnsi="Times New Roman" w:cs="Times New Roman"/>
           <w:sz w:val="24"/>
           <w:szCs w:val="24"/>
         </w:rPr>
@@ -19906,7 +20984,7 @@
         </w:rPr>
         <w:t xml:space="preserve"> (</w:t>
       </w:r>
-      <w:hyperlink r:id="rId27" w:history="1">
+      <w:hyperlink r:id="rId22" w:history="1">
         <w:r>
           <w:t>app.py</w:t>
         </w:r>
@@ -20171,18 +21249,28 @@
         <w:spacing w:beforeLines="50" w:before="156" w:afterLines="50" w:after="156" w:line="360" w:lineRule="auto"/>
         <w:ind w:firstLineChars="200" w:firstLine="480"/>
         <w:rPr>
-          <w:rFonts w:ascii="Times New Roman" w:eastAsia="宋体" w:hAnsi="Times New Roman" w:cs="Times New Roman" w:hint="eastAsia"/>
-          <w:sz w:val="24"/>
-          <w:szCs w:val="24"/>
-        </w:rPr>
-      </w:pPr>
-      <w:r>
-        <w:rPr>
-          <w:rFonts w:ascii="Times New Roman" w:eastAsia="宋体" w:hAnsi="Times New Roman" w:cs="Times New Roman"/>
-          <w:sz w:val="24"/>
-          <w:szCs w:val="24"/>
-        </w:rPr>
-        <w:t xml:space="preserve">TextRank </w:t>
+          <w:rFonts w:ascii="Times New Roman" w:eastAsia="宋体" w:hAnsi="Times New Roman" w:cs="Times New Roman"/>
+          <w:sz w:val="24"/>
+          <w:szCs w:val="24"/>
+        </w:rPr>
+      </w:pPr>
+      <w:proofErr w:type="spellStart"/>
+      <w:r>
+        <w:rPr>
+          <w:rFonts w:ascii="Times New Roman" w:eastAsia="宋体" w:hAnsi="Times New Roman" w:cs="Times New Roman"/>
+          <w:sz w:val="24"/>
+          <w:szCs w:val="24"/>
+        </w:rPr>
+        <w:t>TextRank</w:t>
+      </w:r>
+      <w:proofErr w:type="spellEnd"/>
+      <w:r>
+        <w:rPr>
+          <w:rFonts w:ascii="Times New Roman" w:eastAsia="宋体" w:hAnsi="Times New Roman" w:cs="Times New Roman"/>
+          <w:sz w:val="24"/>
+          <w:szCs w:val="24"/>
+        </w:rPr>
+        <w:t xml:space="preserve"> </w:t>
       </w:r>
       <w:r>
         <w:rPr>
@@ -20293,7 +21381,7 @@
         <w:spacing w:beforeLines="50" w:before="156" w:afterLines="50" w:after="156" w:line="360" w:lineRule="auto"/>
         <w:ind w:firstLineChars="200" w:firstLine="480"/>
         <w:rPr>
-          <w:rFonts w:ascii="Times New Roman" w:eastAsia="宋体" w:hAnsi="Times New Roman" w:cs="Times New Roman" w:hint="eastAsia"/>
+          <w:rFonts w:ascii="Times New Roman" w:eastAsia="宋体" w:hAnsi="Times New Roman" w:cs="Times New Roman"/>
           <w:sz w:val="24"/>
           <w:szCs w:val="24"/>
         </w:rPr>
@@ -20454,7 +21542,7 @@
         <w:spacing w:beforeLines="50" w:before="156" w:afterLines="50" w:after="156" w:line="360" w:lineRule="auto"/>
         <w:ind w:firstLineChars="200" w:firstLine="480"/>
         <w:rPr>
-          <w:rFonts w:ascii="Times New Roman" w:eastAsia="宋体" w:hAnsi="Times New Roman" w:cs="Times New Roman" w:hint="eastAsia"/>
+          <w:rFonts w:ascii="Times New Roman" w:eastAsia="宋体" w:hAnsi="Times New Roman" w:cs="Times New Roman"/>
           <w:sz w:val="24"/>
           <w:szCs w:val="24"/>
         </w:rPr>
@@ -20473,23 +21561,7 @@
           <w:sz w:val="24"/>
           <w:szCs w:val="24"/>
         </w:rPr>
-        <w:t>计算</w:t>
-      </w:r>
-      <w:r>
-        <w:rPr>
-          <w:rFonts w:ascii="Times New Roman" w:eastAsia="宋体" w:hAnsi="Times New Roman" w:cs="Times New Roman" w:hint="eastAsia"/>
-          <w:sz w:val="24"/>
-          <w:szCs w:val="24"/>
-        </w:rPr>
-        <w:t>关键词覆盖率、信息密度、连贯性、词汇多样性、长度比例、简洁性</w:t>
-      </w:r>
-      <w:r>
-        <w:rPr>
-          <w:rFonts w:ascii="Times New Roman" w:eastAsia="宋体" w:hAnsi="Times New Roman" w:cs="Times New Roman" w:hint="eastAsia"/>
-          <w:sz w:val="24"/>
-          <w:szCs w:val="24"/>
-        </w:rPr>
-        <w:t>。</w:t>
+        <w:t>计算关键词覆盖率、信息密度、连贯性、词汇多样性、长度比例、简洁性。</w:t>
       </w:r>
     </w:p>
     <w:p>
@@ -20532,7 +21604,7 @@
         <w:spacing w:beforeLines="50" w:before="156" w:afterLines="50" w:after="156" w:line="360" w:lineRule="auto"/>
         <w:ind w:firstLineChars="200" w:firstLine="480"/>
         <w:rPr>
-          <w:rFonts w:ascii="Times New Roman" w:eastAsia="宋体" w:hAnsi="Times New Roman" w:cs="Times New Roman" w:hint="eastAsia"/>
+          <w:rFonts w:ascii="Times New Roman" w:eastAsia="宋体" w:hAnsi="Times New Roman" w:cs="Times New Roman"/>
           <w:sz w:val="24"/>
           <w:szCs w:val="24"/>
         </w:rPr>
@@ -20832,7 +21904,7 @@
         <w:spacing w:beforeLines="50" w:before="156" w:afterLines="50" w:after="156" w:line="360" w:lineRule="auto"/>
         <w:ind w:firstLineChars="200" w:firstLine="480"/>
         <w:rPr>
-          <w:rFonts w:ascii="Times New Roman" w:eastAsia="宋体" w:hAnsi="Times New Roman" w:cs="Times New Roman" w:hint="eastAsia"/>
+          <w:rFonts w:ascii="Times New Roman" w:eastAsia="宋体" w:hAnsi="Times New Roman" w:cs="Times New Roman"/>
           <w:sz w:val="24"/>
           <w:szCs w:val="24"/>
         </w:rPr>
@@ -20883,7 +21955,7 @@
         <w:spacing w:beforeLines="50" w:before="156" w:afterLines="50" w:after="156" w:line="360" w:lineRule="auto"/>
         <w:ind w:firstLineChars="200" w:firstLine="480"/>
         <w:rPr>
-          <w:rFonts w:ascii="Times New Roman" w:eastAsia="宋体" w:hAnsi="Times New Roman" w:cs="Times New Roman" w:hint="eastAsia"/>
+          <w:rFonts w:ascii="Times New Roman" w:eastAsia="宋体" w:hAnsi="Times New Roman" w:cs="Times New Roman"/>
           <w:sz w:val="24"/>
           <w:szCs w:val="24"/>
         </w:rPr>
@@ -21175,9 +22247,6 @@
     <w:p>
       <w:pPr>
         <w:ind w:firstLineChars="200" w:firstLine="420"/>
-        <w:rPr>
-          <w:rFonts w:hint="eastAsia"/>
-        </w:rPr>
       </w:pPr>
     </w:p>
     <w:p>
@@ -21202,7 +22271,7 @@
                     <pic:cNvPicPr/>
                   </pic:nvPicPr>
                   <pic:blipFill>
-                    <a:blip r:embed="rId28" cstate="print">
+                    <a:blip r:embed="rId23" cstate="print">
                       <a:extLst>
                         <a:ext uri="{28A0092B-C50C-407E-A947-70E740481C1C}">
                           <a14:useLocalDpi xmlns:a14="http://schemas.microsoft.com/office/drawing/2010/main" val="0"/>
@@ -21289,23 +22358,7 @@
           <w:sz w:val="24"/>
           <w:szCs w:val="24"/>
         </w:rPr>
-        <w:t>因三个摘要生成界面类似，本节只介绍新闻文本摘要生成界面。</w:t>
-      </w:r>
-      <w:r>
-        <w:rPr>
-          <w:rFonts w:ascii="Times New Roman" w:eastAsia="宋体" w:hAnsi="Times New Roman" w:cs="Times New Roman" w:hint="eastAsia"/>
-          <w:sz w:val="24"/>
-          <w:szCs w:val="24"/>
-        </w:rPr>
-        <w:t>新闻文本摘要生成界面</w:t>
-      </w:r>
-      <w:r>
-        <w:rPr>
-          <w:rFonts w:ascii="Times New Roman" w:eastAsia="宋体" w:hAnsi="Times New Roman" w:cs="Times New Roman" w:hint="eastAsia"/>
-          <w:sz w:val="24"/>
-          <w:szCs w:val="24"/>
-        </w:rPr>
-        <w:t>如图</w:t>
+        <w:t>因三个摘要生成界面类似，本节只介绍新闻文本摘要生成界面。新闻文本摘要生成界面如图</w:t>
       </w:r>
       <w:r>
         <w:rPr>
@@ -21715,6 +22768,7 @@
         </w:rPr>
         <w:t>）</w:t>
       </w:r>
+      <w:proofErr w:type="spellStart"/>
       <w:r>
         <w:rPr>
           <w:rFonts w:ascii="Times New Roman" w:eastAsia="宋体" w:hAnsi="Times New Roman" w:cs="Times New Roman"/>
@@ -21723,6 +22777,7 @@
         </w:rPr>
         <w:t>TextRank</w:t>
       </w:r>
+      <w:proofErr w:type="spellEnd"/>
       <w:r>
         <w:rPr>
           <w:rFonts w:ascii="Times New Roman" w:eastAsia="宋体" w:hAnsi="Times New Roman" w:cs="Times New Roman"/>
@@ -21731,6 +22786,7 @@
         </w:rPr>
         <w:t>算法摘要：点击另一按钮，系统将使用</w:t>
       </w:r>
+      <w:proofErr w:type="spellStart"/>
       <w:r>
         <w:rPr>
           <w:rFonts w:ascii="Times New Roman" w:eastAsia="宋体" w:hAnsi="Times New Roman" w:cs="Times New Roman"/>
@@ -21739,6 +22795,7 @@
         </w:rPr>
         <w:t>TextRank</w:t>
       </w:r>
+      <w:proofErr w:type="spellEnd"/>
       <w:r>
         <w:rPr>
           <w:rFonts w:ascii="Times New Roman" w:eastAsia="宋体" w:hAnsi="Times New Roman" w:cs="Times New Roman"/>
@@ -21971,7 +23028,7 @@
         <w:spacing w:beforeLines="50" w:before="156" w:afterLines="50" w:after="156" w:line="360" w:lineRule="auto"/>
         <w:ind w:firstLineChars="200" w:firstLine="480"/>
         <w:rPr>
-          <w:rFonts w:ascii="Times New Roman" w:eastAsia="宋体" w:hAnsi="Times New Roman" w:cs="Times New Roman" w:hint="eastAsia"/>
+          <w:rFonts w:ascii="Times New Roman" w:eastAsia="宋体" w:hAnsi="Times New Roman" w:cs="Times New Roman"/>
           <w:sz w:val="24"/>
           <w:szCs w:val="24"/>
         </w:rPr>
@@ -22008,7 +23065,7 @@
           <w:noProof/>
         </w:rPr>
         <w:drawing>
-          <wp:inline distT="0" distB="0" distL="0" distR="0" wp14:anchorId="748E3A65" wp14:editId="38207183">
+          <wp:inline distT="0" distB="0" distL="0" distR="0" wp14:anchorId="748E3A65" wp14:editId="227A239F">
             <wp:extent cx="5759450" cy="3781425"/>
             <wp:effectExtent l="0" t="0" r="0" b="9525"/>
             <wp:docPr id="35453394" name="图片 3"/>
@@ -22023,7 +23080,7 @@
                     <pic:cNvPicPr/>
                   </pic:nvPicPr>
                   <pic:blipFill>
-                    <a:blip r:embed="rId29" cstate="print">
+                    <a:blip r:embed="rId24" cstate="print">
                       <a:extLst>
                         <a:ext uri="{28A0092B-C50C-407E-A947-70E740481C1C}">
                           <a14:useLocalDpi xmlns:a14="http://schemas.microsoft.com/office/drawing/2010/main" val="0"/>
@@ -22091,13 +23148,7 @@
         <w:rPr>
           <w:rFonts w:hint="eastAsia"/>
         </w:rPr>
-        <w:t>自定义文本摘要与问答</w:t>
-      </w:r>
-      <w:r>
-        <w:rPr>
-          <w:rFonts w:hint="eastAsia"/>
-        </w:rPr>
-        <w:t>界面</w:t>
+        <w:t>自定义文本摘要与问答界面</w:t>
       </w:r>
     </w:p>
     <w:p>
@@ -22116,15 +23167,7 @@
           <w:sz w:val="24"/>
           <w:szCs w:val="24"/>
         </w:rPr>
-        <w:t>自定义文本摘要与问答界面</w:t>
-      </w:r>
-      <w:r>
-        <w:rPr>
-          <w:rFonts w:ascii="Times New Roman" w:eastAsia="宋体" w:hAnsi="Times New Roman" w:cs="Times New Roman" w:hint="eastAsia"/>
-          <w:sz w:val="24"/>
-          <w:szCs w:val="24"/>
-        </w:rPr>
-        <w:t>如图</w:t>
+        <w:t>自定义文本摘要与问答界面如图</w:t>
       </w:r>
       <w:r>
         <w:rPr>
@@ -22218,7 +23261,7 @@
         <w:spacing w:beforeLines="50" w:before="156" w:afterLines="50" w:after="156" w:line="360" w:lineRule="auto"/>
         <w:ind w:firstLineChars="200" w:firstLine="480"/>
         <w:rPr>
-          <w:rFonts w:ascii="Times New Roman" w:eastAsia="宋体" w:hAnsi="Times New Roman" w:cs="Times New Roman" w:hint="eastAsia"/>
+          <w:rFonts w:ascii="Times New Roman" w:eastAsia="宋体" w:hAnsi="Times New Roman" w:cs="Times New Roman"/>
           <w:sz w:val="24"/>
           <w:szCs w:val="24"/>
         </w:rPr>
@@ -22263,7 +23306,7 @@
                     <pic:cNvPicPr/>
                   </pic:nvPicPr>
                   <pic:blipFill>
-                    <a:blip r:embed="rId30">
+                    <a:blip r:embed="rId25">
                       <a:extLst>
                         <a:ext uri="{28A0092B-C50C-407E-A947-70E740481C1C}">
                           <a14:useLocalDpi xmlns:a14="http://schemas.microsoft.com/office/drawing/2010/main" val="0"/>
@@ -22295,7 +23338,7 @@
         <w:spacing w:beforeLines="50" w:before="156" w:afterLines="50" w:after="156" w:line="360" w:lineRule="auto"/>
         <w:jc w:val="center"/>
         <w:rPr>
-          <w:rFonts w:ascii="Times New Roman" w:eastAsia="宋体" w:hAnsi="Times New Roman" w:cs="Times New Roman" w:hint="eastAsia"/>
+          <w:rFonts w:ascii="Times New Roman" w:eastAsia="宋体" w:hAnsi="Times New Roman" w:cs="Times New Roman"/>
         </w:rPr>
       </w:pPr>
       <w:r>
@@ -22433,15 +23476,7 @@
           <w:sz w:val="24"/>
           <w:szCs w:val="24"/>
         </w:rPr>
-        <w:t>、</w:t>
-      </w:r>
-      <w:r>
-        <w:rPr>
-          <w:rFonts w:ascii="Times New Roman" w:eastAsia="宋体" w:hAnsi="Times New Roman" w:cs="Times New Roman" w:hint="eastAsia"/>
-          <w:sz w:val="24"/>
-          <w:szCs w:val="24"/>
-        </w:rPr>
-        <w:t>多领域数据集构建与预处理</w:t>
+        <w:t>、多领域数据集构建与预处理</w:t>
       </w:r>
     </w:p>
     <w:p>
@@ -22494,6 +23529,7 @@
         </w:rPr>
         <w:t>）和百科知识（</w:t>
       </w:r>
+      <w:proofErr w:type="spellStart"/>
       <w:r>
         <w:rPr>
           <w:rFonts w:ascii="Times New Roman" w:eastAsia="宋体" w:hAnsi="Times New Roman" w:cs="Times New Roman"/>
@@ -22502,6 +23538,7 @@
         </w:rPr>
         <w:t>WikiLingua</w:t>
       </w:r>
+      <w:proofErr w:type="spellEnd"/>
       <w:r>
         <w:rPr>
           <w:rFonts w:ascii="Times New Roman" w:eastAsia="宋体" w:hAnsi="Times New Roman" w:cs="Times New Roman"/>
@@ -22684,6 +23721,7 @@
         </w:rPr>
         <w:t>生成多阶段摘要：结合</w:t>
       </w:r>
+      <w:proofErr w:type="spellStart"/>
       <w:r>
         <w:rPr>
           <w:rFonts w:ascii="Times New Roman" w:eastAsia="宋体" w:hAnsi="Times New Roman" w:cs="Times New Roman"/>
@@ -22692,6 +23730,7 @@
         </w:rPr>
         <w:t>TextRank</w:t>
       </w:r>
+      <w:proofErr w:type="spellEnd"/>
       <w:r>
         <w:rPr>
           <w:rFonts w:ascii="Times New Roman" w:eastAsia="宋体" w:hAnsi="Times New Roman" w:cs="Times New Roman"/>
@@ -22930,6 +23969,7 @@
         </w:rPr>
         <w:t>层次化摘要：基于</w:t>
       </w:r>
+      <w:proofErr w:type="spellStart"/>
       <w:r>
         <w:rPr>
           <w:rFonts w:ascii="Times New Roman" w:eastAsia="宋体" w:hAnsi="Times New Roman" w:cs="Times New Roman"/>
@@ -22938,6 +23978,7 @@
         </w:rPr>
         <w:t>TextTiling</w:t>
       </w:r>
+      <w:proofErr w:type="spellEnd"/>
       <w:r>
         <w:rPr>
           <w:rFonts w:ascii="Times New Roman" w:eastAsia="宋体" w:hAnsi="Times New Roman" w:cs="Times New Roman"/>
@@ -23145,13 +24186,23 @@
         </w:rPr>
         <w:t>：在单条摘要生成中，通过</w:t>
       </w:r>
-      <w:r>
-        <w:rPr>
-          <w:rFonts w:ascii="Times New Roman" w:eastAsia="宋体" w:hAnsi="Times New Roman" w:cs="Times New Roman"/>
-          <w:sz w:val="24"/>
-          <w:szCs w:val="24"/>
-        </w:rPr>
-        <w:t>early_stopping=True</w:t>
+      <w:proofErr w:type="spellStart"/>
+      <w:r>
+        <w:rPr>
+          <w:rFonts w:ascii="Times New Roman" w:eastAsia="宋体" w:hAnsi="Times New Roman" w:cs="Times New Roman"/>
+          <w:sz w:val="24"/>
+          <w:szCs w:val="24"/>
+        </w:rPr>
+        <w:t>early_stopping</w:t>
+      </w:r>
+      <w:proofErr w:type="spellEnd"/>
+      <w:r>
+        <w:rPr>
+          <w:rFonts w:ascii="Times New Roman" w:eastAsia="宋体" w:hAnsi="Times New Roman" w:cs="Times New Roman"/>
+          <w:sz w:val="24"/>
+          <w:szCs w:val="24"/>
+        </w:rPr>
+        <w:t>=True</w:t>
       </w:r>
       <w:r>
         <w:rPr>
@@ -23389,7 +24440,7 @@
         <w:spacing w:beforeLines="50" w:before="156" w:afterLines="50" w:after="156" w:line="360" w:lineRule="auto"/>
         <w:ind w:firstLineChars="200" w:firstLine="480"/>
         <w:rPr>
-          <w:rFonts w:ascii="Times New Roman" w:eastAsia="宋体" w:hAnsi="Times New Roman" w:cs="Times New Roman" w:hint="eastAsia"/>
+          <w:rFonts w:ascii="Times New Roman" w:eastAsia="宋体" w:hAnsi="Times New Roman" w:cs="Times New Roman"/>
           <w:sz w:val="24"/>
           <w:szCs w:val="24"/>
         </w:rPr>
@@ -23426,6 +24477,26 @@
     </w:p>
     <w:p>
       <w:pPr>
+        <w:pStyle w:val="3"/>
+        <w:rPr>
+          <w:rFonts w:hint="eastAsia"/>
+        </w:rPr>
+      </w:pPr>
+      <w:r>
+        <w:rPr>
+          <w:rFonts w:hint="eastAsia"/>
+        </w:rPr>
+        <w:t xml:space="preserve">7.2.1 </w:t>
+      </w:r>
+      <w:r>
+        <w:rPr>
+          <w:rFonts w:hint="eastAsia"/>
+        </w:rPr>
+        <w:t>未来研究方向</w:t>
+      </w:r>
+    </w:p>
+    <w:p>
+      <w:pPr>
         <w:spacing w:beforeLines="50" w:before="156" w:afterLines="50" w:after="156" w:line="360" w:lineRule="auto"/>
         <w:ind w:firstLineChars="200" w:firstLine="480"/>
         <w:rPr>
@@ -23491,7 +24562,16 @@
           <w:sz w:val="24"/>
           <w:szCs w:val="24"/>
         </w:rPr>
-        <w:t>多模态融合：未来摘要系统可同时处理文本、图像、表格等多种模态信息，通过跨模态注意力或联合嵌入，将图表、代码段等重要非文本内容纳入摘要</w:t>
+        <w:t>多模态融合：未来摘要系统可同时处理文本、图像、表格等多种模态信息，通过</w:t>
+      </w:r>
+      <w:r>
+        <w:rPr>
+          <w:rFonts w:ascii="Times New Roman" w:eastAsia="宋体" w:hAnsi="Times New Roman" w:cs="Times New Roman"/>
+          <w:sz w:val="24"/>
+          <w:szCs w:val="24"/>
+        </w:rPr>
+        <w:lastRenderedPageBreak/>
+        <w:t>跨模态注意力或联合嵌入，将图表、代码段等重要非文本内容纳入摘要</w:t>
       </w:r>
       <w:r>
         <w:rPr>
@@ -23534,16 +24614,7 @@
           <w:sz w:val="24"/>
           <w:szCs w:val="24"/>
         </w:rPr>
-        <w:t>多文档摘要：对来自不同来源的多篇文档进行聚合与提炼，有助于生成全面的综</w:t>
-      </w:r>
-      <w:r>
-        <w:rPr>
-          <w:rFonts w:ascii="Times New Roman" w:eastAsia="宋体" w:hAnsi="Times New Roman" w:cs="Times New Roman"/>
-          <w:sz w:val="24"/>
-          <w:szCs w:val="24"/>
-        </w:rPr>
-        <w:lastRenderedPageBreak/>
-        <w:t>合报告，需研究跨文档冲突检测与多视角整合策略</w:t>
+        <w:t>多文档摘要：对来自不同来源的多篇文档进行聚合与提炼，有助于生成全面的综合报告，需研究跨文档冲突检测与多视角整合策略</w:t>
       </w:r>
       <w:r>
         <w:rPr>
@@ -23895,7 +24966,7 @@
           <w:sz w:val="24"/>
           <w:szCs w:val="24"/>
         </w:rPr>
-        <w:t>。</w:t>
+        <w:t>，并减少资源消耗。</w:t>
       </w:r>
     </w:p>
     <w:p>
@@ -24000,7 +25071,7 @@
         <w:spacing w:beforeLines="50" w:before="156" w:afterLines="50" w:after="156" w:line="360" w:lineRule="auto"/>
         <w:ind w:firstLineChars="200" w:firstLine="480"/>
         <w:rPr>
-          <w:rFonts w:ascii="Times New Roman" w:eastAsia="宋体" w:hAnsi="Times New Roman" w:cs="Times New Roman" w:hint="eastAsia"/>
+          <w:rFonts w:ascii="Times New Roman" w:eastAsia="宋体" w:hAnsi="Times New Roman" w:cs="Times New Roman"/>
           <w:sz w:val="24"/>
           <w:szCs w:val="24"/>
         </w:rPr>
@@ -24024,9 +25095,353 @@
     </w:p>
     <w:p>
       <w:pPr>
-        <w:pStyle w:val="2"/>
+        <w:pStyle w:val="3"/>
+        <w:rPr>
+          <w:rFonts w:hint="eastAsia"/>
+        </w:rPr>
+      </w:pPr>
+      <w:r>
+        <w:rPr>
+          <w:rFonts w:hint="eastAsia"/>
+        </w:rPr>
+        <w:t xml:space="preserve">7.2.2 </w:t>
+      </w:r>
+      <w:r>
+        <w:t>社会、健康、安全、法律与文化影响</w:t>
+      </w:r>
+    </w:p>
+    <w:p>
+      <w:pPr>
+        <w:spacing w:beforeLines="50" w:before="156" w:afterLines="50" w:after="156" w:line="360" w:lineRule="auto"/>
+        <w:ind w:firstLineChars="200" w:firstLine="480"/>
+        <w:rPr>
+          <w:rFonts w:ascii="Times New Roman" w:eastAsia="宋体" w:hAnsi="Times New Roman" w:cs="Times New Roman"/>
+          <w:sz w:val="24"/>
+          <w:szCs w:val="24"/>
+        </w:rPr>
+      </w:pPr>
+      <w:r>
+        <w:rPr>
+          <w:rFonts w:ascii="Times New Roman" w:eastAsia="宋体" w:hAnsi="Times New Roman" w:cs="Times New Roman"/>
+          <w:sz w:val="24"/>
+          <w:szCs w:val="24"/>
+        </w:rPr>
+        <w:t>自动文本摘要系统可在新闻、社工、医疗等多领域替人初筛信息，大幅提升工作效</w:t>
+      </w:r>
+      <w:r>
+        <w:rPr>
+          <w:rFonts w:ascii="Times New Roman" w:eastAsia="宋体" w:hAnsi="Times New Roman" w:cs="Times New Roman"/>
+          <w:sz w:val="24"/>
+          <w:szCs w:val="24"/>
+        </w:rPr>
+        <w:lastRenderedPageBreak/>
+        <w:t>率，但也引发社会公正和信任问题。社会工作者使用</w:t>
+      </w:r>
+      <w:r>
+        <w:rPr>
+          <w:rFonts w:ascii="Times New Roman" w:eastAsia="宋体" w:hAnsi="Times New Roman" w:cs="Times New Roman"/>
+          <w:sz w:val="24"/>
+          <w:szCs w:val="24"/>
+        </w:rPr>
+        <w:t xml:space="preserve"> AI </w:t>
+      </w:r>
+      <w:r>
+        <w:rPr>
+          <w:rFonts w:ascii="Times New Roman" w:eastAsia="宋体" w:hAnsi="Times New Roman" w:cs="Times New Roman"/>
+          <w:sz w:val="24"/>
+          <w:szCs w:val="24"/>
+        </w:rPr>
+        <w:t>摘要工具时需保留人工审核权，以避免</w:t>
+      </w:r>
+      <w:r>
+        <w:rPr>
+          <w:rFonts w:ascii="Times New Roman" w:eastAsia="宋体" w:hAnsi="Times New Roman" w:cs="Times New Roman"/>
+          <w:sz w:val="24"/>
+          <w:szCs w:val="24"/>
+        </w:rPr>
+        <w:t>AI</w:t>
+      </w:r>
+      <w:r>
+        <w:rPr>
+          <w:rFonts w:ascii="Times New Roman" w:eastAsia="宋体" w:hAnsi="Times New Roman" w:cs="Times New Roman"/>
+          <w:sz w:val="24"/>
+          <w:szCs w:val="24"/>
+        </w:rPr>
+        <w:t>误导决策带来安全与伦理风险</w:t>
+      </w:r>
+      <w:r>
+        <w:rPr>
+          <w:rFonts w:ascii="Times New Roman" w:eastAsia="宋体" w:hAnsi="Times New Roman" w:cs="Times New Roman"/>
+          <w:sz w:val="24"/>
+          <w:szCs w:val="24"/>
+        </w:rPr>
+        <w:t xml:space="preserve"> </w:t>
+      </w:r>
+      <w:r>
+        <w:rPr>
+          <w:rFonts w:ascii="Times New Roman" w:eastAsia="宋体" w:hAnsi="Times New Roman" w:cs="Times New Roman"/>
+          <w:sz w:val="24"/>
+          <w:szCs w:val="24"/>
+        </w:rPr>
+        <w:t>。</w:t>
+      </w:r>
+      <w:r>
+        <w:rPr>
+          <w:rFonts w:ascii="Times New Roman" w:eastAsia="宋体" w:hAnsi="Times New Roman" w:cs="Times New Roman"/>
+          <w:sz w:val="24"/>
+          <w:szCs w:val="24"/>
+        </w:rPr>
+        <w:br/>
+      </w:r>
+      <w:r>
+        <w:rPr>
+          <w:rFonts w:ascii="Times New Roman" w:eastAsia="宋体" w:hAnsi="Times New Roman" w:cs="Times New Roman" w:hint="eastAsia"/>
+          <w:sz w:val="24"/>
+          <w:szCs w:val="24"/>
+        </w:rPr>
+        <w:t xml:space="preserve">    </w:t>
+      </w:r>
+      <w:r>
+        <w:rPr>
+          <w:rFonts w:ascii="Times New Roman" w:eastAsia="宋体" w:hAnsi="Times New Roman" w:cs="Times New Roman"/>
+          <w:sz w:val="24"/>
+          <w:szCs w:val="24"/>
+        </w:rPr>
+        <w:t>在医疗场景，</w:t>
+      </w:r>
+      <w:r>
+        <w:rPr>
+          <w:rFonts w:ascii="Times New Roman" w:eastAsia="宋体" w:hAnsi="Times New Roman" w:cs="Times New Roman"/>
+          <w:sz w:val="24"/>
+          <w:szCs w:val="24"/>
+        </w:rPr>
+        <w:t>AI</w:t>
+      </w:r>
+      <w:r>
+        <w:rPr>
+          <w:rFonts w:ascii="Times New Roman" w:eastAsia="宋体" w:hAnsi="Times New Roman" w:cs="Times New Roman"/>
+          <w:sz w:val="24"/>
+          <w:szCs w:val="24"/>
+        </w:rPr>
+        <w:t>辅助诊断与病历摘要可减轻医护负担，但</w:t>
+      </w:r>
+      <w:r>
+        <w:rPr>
+          <w:rFonts w:ascii="Times New Roman" w:eastAsia="宋体" w:hAnsi="Times New Roman" w:cs="Times New Roman"/>
+          <w:sz w:val="24"/>
+          <w:szCs w:val="24"/>
+        </w:rPr>
+        <w:t>“</w:t>
+      </w:r>
+      <w:r>
+        <w:rPr>
+          <w:rFonts w:ascii="Times New Roman" w:eastAsia="宋体" w:hAnsi="Times New Roman" w:cs="Times New Roman"/>
+          <w:sz w:val="24"/>
+          <w:szCs w:val="24"/>
+        </w:rPr>
+        <w:t>幻觉</w:t>
+      </w:r>
+      <w:r>
+        <w:rPr>
+          <w:rFonts w:ascii="Times New Roman" w:eastAsia="宋体" w:hAnsi="Times New Roman" w:cs="Times New Roman"/>
+          <w:sz w:val="24"/>
+          <w:szCs w:val="24"/>
+        </w:rPr>
+        <w:t>”</w:t>
+      </w:r>
+      <w:r>
+        <w:rPr>
+          <w:rFonts w:ascii="Times New Roman" w:eastAsia="宋体" w:hAnsi="Times New Roman" w:cs="Times New Roman"/>
+          <w:sz w:val="24"/>
+          <w:szCs w:val="24"/>
+        </w:rPr>
+        <w:t>或错误摘要可能危及患者健康，必须结合人工校验与风险预警机制。</w:t>
+      </w:r>
+      <w:r>
+        <w:rPr>
+          <w:rFonts w:ascii="Times New Roman" w:eastAsia="宋体" w:hAnsi="Times New Roman" w:cs="Times New Roman"/>
+          <w:sz w:val="24"/>
+          <w:szCs w:val="24"/>
+        </w:rPr>
+        <w:br/>
+      </w:r>
+      <w:r>
+        <w:rPr>
+          <w:rFonts w:ascii="Times New Roman" w:eastAsia="宋体" w:hAnsi="Times New Roman" w:cs="Times New Roman" w:hint="eastAsia"/>
+          <w:sz w:val="24"/>
+          <w:szCs w:val="24"/>
+        </w:rPr>
+        <w:t xml:space="preserve">    </w:t>
+      </w:r>
+      <w:r>
+        <w:rPr>
+          <w:rFonts w:ascii="Times New Roman" w:eastAsia="宋体" w:hAnsi="Times New Roman" w:cs="Times New Roman"/>
+          <w:sz w:val="24"/>
+          <w:szCs w:val="24"/>
+        </w:rPr>
+        <w:t>生成摘要时涉及大量版权内容，法律合规性成为挑战，多家新闻机构已就版权与使用权向</w:t>
+      </w:r>
+      <w:r>
+        <w:rPr>
+          <w:rFonts w:ascii="Times New Roman" w:eastAsia="宋体" w:hAnsi="Times New Roman" w:cs="Times New Roman"/>
+          <w:sz w:val="24"/>
+          <w:szCs w:val="24"/>
+        </w:rPr>
+        <w:t xml:space="preserve"> AI </w:t>
+      </w:r>
+      <w:r>
+        <w:rPr>
+          <w:rFonts w:ascii="Times New Roman" w:eastAsia="宋体" w:hAnsi="Times New Roman" w:cs="Times New Roman"/>
+          <w:sz w:val="24"/>
+          <w:szCs w:val="24"/>
+        </w:rPr>
+        <w:t>公司提起诉讼，未来需建立透明的内容授权与追责体系。</w:t>
+      </w:r>
+      <w:r>
+        <w:rPr>
+          <w:rFonts w:ascii="Times New Roman" w:eastAsia="宋体" w:hAnsi="Times New Roman" w:cs="Times New Roman"/>
+          <w:sz w:val="24"/>
+          <w:szCs w:val="24"/>
+        </w:rPr>
+        <w:br/>
+      </w:r>
+      <w:r>
+        <w:rPr>
+          <w:rFonts w:ascii="Times New Roman" w:eastAsia="宋体" w:hAnsi="Times New Roman" w:cs="Times New Roman" w:hint="eastAsia"/>
+          <w:sz w:val="24"/>
+          <w:szCs w:val="24"/>
+        </w:rPr>
+        <w:t xml:space="preserve">    </w:t>
+      </w:r>
+      <w:r>
+        <w:rPr>
+          <w:rFonts w:ascii="Times New Roman" w:eastAsia="宋体" w:hAnsi="Times New Roman" w:cs="Times New Roman"/>
+          <w:sz w:val="24"/>
+          <w:szCs w:val="24"/>
+        </w:rPr>
+        <w:t>跨文化应用中，不同语言与文化背景下的摘要准确性和文化敏感性至关重要，系统需引入多语种语料和文化规范，以避免误译或文化偏见。</w:t>
+      </w:r>
+    </w:p>
+    <w:p>
+      <w:pPr>
+        <w:pStyle w:val="3"/>
+      </w:pPr>
+      <w:r>
+        <w:rPr>
+          <w:rFonts w:hint="eastAsia"/>
+        </w:rPr>
+        <w:t xml:space="preserve">7.2.3 </w:t>
+      </w:r>
+      <w:r>
+        <w:t>环境与可持续发展影响</w:t>
+      </w:r>
+    </w:p>
+    <w:p>
+      <w:pPr>
+        <w:spacing w:line="360" w:lineRule="auto"/>
+        <w:ind w:firstLineChars="200" w:firstLine="480"/>
+        <w:rPr>
+          <w:rFonts w:ascii="Times New Roman" w:eastAsia="宋体" w:hAnsi="Times New Roman" w:cs="Times New Roman" w:hint="eastAsia"/>
+          <w:sz w:val="24"/>
+          <w:szCs w:val="24"/>
+        </w:rPr>
+      </w:pPr>
+      <w:r>
+        <w:rPr>
+          <w:rFonts w:ascii="Times New Roman" w:eastAsia="宋体" w:hAnsi="Times New Roman" w:cs="Times New Roman"/>
+          <w:sz w:val="24"/>
+          <w:szCs w:val="24"/>
+        </w:rPr>
+        <w:t>深度学习模型训练与推理消耗大量能源，本文训练在单卡</w:t>
+      </w:r>
+      <w:r>
+        <w:rPr>
+          <w:rFonts w:ascii="Times New Roman" w:eastAsia="宋体" w:hAnsi="Times New Roman" w:cs="Times New Roman"/>
+          <w:sz w:val="24"/>
+          <w:szCs w:val="24"/>
+        </w:rPr>
+        <w:t xml:space="preserve"> </w:t>
+      </w:r>
+      <w:r>
+        <w:rPr>
+          <w:rFonts w:ascii="Times New Roman" w:eastAsia="宋体" w:hAnsi="Times New Roman" w:cs="Times New Roman" w:hint="eastAsia"/>
+          <w:sz w:val="24"/>
+          <w:szCs w:val="24"/>
+        </w:rPr>
+        <w:t>RTX4070</w:t>
+      </w:r>
+      <w:r>
+        <w:rPr>
+          <w:rFonts w:ascii="Times New Roman" w:eastAsia="宋体" w:hAnsi="Times New Roman" w:cs="Times New Roman"/>
+          <w:sz w:val="24"/>
+          <w:szCs w:val="24"/>
+        </w:rPr>
+        <w:t xml:space="preserve"> </w:t>
+      </w:r>
+      <w:r>
+        <w:rPr>
+          <w:rFonts w:ascii="Times New Roman" w:eastAsia="宋体" w:hAnsi="Times New Roman" w:cs="Times New Roman"/>
+          <w:sz w:val="24"/>
+          <w:szCs w:val="24"/>
+        </w:rPr>
+        <w:t>上耗电显著，未来可采用绿色节能计算策略，如动态分布式训练调度与能源感知调度算法，降低碳足迹。</w:t>
+      </w:r>
+      <w:r>
+        <w:rPr>
+          <w:rFonts w:ascii="Times New Roman" w:eastAsia="宋体" w:hAnsi="Times New Roman" w:cs="Times New Roman"/>
+          <w:sz w:val="24"/>
+          <w:szCs w:val="24"/>
+        </w:rPr>
+        <w:br/>
+      </w:r>
+      <w:r>
+        <w:rPr>
+          <w:rFonts w:ascii="Times New Roman" w:eastAsia="宋体" w:hAnsi="Times New Roman" w:cs="Times New Roman" w:hint="eastAsia"/>
+          <w:sz w:val="24"/>
+          <w:szCs w:val="24"/>
+        </w:rPr>
+        <w:t xml:space="preserve">    </w:t>
+      </w:r>
+      <w:r>
+        <w:rPr>
+          <w:rFonts w:ascii="Times New Roman" w:eastAsia="宋体" w:hAnsi="Times New Roman" w:cs="Times New Roman"/>
+          <w:sz w:val="24"/>
+          <w:szCs w:val="24"/>
+        </w:rPr>
+        <w:t>在推理端，结合低功耗设计（如量化、蒸馏）可将模型部署至边缘设备，实现本地离线摘要，减少数据传输能耗并提升响应速度。</w:t>
+      </w:r>
+      <w:r>
+        <w:rPr>
+          <w:rFonts w:ascii="Times New Roman" w:eastAsia="宋体" w:hAnsi="Times New Roman" w:cs="Times New Roman"/>
+          <w:sz w:val="24"/>
+          <w:szCs w:val="24"/>
+        </w:rPr>
+        <w:br/>
+      </w:r>
+      <w:r>
+        <w:rPr>
+          <w:rFonts w:ascii="Times New Roman" w:eastAsia="宋体" w:hAnsi="Times New Roman" w:cs="Times New Roman" w:hint="eastAsia"/>
+          <w:sz w:val="24"/>
+          <w:szCs w:val="24"/>
+        </w:rPr>
+        <w:t xml:space="preserve">    </w:t>
+      </w:r>
+      <w:r>
+        <w:rPr>
+          <w:rFonts w:ascii="Times New Roman" w:eastAsia="宋体" w:hAnsi="Times New Roman" w:cs="Times New Roman"/>
+          <w:sz w:val="24"/>
+          <w:szCs w:val="24"/>
+        </w:rPr>
+        <w:t>软硬件兼容性也是关键，需保证摘要系统在不同平台（云端、移动端、嵌入式）均能稳定运行，并设计自动化适配模块，延长设备生命周期，减少电子垃圾产生。</w:t>
+      </w:r>
+    </w:p>
+    <w:p>
+      <w:pPr>
+        <w:rPr>
+          <w:rFonts w:hint="eastAsia"/>
+        </w:rPr>
         <w:sectPr>
-          <w:headerReference w:type="default" r:id="rId31"/>
+          <w:headerReference w:type="default" r:id="rId26"/>
           <w:pgSz w:w="11906" w:h="16838"/>
           <w:pgMar w:top="1418" w:right="1418" w:bottom="1418" w:left="1418" w:header="851" w:footer="992" w:gutter="0"/>
           <w:cols w:space="425"/>
@@ -24172,622 +25587,23 @@
     </w:p>
     <w:p>
       <w:pPr>
-        <w:spacing w:line="360" w:lineRule="auto"/>
-        <w:rPr>
-          <w:rFonts w:ascii="Times New Roman" w:eastAsia="宋体" w:hAnsi="Times New Roman" w:cs="Times New Roman"/>
-          <w:sz w:val="24"/>
-          <w:szCs w:val="24"/>
-        </w:rPr>
-      </w:pPr>
-      <w:commentRangeStart w:id="22"/>
-      <w:r>
-        <w:rPr>
-          <w:rFonts w:ascii="Times New Roman" w:eastAsia="宋体" w:hAnsi="Times New Roman" w:cs="Times New Roman"/>
-          <w:sz w:val="24"/>
-          <w:szCs w:val="24"/>
-        </w:rPr>
-        <w:t xml:space="preserve">[1] </w:t>
-      </w:r>
-      <w:r>
-        <w:rPr>
-          <w:rFonts w:ascii="Times New Roman" w:eastAsia="宋体" w:hAnsi="Times New Roman" w:cs="Times New Roman"/>
-          <w:sz w:val="24"/>
-          <w:szCs w:val="24"/>
-        </w:rPr>
-        <w:t>严蔚敏</w:t>
-      </w:r>
-      <w:r>
-        <w:rPr>
-          <w:rFonts w:ascii="Times New Roman" w:eastAsia="宋体" w:hAnsi="Times New Roman" w:cs="Times New Roman"/>
-          <w:sz w:val="24"/>
-          <w:szCs w:val="24"/>
-        </w:rPr>
-        <w:t>,</w:t>
-      </w:r>
-      <w:r>
-        <w:rPr>
-          <w:rFonts w:ascii="Times New Roman" w:eastAsia="宋体" w:hAnsi="Times New Roman" w:cs="Times New Roman"/>
-          <w:sz w:val="24"/>
-          <w:szCs w:val="24"/>
-        </w:rPr>
-        <w:t>吴伟民</w:t>
-      </w:r>
-      <w:r>
-        <w:rPr>
-          <w:rFonts w:ascii="Times New Roman" w:eastAsia="宋体" w:hAnsi="Times New Roman" w:cs="Times New Roman"/>
-          <w:sz w:val="24"/>
-          <w:szCs w:val="24"/>
-        </w:rPr>
-        <w:t>.</w:t>
-      </w:r>
-      <w:r>
-        <w:rPr>
-          <w:rFonts w:ascii="Times New Roman" w:eastAsia="宋体" w:hAnsi="Times New Roman" w:cs="Times New Roman"/>
-          <w:sz w:val="24"/>
-          <w:szCs w:val="24"/>
-        </w:rPr>
-        <w:t>数据结构（</w:t>
-      </w:r>
-      <w:r>
-        <w:rPr>
-          <w:rFonts w:ascii="Times New Roman" w:eastAsia="宋体" w:hAnsi="Times New Roman" w:cs="Times New Roman"/>
-          <w:sz w:val="24"/>
-          <w:szCs w:val="24"/>
-        </w:rPr>
-        <w:t>C</w:t>
-      </w:r>
-      <w:r>
-        <w:rPr>
-          <w:rFonts w:ascii="Times New Roman" w:eastAsia="宋体" w:hAnsi="Times New Roman" w:cs="Times New Roman"/>
-          <w:sz w:val="24"/>
-          <w:szCs w:val="24"/>
-        </w:rPr>
-        <w:t>语言版）</w:t>
-      </w:r>
-      <w:r>
-        <w:rPr>
-          <w:rFonts w:ascii="Times New Roman" w:eastAsia="宋体" w:hAnsi="Times New Roman" w:cs="Times New Roman"/>
-          <w:sz w:val="24"/>
-          <w:szCs w:val="24"/>
-        </w:rPr>
-        <w:t>[M].</w:t>
-      </w:r>
-      <w:r>
-        <w:rPr>
-          <w:rFonts w:ascii="Times New Roman" w:eastAsia="宋体" w:hAnsi="Times New Roman" w:cs="Times New Roman"/>
-          <w:sz w:val="24"/>
-          <w:szCs w:val="24"/>
-        </w:rPr>
-        <w:t>北京</w:t>
-      </w:r>
-      <w:r>
-        <w:rPr>
-          <w:rFonts w:ascii="Times New Roman" w:eastAsia="宋体" w:hAnsi="Times New Roman" w:cs="Times New Roman"/>
-          <w:sz w:val="24"/>
-          <w:szCs w:val="24"/>
-        </w:rPr>
-        <w:t>:</w:t>
-      </w:r>
-      <w:r>
-        <w:rPr>
-          <w:rFonts w:ascii="Times New Roman" w:eastAsia="宋体" w:hAnsi="Times New Roman" w:cs="Times New Roman"/>
-          <w:sz w:val="24"/>
-          <w:szCs w:val="24"/>
-        </w:rPr>
-        <w:t>清华大学出版社</w:t>
-      </w:r>
-      <w:r>
-        <w:rPr>
-          <w:rFonts w:ascii="Times New Roman" w:eastAsia="宋体" w:hAnsi="Times New Roman" w:cs="Times New Roman"/>
-          <w:sz w:val="24"/>
-          <w:szCs w:val="24"/>
-        </w:rPr>
-        <w:t>,1997.4.</w:t>
-      </w:r>
-    </w:p>
-    <w:p>
-      <w:pPr>
-        <w:spacing w:line="360" w:lineRule="auto"/>
-        <w:rPr>
-          <w:rFonts w:ascii="Times New Roman" w:eastAsia="宋体" w:hAnsi="Times New Roman" w:cs="Times New Roman"/>
-          <w:sz w:val="24"/>
-          <w:szCs w:val="24"/>
-        </w:rPr>
-      </w:pPr>
-      <w:r>
-        <w:rPr>
-          <w:rFonts w:ascii="Times New Roman" w:eastAsia="宋体" w:hAnsi="Times New Roman" w:cs="Times New Roman"/>
-          <w:sz w:val="24"/>
-          <w:szCs w:val="24"/>
-        </w:rPr>
-        <w:t xml:space="preserve">[2] </w:t>
-      </w:r>
-      <w:r>
-        <w:rPr>
-          <w:rFonts w:ascii="Times New Roman" w:eastAsia="宋体" w:hAnsi="Times New Roman" w:cs="Times New Roman"/>
-          <w:sz w:val="24"/>
-          <w:szCs w:val="24"/>
-        </w:rPr>
-        <w:t>沈晴霓</w:t>
-      </w:r>
-      <w:r>
-        <w:rPr>
-          <w:rFonts w:ascii="Times New Roman" w:eastAsia="宋体" w:hAnsi="Times New Roman" w:cs="Times New Roman"/>
-          <w:sz w:val="24"/>
-          <w:szCs w:val="24"/>
-        </w:rPr>
-        <w:t>,</w:t>
-      </w:r>
-      <w:r>
-        <w:rPr>
-          <w:rFonts w:ascii="Times New Roman" w:eastAsia="宋体" w:hAnsi="Times New Roman" w:cs="Times New Roman"/>
-          <w:sz w:val="24"/>
-          <w:szCs w:val="24"/>
-        </w:rPr>
-        <w:t>聂青</w:t>
-      </w:r>
-      <w:r>
-        <w:rPr>
-          <w:rFonts w:ascii="Times New Roman" w:eastAsia="宋体" w:hAnsi="Times New Roman" w:cs="Times New Roman"/>
-          <w:sz w:val="24"/>
-          <w:szCs w:val="24"/>
-        </w:rPr>
-        <w:t>,</w:t>
-      </w:r>
-      <w:r>
-        <w:rPr>
-          <w:rFonts w:ascii="Times New Roman" w:eastAsia="宋体" w:hAnsi="Times New Roman" w:cs="Times New Roman"/>
-          <w:sz w:val="24"/>
-          <w:szCs w:val="24"/>
-        </w:rPr>
-        <w:t>苏京霞</w:t>
-      </w:r>
-      <w:r>
-        <w:rPr>
-          <w:rFonts w:ascii="Times New Roman" w:eastAsia="宋体" w:hAnsi="Times New Roman" w:cs="Times New Roman"/>
-          <w:sz w:val="24"/>
-          <w:szCs w:val="24"/>
-        </w:rPr>
-        <w:t>.</w:t>
-      </w:r>
-      <w:r>
-        <w:rPr>
-          <w:rFonts w:ascii="Times New Roman" w:eastAsia="宋体" w:hAnsi="Times New Roman" w:cs="Times New Roman"/>
-          <w:sz w:val="24"/>
-          <w:szCs w:val="24"/>
-        </w:rPr>
-        <w:t>现代程序设计</w:t>
-      </w:r>
-      <w:r>
-        <w:rPr>
-          <w:rFonts w:ascii="Times New Roman" w:eastAsia="宋体" w:hAnsi="Times New Roman" w:cs="Times New Roman"/>
-          <w:sz w:val="24"/>
-          <w:szCs w:val="24"/>
-        </w:rPr>
-        <w:t>—C++</w:t>
-      </w:r>
-      <w:r>
-        <w:rPr>
-          <w:rFonts w:ascii="Times New Roman" w:eastAsia="宋体" w:hAnsi="Times New Roman" w:cs="Times New Roman"/>
-          <w:sz w:val="24"/>
-          <w:szCs w:val="24"/>
-        </w:rPr>
-        <w:t>与数据结构面向对象的方法与实现</w:t>
-      </w:r>
-      <w:r>
-        <w:rPr>
-          <w:rFonts w:ascii="Times New Roman" w:eastAsia="宋体" w:hAnsi="Times New Roman" w:cs="Times New Roman"/>
-          <w:sz w:val="24"/>
-          <w:szCs w:val="24"/>
-        </w:rPr>
-        <w:t>[M].</w:t>
-      </w:r>
-      <w:r>
-        <w:rPr>
-          <w:rFonts w:ascii="Times New Roman" w:eastAsia="宋体" w:hAnsi="Times New Roman" w:cs="Times New Roman"/>
-          <w:sz w:val="24"/>
-          <w:szCs w:val="24"/>
-        </w:rPr>
-        <w:t>北京</w:t>
-      </w:r>
-      <w:r>
-        <w:rPr>
-          <w:rFonts w:ascii="Times New Roman" w:eastAsia="宋体" w:hAnsi="Times New Roman" w:cs="Times New Roman"/>
-          <w:sz w:val="24"/>
-          <w:szCs w:val="24"/>
-        </w:rPr>
-        <w:t>:</w:t>
-      </w:r>
-      <w:r>
-        <w:rPr>
-          <w:rFonts w:ascii="Times New Roman" w:eastAsia="宋体" w:hAnsi="Times New Roman" w:cs="Times New Roman"/>
-          <w:sz w:val="24"/>
-          <w:szCs w:val="24"/>
-        </w:rPr>
-        <w:t>北京理工大学出版社</w:t>
-      </w:r>
-      <w:r>
-        <w:rPr>
-          <w:rFonts w:ascii="Times New Roman" w:eastAsia="宋体" w:hAnsi="Times New Roman" w:cs="Times New Roman"/>
-          <w:sz w:val="24"/>
-          <w:szCs w:val="24"/>
-        </w:rPr>
-        <w:t>,2002.8.</w:t>
-      </w:r>
-    </w:p>
-    <w:p>
-      <w:pPr>
-        <w:spacing w:line="360" w:lineRule="auto"/>
-        <w:rPr>
-          <w:rFonts w:ascii="Times New Roman" w:eastAsia="宋体" w:hAnsi="Times New Roman" w:cs="Times New Roman"/>
-          <w:sz w:val="24"/>
-          <w:szCs w:val="24"/>
-        </w:rPr>
-      </w:pPr>
-      <w:r>
-        <w:rPr>
-          <w:rFonts w:ascii="Times New Roman" w:eastAsia="宋体" w:hAnsi="Times New Roman" w:cs="Times New Roman"/>
-          <w:sz w:val="24"/>
-          <w:szCs w:val="24"/>
-        </w:rPr>
-        <w:t>[3] Thomas Connolly Carolyn Begg. Database systems[M].</w:t>
-      </w:r>
-      <w:r>
-        <w:rPr>
-          <w:rFonts w:ascii="Times New Roman" w:eastAsia="宋体" w:hAnsi="Times New Roman" w:cs="Times New Roman"/>
-          <w:sz w:val="24"/>
-          <w:szCs w:val="24"/>
-        </w:rPr>
-        <w:t>北京</w:t>
-      </w:r>
-      <w:r>
-        <w:rPr>
-          <w:rFonts w:ascii="Times New Roman" w:eastAsia="宋体" w:hAnsi="Times New Roman" w:cs="Times New Roman"/>
-          <w:sz w:val="24"/>
-          <w:szCs w:val="24"/>
-        </w:rPr>
-        <w:t>:</w:t>
-      </w:r>
-      <w:r>
-        <w:rPr>
-          <w:rFonts w:ascii="Times New Roman" w:eastAsia="宋体" w:hAnsi="Times New Roman" w:cs="Times New Roman"/>
-          <w:sz w:val="24"/>
-          <w:szCs w:val="24"/>
-        </w:rPr>
-        <w:t>电子工业出版社</w:t>
-      </w:r>
-      <w:r>
-        <w:rPr>
-          <w:rFonts w:ascii="Times New Roman" w:eastAsia="宋体" w:hAnsi="Times New Roman" w:cs="Times New Roman"/>
-          <w:sz w:val="24"/>
-          <w:szCs w:val="24"/>
-        </w:rPr>
-        <w:t>,2004.7.</w:t>
-      </w:r>
-    </w:p>
-    <w:p>
-      <w:pPr>
-        <w:spacing w:line="360" w:lineRule="auto"/>
-        <w:rPr>
-          <w:rFonts w:ascii="Times New Roman" w:eastAsia="宋体" w:hAnsi="Times New Roman" w:cs="Times New Roman"/>
-          <w:sz w:val="24"/>
-          <w:szCs w:val="24"/>
-        </w:rPr>
-      </w:pPr>
-      <w:r>
-        <w:rPr>
-          <w:rFonts w:ascii="Times New Roman" w:eastAsia="宋体" w:hAnsi="Times New Roman" w:cs="Times New Roman"/>
-          <w:sz w:val="24"/>
-          <w:szCs w:val="24"/>
-        </w:rPr>
-        <w:t>[4] Roger Bate,Sandy Shrum. CMM Integration framework[J].CMU/SEI Spotlight 1998.9.</w:t>
-      </w:r>
-    </w:p>
-    <w:p>
-      <w:pPr>
-        <w:spacing w:line="360" w:lineRule="auto"/>
-        <w:rPr>
-          <w:rFonts w:ascii="Times New Roman" w:eastAsia="宋体" w:hAnsi="Times New Roman" w:cs="Times New Roman"/>
-          <w:sz w:val="24"/>
-          <w:szCs w:val="24"/>
-        </w:rPr>
-      </w:pPr>
-      <w:r>
-        <w:rPr>
-          <w:rFonts w:ascii="Times New Roman" w:eastAsia="宋体" w:hAnsi="Times New Roman" w:cs="Times New Roman"/>
-          <w:sz w:val="24"/>
-          <w:szCs w:val="24"/>
-        </w:rPr>
-        <w:t>[5] J P Kuilboer,N Ashrafi. Software process and produt improvement[J].An empirical assessment,2000.4.</w:t>
-      </w:r>
-    </w:p>
-    <w:p>
-      <w:pPr>
-        <w:spacing w:line="360" w:lineRule="auto"/>
-        <w:rPr>
-          <w:rFonts w:ascii="Times New Roman" w:eastAsia="宋体" w:hAnsi="Times New Roman" w:cs="Times New Roman"/>
-          <w:sz w:val="24"/>
-          <w:szCs w:val="24"/>
-        </w:rPr>
-      </w:pPr>
-      <w:r>
-        <w:rPr>
-          <w:rFonts w:ascii="Times New Roman" w:eastAsia="宋体" w:hAnsi="Times New Roman" w:cs="Times New Roman"/>
-          <w:sz w:val="24"/>
-          <w:szCs w:val="24"/>
-        </w:rPr>
-        <w:t xml:space="preserve">[6] </w:t>
-      </w:r>
-      <w:r>
-        <w:rPr>
-          <w:rFonts w:ascii="Times New Roman" w:eastAsia="宋体" w:hAnsi="Times New Roman" w:cs="Times New Roman"/>
-          <w:sz w:val="24"/>
-          <w:szCs w:val="24"/>
-        </w:rPr>
-        <w:t>张美金</w:t>
-      </w:r>
-      <w:r>
-        <w:rPr>
-          <w:rFonts w:ascii="Times New Roman" w:eastAsia="宋体" w:hAnsi="Times New Roman" w:cs="Times New Roman"/>
-          <w:sz w:val="24"/>
-          <w:szCs w:val="24"/>
-        </w:rPr>
-        <w:t xml:space="preserve"> </w:t>
-      </w:r>
-      <w:r>
-        <w:rPr>
-          <w:rFonts w:ascii="Times New Roman" w:eastAsia="宋体" w:hAnsi="Times New Roman" w:cs="Times New Roman"/>
-          <w:sz w:val="24"/>
-          <w:szCs w:val="24"/>
-        </w:rPr>
-        <w:t>著</w:t>
-      </w:r>
-      <w:r>
-        <w:rPr>
-          <w:rFonts w:ascii="Times New Roman" w:eastAsia="宋体" w:hAnsi="Times New Roman" w:cs="Times New Roman"/>
-          <w:sz w:val="24"/>
-          <w:szCs w:val="24"/>
-        </w:rPr>
-        <w:t>.</w:t>
-      </w:r>
-      <w:r>
-        <w:rPr>
-          <w:rFonts w:ascii="Times New Roman" w:eastAsia="宋体" w:hAnsi="Times New Roman" w:cs="Times New Roman"/>
-          <w:sz w:val="24"/>
-          <w:szCs w:val="24"/>
-        </w:rPr>
-        <w:t>基于</w:t>
-      </w:r>
-      <w:r>
-        <w:rPr>
-          <w:rFonts w:ascii="Times New Roman" w:eastAsia="宋体" w:hAnsi="Times New Roman" w:cs="Times New Roman"/>
-          <w:sz w:val="24"/>
-          <w:szCs w:val="24"/>
-        </w:rPr>
-        <w:t>ASP</w:t>
-      </w:r>
-      <w:r>
-        <w:rPr>
-          <w:rFonts w:ascii="Times New Roman" w:eastAsia="宋体" w:hAnsi="Times New Roman" w:cs="Times New Roman"/>
-          <w:sz w:val="24"/>
-          <w:szCs w:val="24"/>
-        </w:rPr>
-        <w:t>技术的远程教育系统体系结构的研究</w:t>
-      </w:r>
-      <w:r>
-        <w:rPr>
-          <w:rFonts w:ascii="Times New Roman" w:eastAsia="宋体" w:hAnsi="Times New Roman" w:cs="Times New Roman"/>
-          <w:sz w:val="24"/>
-          <w:szCs w:val="24"/>
-        </w:rPr>
-        <w:t>.http://172.50.0.88:86 /~cddbn/Y517807/pdf/index.htm,2003-05-01.</w:t>
-      </w:r>
-    </w:p>
-    <w:p>
-      <w:pPr>
-        <w:spacing w:line="360" w:lineRule="auto"/>
-        <w:rPr>
-          <w:rFonts w:ascii="Times New Roman" w:eastAsia="宋体" w:hAnsi="Times New Roman" w:cs="Times New Roman"/>
-          <w:sz w:val="24"/>
-          <w:szCs w:val="24"/>
-        </w:rPr>
-      </w:pPr>
-      <w:r>
-        <w:rPr>
-          <w:rFonts w:ascii="Times New Roman" w:eastAsia="宋体" w:hAnsi="Times New Roman" w:cs="Times New Roman"/>
-          <w:sz w:val="24"/>
-          <w:szCs w:val="24"/>
-        </w:rPr>
-        <w:t xml:space="preserve">[7] </w:t>
-      </w:r>
-      <w:r>
-        <w:rPr>
-          <w:rFonts w:ascii="Times New Roman" w:eastAsia="宋体" w:hAnsi="Times New Roman" w:cs="Times New Roman"/>
-          <w:sz w:val="24"/>
-          <w:szCs w:val="24"/>
-        </w:rPr>
-        <w:t>王伟国</w:t>
-      </w:r>
-      <w:r>
-        <w:rPr>
-          <w:rFonts w:ascii="Times New Roman" w:eastAsia="宋体" w:hAnsi="Times New Roman" w:cs="Times New Roman"/>
-          <w:sz w:val="24"/>
-          <w:szCs w:val="24"/>
-        </w:rPr>
-        <w:t>,</w:t>
-      </w:r>
-      <w:r>
-        <w:rPr>
-          <w:rFonts w:ascii="Times New Roman" w:eastAsia="宋体" w:hAnsi="Times New Roman" w:cs="Times New Roman"/>
-          <w:sz w:val="24"/>
-          <w:szCs w:val="24"/>
-        </w:rPr>
-        <w:t>刘永萍</w:t>
-      </w:r>
-      <w:r>
-        <w:rPr>
-          <w:rFonts w:ascii="Times New Roman" w:eastAsia="宋体" w:hAnsi="Times New Roman" w:cs="Times New Roman"/>
-          <w:sz w:val="24"/>
-          <w:szCs w:val="24"/>
-        </w:rPr>
-        <w:t>,</w:t>
-      </w:r>
-      <w:r>
-        <w:rPr>
-          <w:rFonts w:ascii="Times New Roman" w:eastAsia="宋体" w:hAnsi="Times New Roman" w:cs="Times New Roman"/>
-          <w:sz w:val="24"/>
-          <w:szCs w:val="24"/>
-        </w:rPr>
-        <w:t>王生年</w:t>
-      </w:r>
-      <w:r>
-        <w:rPr>
-          <w:rFonts w:ascii="Times New Roman" w:eastAsia="宋体" w:hAnsi="Times New Roman" w:cs="Times New Roman"/>
-          <w:sz w:val="24"/>
-          <w:szCs w:val="24"/>
-        </w:rPr>
-        <w:t>,</w:t>
-      </w:r>
-      <w:r>
-        <w:rPr>
-          <w:rFonts w:ascii="Times New Roman" w:eastAsia="宋体" w:hAnsi="Times New Roman" w:cs="Times New Roman"/>
-          <w:sz w:val="24"/>
-          <w:szCs w:val="24"/>
-        </w:rPr>
-        <w:t>等</w:t>
-      </w:r>
-      <w:r>
-        <w:rPr>
-          <w:rFonts w:ascii="Times New Roman" w:eastAsia="宋体" w:hAnsi="Times New Roman" w:cs="Times New Roman"/>
-          <w:sz w:val="24"/>
-          <w:szCs w:val="24"/>
-        </w:rPr>
-        <w:t>.B/S</w:t>
-      </w:r>
-      <w:r>
-        <w:rPr>
-          <w:rFonts w:ascii="Times New Roman" w:eastAsia="宋体" w:hAnsi="Times New Roman" w:cs="Times New Roman"/>
-          <w:sz w:val="24"/>
-          <w:szCs w:val="24"/>
-        </w:rPr>
-        <w:t>模式网上考试系统分析与设计</w:t>
-      </w:r>
-      <w:r>
-        <w:rPr>
-          <w:rFonts w:ascii="Times New Roman" w:eastAsia="宋体" w:hAnsi="Times New Roman" w:cs="Times New Roman"/>
-          <w:sz w:val="24"/>
-          <w:szCs w:val="24"/>
-        </w:rPr>
-        <w:t>[J].</w:t>
-      </w:r>
-      <w:r>
-        <w:rPr>
-          <w:rFonts w:ascii="Times New Roman" w:eastAsia="宋体" w:hAnsi="Times New Roman" w:cs="Times New Roman"/>
-          <w:sz w:val="24"/>
-          <w:szCs w:val="24"/>
-        </w:rPr>
-        <w:t>石河子大学学报（自然科学版）</w:t>
-      </w:r>
-      <w:r>
-        <w:rPr>
-          <w:rFonts w:ascii="Times New Roman" w:eastAsia="宋体" w:hAnsi="Times New Roman" w:cs="Times New Roman"/>
-          <w:sz w:val="24"/>
-          <w:szCs w:val="24"/>
-        </w:rPr>
-        <w:t>,2003,6(2):145-147.</w:t>
-      </w:r>
-      <w:commentRangeEnd w:id="22"/>
-      <w:r>
-        <w:rPr>
-          <w:rStyle w:val="af1"/>
-        </w:rPr>
-        <w:commentReference w:id="22"/>
-      </w:r>
-    </w:p>
-    <w:p>
-      <w:pPr>
-        <w:spacing w:line="360" w:lineRule="auto"/>
-        <w:rPr>
-          <w:rFonts w:ascii="Times New Roman" w:eastAsia="宋体" w:hAnsi="Times New Roman" w:cs="Times New Roman"/>
-          <w:sz w:val="24"/>
-          <w:szCs w:val="24"/>
-        </w:rPr>
-      </w:pPr>
-      <w:r>
-        <w:rPr>
-          <w:rFonts w:ascii="Times New Roman" w:eastAsia="宋体" w:hAnsi="Times New Roman" w:cs="Times New Roman"/>
-          <w:sz w:val="24"/>
-          <w:szCs w:val="24"/>
-        </w:rPr>
-        <w:t>[8] …</w:t>
-      </w:r>
-    </w:p>
-    <w:p>
-      <w:pPr>
-        <w:spacing w:line="360" w:lineRule="auto"/>
-        <w:rPr>
-          <w:rFonts w:ascii="Times New Roman" w:eastAsia="宋体" w:hAnsi="Times New Roman" w:cs="Times New Roman"/>
-          <w:sz w:val="24"/>
-          <w:szCs w:val="24"/>
-        </w:rPr>
-      </w:pPr>
-      <w:r>
-        <w:rPr>
-          <w:rFonts w:ascii="Times New Roman" w:eastAsia="宋体" w:hAnsi="Times New Roman" w:cs="Times New Roman"/>
-          <w:sz w:val="24"/>
-          <w:szCs w:val="24"/>
-        </w:rPr>
-        <w:t>[9] …</w:t>
-      </w:r>
-    </w:p>
-    <w:p>
-      <w:pPr>
-        <w:spacing w:line="360" w:lineRule="auto"/>
-        <w:rPr>
-          <w:rFonts w:ascii="Times New Roman" w:eastAsia="宋体" w:hAnsi="Times New Roman" w:cs="Times New Roman"/>
-          <w:sz w:val="24"/>
-          <w:szCs w:val="24"/>
-        </w:rPr>
-      </w:pPr>
-      <w:r>
-        <w:rPr>
-          <w:rFonts w:ascii="Times New Roman" w:eastAsia="宋体" w:hAnsi="Times New Roman" w:cs="Times New Roman"/>
-          <w:sz w:val="24"/>
-          <w:szCs w:val="24"/>
-        </w:rPr>
-        <w:t>[10] …</w:t>
-      </w:r>
-    </w:p>
-    <w:p>
-      <w:pPr>
-        <w:widowControl/>
-        <w:jc w:val="left"/>
-        <w:rPr>
-          <w:rFonts w:ascii="Times New Roman" w:eastAsia="宋体" w:hAnsi="Times New Roman" w:cs="Times New Roman"/>
-          <w:sz w:val="24"/>
-          <w:szCs w:val="24"/>
-        </w:rPr>
-      </w:pPr>
-      <w:r>
-        <w:rPr>
-          <w:rFonts w:ascii="Times New Roman" w:eastAsia="宋体" w:hAnsi="Times New Roman" w:cs="Times New Roman"/>
-          <w:sz w:val="24"/>
-          <w:szCs w:val="24"/>
-        </w:rPr>
-        <w:br w:type="page"/>
-      </w:r>
+        <w:rPr>
+          <w:rFonts w:eastAsia="黑体"/>
+          <w:sz w:val="32"/>
+          <w:szCs w:val="44"/>
+        </w:rPr>
+      </w:pPr>
     </w:p>
     <w:p>
       <w:pPr>
         <w:pStyle w:val="1"/>
       </w:pPr>
-      <w:bookmarkStart w:id="23" w:name="_Toc69482723"/>
-      <w:commentRangeStart w:id="24"/>
+      <w:bookmarkStart w:id="22" w:name="_Toc69482723"/>
+      <w:commentRangeStart w:id="23"/>
       <w:r>
         <w:rPr>
           <w:rFonts w:hint="eastAsia"/>
         </w:rPr>
-        <w:lastRenderedPageBreak/>
         <w:t>附</w:t>
       </w:r>
       <w:r>
@@ -24796,7 +25612,7 @@
       <w:r>
         <w:t>录</w:t>
       </w:r>
-      <w:commentRangeEnd w:id="24"/>
+      <w:commentRangeEnd w:id="23"/>
       <w:r>
         <w:rPr>
           <w:rStyle w:val="af1"/>
@@ -24804,15 +25620,15 @@
           <w:bCs w:val="0"/>
           <w:kern w:val="2"/>
         </w:rPr>
-        <w:commentReference w:id="24"/>
-      </w:r>
-      <w:bookmarkEnd w:id="23"/>
+        <w:commentReference w:id="23"/>
+      </w:r>
+      <w:bookmarkEnd w:id="22"/>
     </w:p>
     <w:p>
       <w:pPr>
         <w:pStyle w:val="2"/>
       </w:pPr>
-      <w:bookmarkStart w:id="25" w:name="_Toc69482724"/>
+      <w:bookmarkStart w:id="24" w:name="_Toc69482724"/>
       <w:r>
         <w:rPr>
           <w:rFonts w:hint="eastAsia"/>
@@ -24825,7 +25641,7 @@
       <w:r>
         <w:t>名词术语及缩略词</w:t>
       </w:r>
-      <w:bookmarkEnd w:id="25"/>
+      <w:bookmarkEnd w:id="24"/>
     </w:p>
     <w:p>
       <w:pPr>
@@ -25008,7 +25824,7 @@
       </w:pPr>
     </w:p>
     <w:sectPr>
-      <w:headerReference w:type="default" r:id="rId32"/>
+      <w:headerReference w:type="default" r:id="rId27"/>
       <w:pgSz w:w="11906" w:h="16838"/>
       <w:pgMar w:top="1418" w:right="1418" w:bottom="1418" w:left="1418" w:header="851" w:footer="992" w:gutter="0"/>
       <w:cols w:space="425"/>
@@ -25460,88 +26276,7 @@
       </w:r>
     </w:p>
   </w:comment>
-  <w:comment w:id="22" w:author="sun yunlei" w:date="2021-04-16T16:12:00Z" w:initials="sy">
-    <w:p>
-      <w:pPr>
-        <w:pStyle w:val="a3"/>
-        <w:rPr>
-          <w:bCs/>
-        </w:rPr>
-      </w:pPr>
-      <w:r>
-        <w:rPr>
-          <w:rFonts w:hint="eastAsia"/>
-          <w:bCs/>
-        </w:rPr>
-        <w:t>参考文献不少于10篇（外文文献至少2篇）：</w:t>
-      </w:r>
-    </w:p>
-    <w:p>
-      <w:pPr>
-        <w:pStyle w:val="a3"/>
-        <w:rPr>
-          <w:bCs/>
-        </w:rPr>
-      </w:pPr>
-      <w:r>
-        <w:rPr>
-          <w:rFonts w:hint="eastAsia"/>
-          <w:bCs/>
-        </w:rPr>
-        <w:t>1、不同类型文献的标识不同，具体可参照GB/T 7714—2015；</w:t>
-      </w:r>
-    </w:p>
-    <w:p>
-      <w:pPr>
-        <w:pStyle w:val="a3"/>
-        <w:rPr>
-          <w:bCs/>
-        </w:rPr>
-      </w:pPr>
-      <w:r>
-        <w:rPr>
-          <w:rFonts w:hint="eastAsia"/>
-          <w:bCs/>
-        </w:rPr>
-        <w:t>2、所有参考文献必须都在正文中有引用，按在正文中出现的先后次序列于此处，标号用数字加方括号表示，同一文献出现多次，只用同一标号。</w:t>
-      </w:r>
-    </w:p>
-    <w:p>
-      <w:pPr>
-        <w:pStyle w:val="a3"/>
-      </w:pPr>
-      <w:r>
-        <w:rPr>
-          <w:rFonts w:hint="eastAsia"/>
-          <w:bCs/>
-        </w:rPr>
-        <w:t>3、参考文献内容的字体为小四号宋体（</w:t>
-      </w:r>
-      <w:r>
-        <w:rPr>
-          <w:rFonts w:hint="eastAsia"/>
-        </w:rPr>
-        <w:t>字母、数字用</w:t>
-      </w:r>
-      <w:r>
-        <w:t>Times New Roman</w:t>
-      </w:r>
-      <w:r>
-        <w:rPr>
-          <w:rFonts w:hint="eastAsia"/>
-        </w:rPr>
-        <w:t>字体</w:t>
-      </w:r>
-      <w:r>
-        <w:rPr>
-          <w:rFonts w:hint="eastAsia"/>
-          <w:bCs/>
-        </w:rPr>
-        <w:t>）、1.5倍行间距。</w:t>
-      </w:r>
-    </w:p>
-  </w:comment>
-  <w:comment w:id="24" w:author="sun yunlei" w:date="2021-04-16T16:14:00Z" w:initials="sy">
+  <w:comment w:id="23" w:author="sun yunlei" w:date="2021-04-16T16:14:00Z" w:initials="sy">
     <w:p>
       <w:pPr>
         <w:pStyle w:val="a3"/>
@@ -25559,18 +26294,17 @@
 
 <file path=word/commentsExtended.xml><?xml version="1.0" encoding="utf-8"?>
 <w15:commentsEx xmlns:wpc="http://schemas.microsoft.com/office/word/2010/wordprocessingCanvas" xmlns:cx="http://schemas.microsoft.com/office/drawing/2014/chartex" xmlns:cx1="http://schemas.microsoft.com/office/drawing/2015/9/8/chartex" xmlns:cx2="http://schemas.microsoft.com/office/drawing/2015/10/21/chartex" xmlns:cx3="http://schemas.microsoft.com/office/drawing/2016/5/9/chartex" xmlns:cx4="http://schemas.microsoft.com/office/drawing/2016/5/10/chartex" xmlns:cx5="http://schemas.microsoft.com/office/drawing/2016/5/11/chartex" xmlns:cx6="http://schemas.microsoft.com/office/drawing/2016/5/12/chartex" xmlns:cx7="http://schemas.microsoft.com/office/drawing/2016/5/13/chartex" xmlns:cx8="http://schemas.microsoft.com/office/drawing/2016/5/14/chartex" xmlns:mc="http://schemas.openxmlformats.org/markup-compatibility/2006" xmlns:aink="http://schemas.microsoft.com/office/drawing/2016/ink" xmlns:am3d="http://schemas.microsoft.com/office/drawing/2017/model3d" xmlns:o="urn:schemas-microsoft-com:office:office" xmlns:oel="http://schemas.microsoft.com/office/2019/extlst" xmlns:r="http://schemas.openxmlformats.org/officeDocument/2006/relationships" xmlns:m="http://schemas.openxmlformats.org/officeDocument/2006/math" xmlns:v="urn:schemas-microsoft-com:vml" xmlns:wp14="http://schemas.microsoft.com/office/word/2010/wordprocessingDrawing" xmlns:wp="http://schemas.openxmlformats.org/drawingml/2006/wordprocessingDrawing" xmlns:w10="urn:schemas-microsoft-com:office:word" xmlns:w="http://schemas.openxmlformats.org/wordprocessingml/2006/main" xmlns:w14="http://schemas.microsoft.com/office/word/2010/wordml" xmlns:w15="http://schemas.microsoft.com/office/word/2012/wordml" xmlns:w16cex="http://schemas.microsoft.com/office/word/2018/wordml/cex" xmlns:w16cid="http://schemas.microsoft.com/office/word/2016/wordml/cid" xmlns:w16="http://schemas.microsoft.com/office/word/2018/wordml" xmlns:w16du="http://schemas.microsoft.com/office/word/2023/wordml/word16du" xmlns:w16sdtdh="http://schemas.microsoft.com/office/word/2020/wordml/sdtdatahash" xmlns:w16sdtfl="http://schemas.microsoft.com/office/word/2024/wordml/sdtformatlock" xmlns:w16se="http://schemas.microsoft.com/office/word/2015/wordml/symex" xmlns:wpg="http://schemas.microsoft.com/office/word/2010/wordprocessingGroup" xmlns:wpi="http://schemas.microsoft.com/office/word/2010/wordprocessingInk" xmlns:wne="http://schemas.microsoft.com/office/word/2006/wordml" xmlns:wps="http://schemas.microsoft.com/office/word/2010/wordprocessingShape" mc:Ignorable="w14 w15 w16se w16cid w16 w16cex w16sdtdh w16sdtfl w16du wp14">
-  <w15:commentEx w15:paraId="05251309" w15:done="0"/>
-  <w15:commentEx w15:paraId="4D316C08" w15:done="0"/>
-  <w15:commentEx w15:paraId="16973646" w15:done="0"/>
-  <w15:commentEx w15:paraId="4DBD7894" w15:done="0"/>
-  <w15:commentEx w15:paraId="19A64240" w15:done="0"/>
+  <w15:commentEx w15:paraId="05251309" w15:done="1"/>
+  <w15:commentEx w15:paraId="4D316C08" w15:done="1"/>
+  <w15:commentEx w15:paraId="16973646" w15:done="1"/>
+  <w15:commentEx w15:paraId="4DBD7894" w15:done="1"/>
+  <w15:commentEx w15:paraId="19A64240" w15:done="1"/>
   <w15:commentEx w15:paraId="29467A33" w15:done="0"/>
   <w15:commentEx w15:paraId="083361A9" w15:done="0"/>
   <w15:commentEx w15:paraId="1FA026BB" w15:done="0"/>
   <w15:commentEx w15:paraId="2EE656A5" w15:done="0"/>
   <w15:commentEx w15:paraId="4D4D52EE" w15:done="1"/>
   <w15:commentEx w15:paraId="31E1240E" w15:done="0"/>
-  <w15:commentEx w15:paraId="68F26300" w15:done="0"/>
   <w15:commentEx w15:paraId="23BD6392" w15:done="0"/>
 </w15:commentsEx>
 </file>
@@ -25588,7 +26322,6 @@
   <w16cid:commentId w16cid:paraId="2EE656A5" w16cid:durableId="2EE656A5"/>
   <w16cid:commentId w16cid:paraId="4D4D52EE" w16cid:durableId="4D4D52EE"/>
   <w16cid:commentId w16cid:paraId="31E1240E" w16cid:durableId="31E1240E"/>
-  <w16cid:commentId w16cid:paraId="68F26300" w16cid:durableId="68F26300"/>
   <w16cid:commentId w16cid:paraId="23BD6392" w16cid:durableId="23BD6392"/>
 </w16cid:commentsIds>
 </file>
@@ -25613,36 +26346,6 @@
 </file>
 
 <file path=word/footer1.xml><?xml version="1.0" encoding="utf-8"?>
-<w:ftr xmlns:wpc="http://schemas.microsoft.com/office/word/2010/wordprocessingCanvas" xmlns:cx="http://schemas.microsoft.com/office/drawing/2014/chartex" xmlns:cx1="http://schemas.microsoft.com/office/drawing/2015/9/8/chartex" xmlns:cx2="http://schemas.microsoft.com/office/drawing/2015/10/21/chartex" xmlns:cx3="http://schemas.microsoft.com/office/drawing/2016/5/9/chartex" xmlns:cx4="http://schemas.microsoft.com/office/drawing/2016/5/10/chartex" xmlns:cx5="http://schemas.microsoft.com/office/drawing/2016/5/11/chartex" xmlns:cx6="http://schemas.microsoft.com/office/drawing/2016/5/12/chartex" xmlns:cx7="http://schemas.microsoft.com/office/drawing/2016/5/13/chartex" xmlns:cx8="http://schemas.microsoft.com/office/drawing/2016/5/14/chartex" xmlns:mc="http://schemas.openxmlformats.org/markup-compatibility/2006" xmlns:aink="http://schemas.microsoft.com/office/drawing/2016/ink" xmlns:am3d="http://schemas.microsoft.com/office/drawing/2017/model3d" xmlns:o="urn:schemas-microsoft-com:office:office" xmlns:oel="http://schemas.microsoft.com/office/2019/extlst" xmlns:r="http://schemas.openxmlformats.org/officeDocument/2006/relationships" xmlns:m="http://schemas.openxmlformats.org/officeDocument/2006/math" xmlns:v="urn:schemas-microsoft-com:vml" xmlns:wp14="http://schemas.microsoft.com/office/word/2010/wordprocessingDrawing" xmlns:wp="http://schemas.openxmlformats.org/drawingml/2006/wordprocessingDrawing" xmlns:w10="urn:schemas-microsoft-com:office:word" xmlns:w="http://schemas.openxmlformats.org/wordprocessingml/2006/main" xmlns:w14="http://schemas.microsoft.com/office/word/2010/wordml" xmlns:w15="http://schemas.microsoft.com/office/word/2012/wordml" xmlns:w16cex="http://schemas.microsoft.com/office/word/2018/wordml/cex" xmlns:w16cid="http://schemas.microsoft.com/office/word/2016/wordml/cid" xmlns:w16="http://schemas.microsoft.com/office/word/2018/wordml" xmlns:w16du="http://schemas.microsoft.com/office/word/2023/wordml/word16du" xmlns:w16sdtdh="http://schemas.microsoft.com/office/word/2020/wordml/sdtdatahash" xmlns:w16sdtfl="http://schemas.microsoft.com/office/word/2024/wordml/sdtformatlock" xmlns:w16se="http://schemas.microsoft.com/office/word/2015/wordml/symex" xmlns:wpg="http://schemas.microsoft.com/office/word/2010/wordprocessingGroup" xmlns:wpi="http://schemas.microsoft.com/office/word/2010/wordprocessingInk" xmlns:wne="http://schemas.microsoft.com/office/word/2006/wordml" xmlns:wps="http://schemas.microsoft.com/office/word/2010/wordprocessingShape" mc:Ignorable="w14 w15 w16se w16cid w16 w16cex w16sdtdh w16sdtfl w16du wp14">
-  <w:p>
-    <w:pPr>
-      <w:pStyle w:val="a9"/>
-    </w:pPr>
-  </w:p>
-</w:ftr>
-</file>
-
-<file path=word/footer2.xml><?xml version="1.0" encoding="utf-8"?>
-<w:ftr xmlns:wpc="http://schemas.microsoft.com/office/word/2010/wordprocessingCanvas" xmlns:cx="http://schemas.microsoft.com/office/drawing/2014/chartex" xmlns:cx1="http://schemas.microsoft.com/office/drawing/2015/9/8/chartex" xmlns:cx2="http://schemas.microsoft.com/office/drawing/2015/10/21/chartex" xmlns:cx3="http://schemas.microsoft.com/office/drawing/2016/5/9/chartex" xmlns:cx4="http://schemas.microsoft.com/office/drawing/2016/5/10/chartex" xmlns:cx5="http://schemas.microsoft.com/office/drawing/2016/5/11/chartex" xmlns:cx6="http://schemas.microsoft.com/office/drawing/2016/5/12/chartex" xmlns:cx7="http://schemas.microsoft.com/office/drawing/2016/5/13/chartex" xmlns:cx8="http://schemas.microsoft.com/office/drawing/2016/5/14/chartex" xmlns:mc="http://schemas.openxmlformats.org/markup-compatibility/2006" xmlns:aink="http://schemas.microsoft.com/office/drawing/2016/ink" xmlns:am3d="http://schemas.microsoft.com/office/drawing/2017/model3d" xmlns:o="urn:schemas-microsoft-com:office:office" xmlns:oel="http://schemas.microsoft.com/office/2019/extlst" xmlns:r="http://schemas.openxmlformats.org/officeDocument/2006/relationships" xmlns:m="http://schemas.openxmlformats.org/officeDocument/2006/math" xmlns:v="urn:schemas-microsoft-com:vml" xmlns:wp14="http://schemas.microsoft.com/office/word/2010/wordprocessingDrawing" xmlns:wp="http://schemas.openxmlformats.org/drawingml/2006/wordprocessingDrawing" xmlns:w10="urn:schemas-microsoft-com:office:word" xmlns:w="http://schemas.openxmlformats.org/wordprocessingml/2006/main" xmlns:w14="http://schemas.microsoft.com/office/word/2010/wordml" xmlns:w15="http://schemas.microsoft.com/office/word/2012/wordml" xmlns:w16cex="http://schemas.microsoft.com/office/word/2018/wordml/cex" xmlns:w16cid="http://schemas.microsoft.com/office/word/2016/wordml/cid" xmlns:w16="http://schemas.microsoft.com/office/word/2018/wordml" xmlns:w16du="http://schemas.microsoft.com/office/word/2023/wordml/word16du" xmlns:w16sdtdh="http://schemas.microsoft.com/office/word/2020/wordml/sdtdatahash" xmlns:w16sdtfl="http://schemas.microsoft.com/office/word/2024/wordml/sdtformatlock" xmlns:w16se="http://schemas.microsoft.com/office/word/2015/wordml/symex" xmlns:wpg="http://schemas.microsoft.com/office/word/2010/wordprocessingGroup" xmlns:wpi="http://schemas.microsoft.com/office/word/2010/wordprocessingInk" xmlns:wne="http://schemas.microsoft.com/office/word/2006/wordml" xmlns:wps="http://schemas.microsoft.com/office/word/2010/wordprocessingShape" mc:Ignorable="w14 w15 w16se w16cid w16 w16cex w16sdtdh w16sdtfl w16du wp14">
-  <w:p>
-    <w:pPr>
-      <w:pStyle w:val="a9"/>
-    </w:pPr>
-  </w:p>
-</w:ftr>
-</file>
-
-<file path=word/footer3.xml><?xml version="1.0" encoding="utf-8"?>
-<w:ftr xmlns:wpc="http://schemas.microsoft.com/office/word/2010/wordprocessingCanvas" xmlns:cx="http://schemas.microsoft.com/office/drawing/2014/chartex" xmlns:cx1="http://schemas.microsoft.com/office/drawing/2015/9/8/chartex" xmlns:cx2="http://schemas.microsoft.com/office/drawing/2015/10/21/chartex" xmlns:cx3="http://schemas.microsoft.com/office/drawing/2016/5/9/chartex" xmlns:cx4="http://schemas.microsoft.com/office/drawing/2016/5/10/chartex" xmlns:cx5="http://schemas.microsoft.com/office/drawing/2016/5/11/chartex" xmlns:cx6="http://schemas.microsoft.com/office/drawing/2016/5/12/chartex" xmlns:cx7="http://schemas.microsoft.com/office/drawing/2016/5/13/chartex" xmlns:cx8="http://schemas.microsoft.com/office/drawing/2016/5/14/chartex" xmlns:mc="http://schemas.openxmlformats.org/markup-compatibility/2006" xmlns:aink="http://schemas.microsoft.com/office/drawing/2016/ink" xmlns:am3d="http://schemas.microsoft.com/office/drawing/2017/model3d" xmlns:o="urn:schemas-microsoft-com:office:office" xmlns:oel="http://schemas.microsoft.com/office/2019/extlst" xmlns:r="http://schemas.openxmlformats.org/officeDocument/2006/relationships" xmlns:m="http://schemas.openxmlformats.org/officeDocument/2006/math" xmlns:v="urn:schemas-microsoft-com:vml" xmlns:wp14="http://schemas.microsoft.com/office/word/2010/wordprocessingDrawing" xmlns:wp="http://schemas.openxmlformats.org/drawingml/2006/wordprocessingDrawing" xmlns:w10="urn:schemas-microsoft-com:office:word" xmlns:w="http://schemas.openxmlformats.org/wordprocessingml/2006/main" xmlns:w14="http://schemas.microsoft.com/office/word/2010/wordml" xmlns:w15="http://schemas.microsoft.com/office/word/2012/wordml" xmlns:w16cex="http://schemas.microsoft.com/office/word/2018/wordml/cex" xmlns:w16cid="http://schemas.microsoft.com/office/word/2016/wordml/cid" xmlns:w16="http://schemas.microsoft.com/office/word/2018/wordml" xmlns:w16du="http://schemas.microsoft.com/office/word/2023/wordml/word16du" xmlns:w16sdtdh="http://schemas.microsoft.com/office/word/2020/wordml/sdtdatahash" xmlns:w16sdtfl="http://schemas.microsoft.com/office/word/2024/wordml/sdtformatlock" xmlns:w16se="http://schemas.microsoft.com/office/word/2015/wordml/symex" xmlns:wpg="http://schemas.microsoft.com/office/word/2010/wordprocessingGroup" xmlns:wpi="http://schemas.microsoft.com/office/word/2010/wordprocessingInk" xmlns:wne="http://schemas.microsoft.com/office/word/2006/wordml" xmlns:wps="http://schemas.microsoft.com/office/word/2010/wordprocessingShape" mc:Ignorable="w14 w15 w16se w16cid w16 w16cex w16sdtdh w16sdtfl w16du wp14">
-  <w:p>
-    <w:pPr>
-      <w:pStyle w:val="a9"/>
-    </w:pPr>
-  </w:p>
-</w:ftr>
-</file>
-
-<file path=word/footer4.xml><?xml version="1.0" encoding="utf-8"?>
 <w:ftr xmlns:wpc="http://schemas.microsoft.com/office/word/2010/wordprocessingCanvas" xmlns:cx="http://schemas.microsoft.com/office/drawing/2014/chartex" xmlns:cx1="http://schemas.microsoft.com/office/drawing/2015/9/8/chartex" xmlns:cx2="http://schemas.microsoft.com/office/drawing/2015/10/21/chartex" xmlns:cx3="http://schemas.microsoft.com/office/drawing/2016/5/9/chartex" xmlns:cx4="http://schemas.microsoft.com/office/drawing/2016/5/10/chartex" xmlns:cx5="http://schemas.microsoft.com/office/drawing/2016/5/11/chartex" xmlns:cx6="http://schemas.microsoft.com/office/drawing/2016/5/12/chartex" xmlns:cx7="http://schemas.microsoft.com/office/drawing/2016/5/13/chartex" xmlns:cx8="http://schemas.microsoft.com/office/drawing/2016/5/14/chartex" xmlns:mc="http://schemas.openxmlformats.org/markup-compatibility/2006" xmlns:aink="http://schemas.microsoft.com/office/drawing/2016/ink" xmlns:am3d="http://schemas.microsoft.com/office/drawing/2017/model3d" xmlns:o="urn:schemas-microsoft-com:office:office" xmlns:oel="http://schemas.microsoft.com/office/2019/extlst" xmlns:r="http://schemas.openxmlformats.org/officeDocument/2006/relationships" xmlns:m="http://schemas.openxmlformats.org/officeDocument/2006/math" xmlns:v="urn:schemas-microsoft-com:vml" xmlns:wp14="http://schemas.microsoft.com/office/word/2010/wordprocessingDrawing" xmlns:wp="http://schemas.openxmlformats.org/drawingml/2006/wordprocessingDrawing" xmlns:w10="urn:schemas-microsoft-com:office:word" xmlns:w="http://schemas.openxmlformats.org/wordprocessingml/2006/main" xmlns:w14="http://schemas.microsoft.com/office/word/2010/wordml" xmlns:w15="http://schemas.microsoft.com/office/word/2012/wordml" xmlns:w16cex="http://schemas.microsoft.com/office/word/2018/wordml/cex" xmlns:w16cid="http://schemas.microsoft.com/office/word/2016/wordml/cid" xmlns:w16="http://schemas.microsoft.com/office/word/2018/wordml" xmlns:w16du="http://schemas.microsoft.com/office/word/2023/wordml/word16du" xmlns:w16sdtdh="http://schemas.microsoft.com/office/word/2020/wordml/sdtdatahash" xmlns:w16sdtfl="http://schemas.microsoft.com/office/word/2024/wordml/sdtformatlock" xmlns:w16se="http://schemas.microsoft.com/office/word/2015/wordml/symex" xmlns:wpg="http://schemas.microsoft.com/office/word/2010/wordprocessingGroup" xmlns:wpi="http://schemas.microsoft.com/office/word/2010/wordprocessingInk" xmlns:wne="http://schemas.microsoft.com/office/word/2006/wordml" xmlns:wps="http://schemas.microsoft.com/office/word/2010/wordprocessingShape" mc:Ignorable="w14 w15 w16se w16cid w16 w16cex w16sdtdh w16sdtfl w16du wp14">
   <w:sdt>
     <w:sdtPr>
@@ -25731,16 +26434,6 @@
   <w:p>
     <w:pPr>
       <w:pStyle w:val="ab"/>
-    </w:pPr>
-  </w:p>
-</w:hdr>
-</file>
-
-<file path=word/header2.xml><?xml version="1.0" encoding="utf-8"?>
-<w:hdr xmlns:wpc="http://schemas.microsoft.com/office/word/2010/wordprocessingCanvas" xmlns:cx="http://schemas.microsoft.com/office/drawing/2014/chartex" xmlns:cx1="http://schemas.microsoft.com/office/drawing/2015/9/8/chartex" xmlns:cx2="http://schemas.microsoft.com/office/drawing/2015/10/21/chartex" xmlns:cx3="http://schemas.microsoft.com/office/drawing/2016/5/9/chartex" xmlns:cx4="http://schemas.microsoft.com/office/drawing/2016/5/10/chartex" xmlns:cx5="http://schemas.microsoft.com/office/drawing/2016/5/11/chartex" xmlns:cx6="http://schemas.microsoft.com/office/drawing/2016/5/12/chartex" xmlns:cx7="http://schemas.microsoft.com/office/drawing/2016/5/13/chartex" xmlns:cx8="http://schemas.microsoft.com/office/drawing/2016/5/14/chartex" xmlns:mc="http://schemas.openxmlformats.org/markup-compatibility/2006" xmlns:aink="http://schemas.microsoft.com/office/drawing/2016/ink" xmlns:am3d="http://schemas.microsoft.com/office/drawing/2017/model3d" xmlns:o="urn:schemas-microsoft-com:office:office" xmlns:oel="http://schemas.microsoft.com/office/2019/extlst" xmlns:r="http://schemas.openxmlformats.org/officeDocument/2006/relationships" xmlns:m="http://schemas.openxmlformats.org/officeDocument/2006/math" xmlns:v="urn:schemas-microsoft-com:vml" xmlns:wp14="http://schemas.microsoft.com/office/word/2010/wordprocessingDrawing" xmlns:wp="http://schemas.openxmlformats.org/drawingml/2006/wordprocessingDrawing" xmlns:w10="urn:schemas-microsoft-com:office:word" xmlns:w="http://schemas.openxmlformats.org/wordprocessingml/2006/main" xmlns:w14="http://schemas.microsoft.com/office/word/2010/wordml" xmlns:w15="http://schemas.microsoft.com/office/word/2012/wordml" xmlns:w16cex="http://schemas.microsoft.com/office/word/2018/wordml/cex" xmlns:w16cid="http://schemas.microsoft.com/office/word/2016/wordml/cid" xmlns:w16="http://schemas.microsoft.com/office/word/2018/wordml" xmlns:w16du="http://schemas.microsoft.com/office/word/2023/wordml/word16du" xmlns:w16sdtdh="http://schemas.microsoft.com/office/word/2020/wordml/sdtdatahash" xmlns:w16sdtfl="http://schemas.microsoft.com/office/word/2024/wordml/sdtformatlock" xmlns:w16se="http://schemas.microsoft.com/office/word/2015/wordml/symex" xmlns:wpg="http://schemas.microsoft.com/office/word/2010/wordprocessingGroup" xmlns:wpi="http://schemas.microsoft.com/office/word/2010/wordprocessingInk" xmlns:wne="http://schemas.microsoft.com/office/word/2006/wordml" xmlns:wps="http://schemas.microsoft.com/office/word/2010/wordprocessingShape" mc:Ignorable="w14 w15 w16se w16cid w16 w16cex w16sdtdh w16sdtfl w16du wp14">
-  <w:p>
-    <w:pPr>
-      <w:pStyle w:val="ab"/>
       <w:pBdr>
         <w:bottom w:val="none" w:sz="0" w:space="0" w:color="auto"/>
       </w:pBdr>
@@ -25749,17 +26442,7 @@
 </w:hdr>
 </file>
 
-<file path=word/header3.xml><?xml version="1.0" encoding="utf-8"?>
-<w:hdr xmlns:wpc="http://schemas.microsoft.com/office/word/2010/wordprocessingCanvas" xmlns:cx="http://schemas.microsoft.com/office/drawing/2014/chartex" xmlns:cx1="http://schemas.microsoft.com/office/drawing/2015/9/8/chartex" xmlns:cx2="http://schemas.microsoft.com/office/drawing/2015/10/21/chartex" xmlns:cx3="http://schemas.microsoft.com/office/drawing/2016/5/9/chartex" xmlns:cx4="http://schemas.microsoft.com/office/drawing/2016/5/10/chartex" xmlns:cx5="http://schemas.microsoft.com/office/drawing/2016/5/11/chartex" xmlns:cx6="http://schemas.microsoft.com/office/drawing/2016/5/12/chartex" xmlns:cx7="http://schemas.microsoft.com/office/drawing/2016/5/13/chartex" xmlns:cx8="http://schemas.microsoft.com/office/drawing/2016/5/14/chartex" xmlns:mc="http://schemas.openxmlformats.org/markup-compatibility/2006" xmlns:aink="http://schemas.microsoft.com/office/drawing/2016/ink" xmlns:am3d="http://schemas.microsoft.com/office/drawing/2017/model3d" xmlns:o="urn:schemas-microsoft-com:office:office" xmlns:oel="http://schemas.microsoft.com/office/2019/extlst" xmlns:r="http://schemas.openxmlformats.org/officeDocument/2006/relationships" xmlns:m="http://schemas.openxmlformats.org/officeDocument/2006/math" xmlns:v="urn:schemas-microsoft-com:vml" xmlns:wp14="http://schemas.microsoft.com/office/word/2010/wordprocessingDrawing" xmlns:wp="http://schemas.openxmlformats.org/drawingml/2006/wordprocessingDrawing" xmlns:w10="urn:schemas-microsoft-com:office:word" xmlns:w="http://schemas.openxmlformats.org/wordprocessingml/2006/main" xmlns:w14="http://schemas.microsoft.com/office/word/2010/wordml" xmlns:w15="http://schemas.microsoft.com/office/word/2012/wordml" xmlns:w16cex="http://schemas.microsoft.com/office/word/2018/wordml/cex" xmlns:w16cid="http://schemas.microsoft.com/office/word/2016/wordml/cid" xmlns:w16="http://schemas.microsoft.com/office/word/2018/wordml" xmlns:w16du="http://schemas.microsoft.com/office/word/2023/wordml/word16du" xmlns:w16sdtdh="http://schemas.microsoft.com/office/word/2020/wordml/sdtdatahash" xmlns:w16sdtfl="http://schemas.microsoft.com/office/word/2024/wordml/sdtformatlock" xmlns:w16se="http://schemas.microsoft.com/office/word/2015/wordml/symex" xmlns:wpg="http://schemas.microsoft.com/office/word/2010/wordprocessingGroup" xmlns:wpi="http://schemas.microsoft.com/office/word/2010/wordprocessingInk" xmlns:wne="http://schemas.microsoft.com/office/word/2006/wordml" xmlns:wps="http://schemas.microsoft.com/office/word/2010/wordprocessingShape" mc:Ignorable="w14 w15 w16se w16cid w16 w16cex w16sdtdh w16sdtfl w16du wp14">
-  <w:p>
-    <w:pPr>
-      <w:pStyle w:val="ab"/>
-    </w:pPr>
-  </w:p>
-</w:hdr>
-</file>
-
-<file path=word/header4.xml><?xml version="1.0" encoding="utf-8"?>
+<file path=word/header2.xml><?xml version="1.0" encoding="utf-8"?>
 <w:hdr xmlns:wpc="http://schemas.microsoft.com/office/word/2010/wordprocessingCanvas" xmlns:cx="http://schemas.microsoft.com/office/drawing/2014/chartex" xmlns:cx1="http://schemas.microsoft.com/office/drawing/2015/9/8/chartex" xmlns:cx2="http://schemas.microsoft.com/office/drawing/2015/10/21/chartex" xmlns:cx3="http://schemas.microsoft.com/office/drawing/2016/5/9/chartex" xmlns:cx4="http://schemas.microsoft.com/office/drawing/2016/5/10/chartex" xmlns:cx5="http://schemas.microsoft.com/office/drawing/2016/5/11/chartex" xmlns:cx6="http://schemas.microsoft.com/office/drawing/2016/5/12/chartex" xmlns:cx7="http://schemas.microsoft.com/office/drawing/2016/5/13/chartex" xmlns:cx8="http://schemas.microsoft.com/office/drawing/2016/5/14/chartex" xmlns:mc="http://schemas.openxmlformats.org/markup-compatibility/2006" xmlns:aink="http://schemas.microsoft.com/office/drawing/2016/ink" xmlns:am3d="http://schemas.microsoft.com/office/drawing/2017/model3d" xmlns:o="urn:schemas-microsoft-com:office:office" xmlns:oel="http://schemas.microsoft.com/office/2019/extlst" xmlns:r="http://schemas.openxmlformats.org/officeDocument/2006/relationships" xmlns:m="http://schemas.openxmlformats.org/officeDocument/2006/math" xmlns:v="urn:schemas-microsoft-com:vml" xmlns:wp14="http://schemas.microsoft.com/office/word/2010/wordprocessingDrawing" xmlns:wp="http://schemas.openxmlformats.org/drawingml/2006/wordprocessingDrawing" xmlns:w10="urn:schemas-microsoft-com:office:word" xmlns:w="http://schemas.openxmlformats.org/wordprocessingml/2006/main" xmlns:w14="http://schemas.microsoft.com/office/word/2010/wordml" xmlns:w15="http://schemas.microsoft.com/office/word/2012/wordml" xmlns:w16cex="http://schemas.microsoft.com/office/word/2018/wordml/cex" xmlns:w16cid="http://schemas.microsoft.com/office/word/2016/wordml/cid" xmlns:w16="http://schemas.microsoft.com/office/word/2018/wordml" xmlns:w16du="http://schemas.microsoft.com/office/word/2023/wordml/word16du" xmlns:w16sdtdh="http://schemas.microsoft.com/office/word/2020/wordml/sdtdatahash" xmlns:w16sdtfl="http://schemas.microsoft.com/office/word/2024/wordml/sdtformatlock" xmlns:w16se="http://schemas.microsoft.com/office/word/2015/wordml/symex" xmlns:wpg="http://schemas.microsoft.com/office/word/2010/wordprocessingGroup" xmlns:wpi="http://schemas.microsoft.com/office/word/2010/wordprocessingInk" xmlns:wne="http://schemas.microsoft.com/office/word/2006/wordml" xmlns:wps="http://schemas.microsoft.com/office/word/2010/wordprocessingShape" mc:Ignorable="w14 w15 w16se w16cid w16 w16cex w16sdtdh w16sdtfl w16du wp14">
   <w:p>
     <w:pPr>
@@ -25816,7 +26499,7 @@
 </w:hdr>
 </file>
 
-<file path=word/header5.xml><?xml version="1.0" encoding="utf-8"?>
+<file path=word/header3.xml><?xml version="1.0" encoding="utf-8"?>
 <w:hdr xmlns:wpc="http://schemas.microsoft.com/office/word/2010/wordprocessingCanvas" xmlns:cx="http://schemas.microsoft.com/office/drawing/2014/chartex" xmlns:cx1="http://schemas.microsoft.com/office/drawing/2015/9/8/chartex" xmlns:cx2="http://schemas.microsoft.com/office/drawing/2015/10/21/chartex" xmlns:cx3="http://schemas.microsoft.com/office/drawing/2016/5/9/chartex" xmlns:cx4="http://schemas.microsoft.com/office/drawing/2016/5/10/chartex" xmlns:cx5="http://schemas.microsoft.com/office/drawing/2016/5/11/chartex" xmlns:cx6="http://schemas.microsoft.com/office/drawing/2016/5/12/chartex" xmlns:cx7="http://schemas.microsoft.com/office/drawing/2016/5/13/chartex" xmlns:cx8="http://schemas.microsoft.com/office/drawing/2016/5/14/chartex" xmlns:mc="http://schemas.openxmlformats.org/markup-compatibility/2006" xmlns:aink="http://schemas.microsoft.com/office/drawing/2016/ink" xmlns:am3d="http://schemas.microsoft.com/office/drawing/2017/model3d" xmlns:o="urn:schemas-microsoft-com:office:office" xmlns:oel="http://schemas.microsoft.com/office/2019/extlst" xmlns:r="http://schemas.openxmlformats.org/officeDocument/2006/relationships" xmlns:m="http://schemas.openxmlformats.org/officeDocument/2006/math" xmlns:v="urn:schemas-microsoft-com:vml" xmlns:wp14="http://schemas.microsoft.com/office/word/2010/wordprocessingDrawing" xmlns:wp="http://schemas.openxmlformats.org/drawingml/2006/wordprocessingDrawing" xmlns:w10="urn:schemas-microsoft-com:office:word" xmlns:w="http://schemas.openxmlformats.org/wordprocessingml/2006/main" xmlns:w14="http://schemas.microsoft.com/office/word/2010/wordml" xmlns:w15="http://schemas.microsoft.com/office/word/2012/wordml" xmlns:w16cex="http://schemas.microsoft.com/office/word/2018/wordml/cex" xmlns:w16cid="http://schemas.microsoft.com/office/word/2016/wordml/cid" xmlns:w16="http://schemas.microsoft.com/office/word/2018/wordml" xmlns:w16du="http://schemas.microsoft.com/office/word/2023/wordml/word16du" xmlns:w16sdtdh="http://schemas.microsoft.com/office/word/2020/wordml/sdtdatahash" xmlns:w16sdtfl="http://schemas.microsoft.com/office/word/2024/wordml/sdtformatlock" xmlns:w16se="http://schemas.microsoft.com/office/word/2015/wordml/symex" xmlns:wpg="http://schemas.microsoft.com/office/word/2010/wordprocessingGroup" xmlns:wpi="http://schemas.microsoft.com/office/word/2010/wordprocessingInk" xmlns:wne="http://schemas.microsoft.com/office/word/2006/wordml" xmlns:wps="http://schemas.microsoft.com/office/word/2010/wordprocessingShape" mc:Ignorable="w14 w15 w16se w16cid w16 w16cex w16sdtdh w16sdtfl w16du wp14">
   <w:p>
     <w:pPr>
@@ -25876,7 +26559,7 @@
 </w:hdr>
 </file>
 
-<file path=word/header6.xml><?xml version="1.0" encoding="utf-8"?>
+<file path=word/header4.xml><?xml version="1.0" encoding="utf-8"?>
 <w:hdr xmlns:wpc="http://schemas.microsoft.com/office/word/2010/wordprocessingCanvas" xmlns:cx="http://schemas.microsoft.com/office/drawing/2014/chartex" xmlns:cx1="http://schemas.microsoft.com/office/drawing/2015/9/8/chartex" xmlns:cx2="http://schemas.microsoft.com/office/drawing/2015/10/21/chartex" xmlns:cx3="http://schemas.microsoft.com/office/drawing/2016/5/9/chartex" xmlns:cx4="http://schemas.microsoft.com/office/drawing/2016/5/10/chartex" xmlns:cx5="http://schemas.microsoft.com/office/drawing/2016/5/11/chartex" xmlns:cx6="http://schemas.microsoft.com/office/drawing/2016/5/12/chartex" xmlns:cx7="http://schemas.microsoft.com/office/drawing/2016/5/13/chartex" xmlns:cx8="http://schemas.microsoft.com/office/drawing/2016/5/14/chartex" xmlns:mc="http://schemas.openxmlformats.org/markup-compatibility/2006" xmlns:aink="http://schemas.microsoft.com/office/drawing/2016/ink" xmlns:am3d="http://schemas.microsoft.com/office/drawing/2017/model3d" xmlns:o="urn:schemas-microsoft-com:office:office" xmlns:oel="http://schemas.microsoft.com/office/2019/extlst" xmlns:r="http://schemas.openxmlformats.org/officeDocument/2006/relationships" xmlns:m="http://schemas.openxmlformats.org/officeDocument/2006/math" xmlns:v="urn:schemas-microsoft-com:vml" xmlns:wp14="http://schemas.microsoft.com/office/word/2010/wordprocessingDrawing" xmlns:wp="http://schemas.openxmlformats.org/drawingml/2006/wordprocessingDrawing" xmlns:w10="urn:schemas-microsoft-com:office:word" xmlns:w="http://schemas.openxmlformats.org/wordprocessingml/2006/main" xmlns:w14="http://schemas.microsoft.com/office/word/2010/wordml" xmlns:w15="http://schemas.microsoft.com/office/word/2012/wordml" xmlns:w16cex="http://schemas.microsoft.com/office/word/2018/wordml/cex" xmlns:w16cid="http://schemas.microsoft.com/office/word/2016/wordml/cid" xmlns:w16="http://schemas.microsoft.com/office/word/2018/wordml" xmlns:w16du="http://schemas.microsoft.com/office/word/2023/wordml/word16du" xmlns:w16sdtdh="http://schemas.microsoft.com/office/word/2020/wordml/sdtdatahash" xmlns:w16sdtfl="http://schemas.microsoft.com/office/word/2024/wordml/sdtformatlock" xmlns:w16se="http://schemas.microsoft.com/office/word/2015/wordml/symex" xmlns:wpg="http://schemas.microsoft.com/office/word/2010/wordprocessingGroup" xmlns:wpi="http://schemas.microsoft.com/office/word/2010/wordprocessingInk" xmlns:wne="http://schemas.microsoft.com/office/word/2006/wordml" xmlns:wps="http://schemas.microsoft.com/office/word/2010/wordprocessingShape" mc:Ignorable="w14 w15 w16se w16cid w16 w16cex w16sdtdh w16sdtfl w16du wp14">
   <w:p>
     <w:pPr>
@@ -25936,7 +26619,7 @@
 </w:hdr>
 </file>
 
-<file path=word/header7.xml><?xml version="1.0" encoding="utf-8"?>
+<file path=word/header5.xml><?xml version="1.0" encoding="utf-8"?>
 <w:hdr xmlns:wpc="http://schemas.microsoft.com/office/word/2010/wordprocessingCanvas" xmlns:cx="http://schemas.microsoft.com/office/drawing/2014/chartex" xmlns:cx1="http://schemas.microsoft.com/office/drawing/2015/9/8/chartex" xmlns:cx2="http://schemas.microsoft.com/office/drawing/2015/10/21/chartex" xmlns:cx3="http://schemas.microsoft.com/office/drawing/2016/5/9/chartex" xmlns:cx4="http://schemas.microsoft.com/office/drawing/2016/5/10/chartex" xmlns:cx5="http://schemas.microsoft.com/office/drawing/2016/5/11/chartex" xmlns:cx6="http://schemas.microsoft.com/office/drawing/2016/5/12/chartex" xmlns:cx7="http://schemas.microsoft.com/office/drawing/2016/5/13/chartex" xmlns:cx8="http://schemas.microsoft.com/office/drawing/2016/5/14/chartex" xmlns:mc="http://schemas.openxmlformats.org/markup-compatibility/2006" xmlns:aink="http://schemas.microsoft.com/office/drawing/2016/ink" xmlns:am3d="http://schemas.microsoft.com/office/drawing/2017/model3d" xmlns:o="urn:schemas-microsoft-com:office:office" xmlns:oel="http://schemas.microsoft.com/office/2019/extlst" xmlns:r="http://schemas.openxmlformats.org/officeDocument/2006/relationships" xmlns:m="http://schemas.openxmlformats.org/officeDocument/2006/math" xmlns:v="urn:schemas-microsoft-com:vml" xmlns:wp14="http://schemas.microsoft.com/office/word/2010/wordprocessingDrawing" xmlns:wp="http://schemas.openxmlformats.org/drawingml/2006/wordprocessingDrawing" xmlns:w10="urn:schemas-microsoft-com:office:word" xmlns:w="http://schemas.openxmlformats.org/wordprocessingml/2006/main" xmlns:w14="http://schemas.microsoft.com/office/word/2010/wordml" xmlns:w15="http://schemas.microsoft.com/office/word/2012/wordml" xmlns:w16cex="http://schemas.microsoft.com/office/word/2018/wordml/cex" xmlns:w16cid="http://schemas.microsoft.com/office/word/2016/wordml/cid" xmlns:w16="http://schemas.microsoft.com/office/word/2018/wordml" xmlns:w16du="http://schemas.microsoft.com/office/word/2023/wordml/word16du" xmlns:w16sdtdh="http://schemas.microsoft.com/office/word/2020/wordml/sdtdatahash" xmlns:w16sdtfl="http://schemas.microsoft.com/office/word/2024/wordml/sdtformatlock" xmlns:w16se="http://schemas.microsoft.com/office/word/2015/wordml/symex" xmlns:wpg="http://schemas.microsoft.com/office/word/2010/wordprocessingGroup" xmlns:wpi="http://schemas.microsoft.com/office/word/2010/wordprocessingInk" xmlns:wne="http://schemas.microsoft.com/office/word/2006/wordml" xmlns:wps="http://schemas.microsoft.com/office/word/2010/wordprocessingShape" mc:Ignorable="w14 w15 w16se w16cid w16 w16cex w16sdtdh w16sdtfl w16du wp14">
   <w:p>
     <w:pPr>
@@ -25946,7 +26629,7 @@
 </w:hdr>
 </file>
 
-<file path=word/header8.xml><?xml version="1.0" encoding="utf-8"?>
+<file path=word/header6.xml><?xml version="1.0" encoding="utf-8"?>
 <w:hdr xmlns:wpc="http://schemas.microsoft.com/office/word/2010/wordprocessingCanvas" xmlns:cx="http://schemas.microsoft.com/office/drawing/2014/chartex" xmlns:cx1="http://schemas.microsoft.com/office/drawing/2015/9/8/chartex" xmlns:cx2="http://schemas.microsoft.com/office/drawing/2015/10/21/chartex" xmlns:cx3="http://schemas.microsoft.com/office/drawing/2016/5/9/chartex" xmlns:cx4="http://schemas.microsoft.com/office/drawing/2016/5/10/chartex" xmlns:cx5="http://schemas.microsoft.com/office/drawing/2016/5/11/chartex" xmlns:cx6="http://schemas.microsoft.com/office/drawing/2016/5/12/chartex" xmlns:cx7="http://schemas.microsoft.com/office/drawing/2016/5/13/chartex" xmlns:cx8="http://schemas.microsoft.com/office/drawing/2016/5/14/chartex" xmlns:mc="http://schemas.openxmlformats.org/markup-compatibility/2006" xmlns:aink="http://schemas.microsoft.com/office/drawing/2016/ink" xmlns:am3d="http://schemas.microsoft.com/office/drawing/2017/model3d" xmlns:o="urn:schemas-microsoft-com:office:office" xmlns:oel="http://schemas.microsoft.com/office/2019/extlst" xmlns:r="http://schemas.openxmlformats.org/officeDocument/2006/relationships" xmlns:m="http://schemas.openxmlformats.org/officeDocument/2006/math" xmlns:v="urn:schemas-microsoft-com:vml" xmlns:wp14="http://schemas.microsoft.com/office/word/2010/wordprocessingDrawing" xmlns:wp="http://schemas.openxmlformats.org/drawingml/2006/wordprocessingDrawing" xmlns:w10="urn:schemas-microsoft-com:office:word" xmlns:w="http://schemas.openxmlformats.org/wordprocessingml/2006/main" xmlns:w14="http://schemas.microsoft.com/office/word/2010/wordml" xmlns:w15="http://schemas.microsoft.com/office/word/2012/wordml" xmlns:w16cex="http://schemas.microsoft.com/office/word/2018/wordml/cex" xmlns:w16cid="http://schemas.microsoft.com/office/word/2016/wordml/cid" xmlns:w16="http://schemas.microsoft.com/office/word/2018/wordml" xmlns:w16du="http://schemas.microsoft.com/office/word/2023/wordml/word16du" xmlns:w16sdtdh="http://schemas.microsoft.com/office/word/2020/wordml/sdtdatahash" xmlns:w16sdtfl="http://schemas.microsoft.com/office/word/2024/wordml/sdtformatlock" xmlns:w16se="http://schemas.microsoft.com/office/word/2015/wordml/symex" xmlns:wpg="http://schemas.microsoft.com/office/word/2010/wordprocessingGroup" xmlns:wpi="http://schemas.microsoft.com/office/word/2010/wordprocessingInk" xmlns:wne="http://schemas.microsoft.com/office/word/2006/wordml" xmlns:wps="http://schemas.microsoft.com/office/word/2010/wordprocessingShape" mc:Ignorable="w14 w15 w16se w16cid w16 w16cex w16sdtdh w16sdtfl w16du wp14">
   <w:p>
     <w:pPr>
